--- a/MisconfiguredComponents Unit Test.docx
+++ b/MisconfiguredComponents Unit Test.docx
@@ -1106,6 +1106,8 @@
           <w:szCs w:val="19"/>
         </w:rPr>
       </w:pPr>
+      <w:bookmarkStart w:id="0" w:name="OLE_LINK11"/>
+      <w:bookmarkStart w:id="1" w:name="OLE_LINK12"/>
       <w:r>
         <w:rPr>
           <w:rFonts w:ascii="Consolas" w:hAnsi="Consolas" w:cs="Consolas"/>
@@ -1212,6 +1214,8 @@
         <w:t>});</w:t>
       </w:r>
     </w:p>
+    <w:bookmarkEnd w:id="0"/>
+    <w:bookmarkEnd w:id="1"/>
     <w:p>
       <w:pPr>
         <w:autoSpaceDE w:val="0"/>
@@ -1392,7 +1396,18 @@
           <w:sz w:val="19"/>
           <w:szCs w:val="19"/>
         </w:rPr>
-        <w:t xml:space="preserve">            m_windsorContainer.Register(Component.For&lt;IConfigurationProvider&gt;().Instance(provider.Object).IsDefault().Named(</w:t>
+        <w:t xml:space="preserve">            </w:t>
+      </w:r>
+      <w:bookmarkStart w:id="2" w:name="OLE_LINK13"/>
+      <w:bookmarkStart w:id="3" w:name="OLE_LINK14"/>
+      <w:r>
+        <w:rPr>
+          <w:rFonts w:ascii="Consolas" w:hAnsi="Consolas" w:cs="Consolas"/>
+          <w:color w:val="000000"/>
+          <w:sz w:val="19"/>
+          <w:szCs w:val="19"/>
+        </w:rPr>
+        <w:t>m_windsorContainer.Register(Component.For&lt;IConfigurationProvider&gt;().Instance(provider.Object).IsDefault().Named(</w:t>
       </w:r>
       <w:r>
         <w:rPr>
@@ -1413,6 +1428,8 @@
         <w:t>));</w:t>
       </w:r>
     </w:p>
+    <w:bookmarkEnd w:id="2"/>
+    <w:bookmarkEnd w:id="3"/>
     <w:p>
       <w:pPr>
         <w:autoSpaceDE w:val="0"/>
@@ -1506,7 +1523,6 @@
           <w:sz w:val="19"/>
           <w:szCs w:val="19"/>
         </w:rPr>
-        <w:lastRenderedPageBreak/>
         <w:t xml:space="preserve">            m_windsorContainer.AddFacility&lt;TypedFactoryFacility&gt;();</w:t>
       </w:r>
     </w:p>
@@ -2585,8 +2601,6 @@
         </w:rPr>
         <w:t>}</w:t>
       </w:r>
-      <w:bookmarkStart w:id="0" w:name="_GoBack"/>
-      <w:bookmarkEnd w:id="0"/>
     </w:p>
     <w:p>
       <w:pPr>
@@ -8096,6 +8110,546 @@
         <w:t>Problemy:</w:t>
       </w:r>
     </w:p>
+    <w:p/>
+    <w:p>
+      <w:pPr>
+        <w:rPr>
+          <w:b/>
+          <w:color w:val="00B050"/>
+        </w:rPr>
+      </w:pPr>
+      <w:r>
+        <w:rPr>
+          <w:b/>
+          <w:color w:val="00B050"/>
+        </w:rPr>
+        <w:t>Problem:</w:t>
+      </w:r>
+    </w:p>
+    <w:p>
+      <w:pPr>
+        <w:spacing w:line="240" w:lineRule="auto"/>
+        <w:contextualSpacing/>
+        <w:rPr>
+          <w:rFonts w:ascii="Calibri" w:hAnsi="Calibri" w:cs="Calibri"/>
+          <w:color w:val="000000"/>
+        </w:rPr>
+      </w:pPr>
+      <w:r>
+        <w:rPr>
+          <w:rFonts w:ascii="Calibri" w:hAnsi="Calibri" w:cs="Calibri"/>
+          <w:color w:val="000000"/>
+        </w:rPr>
+        <w:t xml:space="preserve">Mam v Kodovadle AresConfiguration, kde neni atribut ConfigurationProperty, ale bere se tu </w:t>
+      </w:r>
+      <w:r>
+        <w:rPr>
+          <w:rFonts w:ascii="Calibri" w:hAnsi="Calibri" w:cs="Calibri"/>
+          <w:b/>
+          <w:color w:val="000000"/>
+          <w:u w:val="single"/>
+        </w:rPr>
+        <w:t>cele pole stringu</w:t>
+      </w:r>
+      <w:r>
+        <w:rPr>
+          <w:rFonts w:ascii="Calibri" w:hAnsi="Calibri" w:cs="Calibri"/>
+          <w:color w:val="000000"/>
+        </w:rPr>
+        <w:t xml:space="preserve"> ConfigurationCollection.  Potreboval jsem nasetupovat providera tak, aby mi na pozadani o AresConfiguration.SuffixiesToRemove.ToArray()  vracelo nejakou prazdnou string kolekci.  Namockovat se da ale jen rozhrani. </w:t>
+      </w:r>
+    </w:p>
+    <w:p>
+      <w:pPr>
+        <w:rPr>
+          <w:b/>
+          <w:color w:val="00B050"/>
+        </w:rPr>
+      </w:pPr>
+      <w:r>
+        <w:rPr>
+          <w:b/>
+          <w:color w:val="00B050"/>
+        </w:rPr>
+        <w:t>Reseni:</w:t>
+      </w:r>
+    </w:p>
+    <w:p>
+      <w:r>
+        <w:t>Musim vytvorit instanci arese a tu pak predat mockovanemu providerovi:</w:t>
+      </w:r>
+    </w:p>
+    <w:p>
+      <w:pPr>
+        <w:autoSpaceDE w:val="0"/>
+        <w:autoSpaceDN w:val="0"/>
+        <w:adjustRightInd w:val="0"/>
+        <w:spacing w:line="240" w:lineRule="auto"/>
+        <w15:collapsed w:val="0"/>
+        <w:rPr>
+          <w:rFonts w:ascii="Consolas" w:hAnsi="Consolas" w:cs="Consolas"/>
+          <w:color w:val="000000"/>
+          <w:sz w:val="19"/>
+          <w:szCs w:val="19"/>
+        </w:rPr>
+      </w:pPr>
+      <w:r>
+        <w:rPr>
+          <w:rFonts w:ascii="Consolas" w:hAnsi="Consolas" w:cs="Consolas"/>
+          <w:color w:val="000000"/>
+          <w:sz w:val="19"/>
+          <w:szCs w:val="19"/>
+        </w:rPr>
+        <w:t xml:space="preserve">            </w:t>
+      </w:r>
+      <w:r>
+        <w:rPr>
+          <w:rFonts w:ascii="Consolas" w:hAnsi="Consolas" w:cs="Consolas"/>
+          <w:color w:val="0000FF"/>
+          <w:sz w:val="19"/>
+          <w:szCs w:val="19"/>
+        </w:rPr>
+        <w:t>var</w:t>
+      </w:r>
+      <w:r>
+        <w:rPr>
+          <w:rFonts w:ascii="Consolas" w:hAnsi="Consolas" w:cs="Consolas"/>
+          <w:color w:val="000000"/>
+          <w:sz w:val="19"/>
+          <w:szCs w:val="19"/>
+        </w:rPr>
+        <w:t xml:space="preserve"> </w:t>
+      </w:r>
+      <w:r>
+        <w:rPr>
+          <w:rFonts w:ascii="Consolas" w:hAnsi="Consolas" w:cs="Consolas"/>
+          <w:sz w:val="19"/>
+          <w:szCs w:val="19"/>
+          <w:highlight w:val="green"/>
+        </w:rPr>
+        <w:t>ares</w:t>
+      </w:r>
+      <w:r>
+        <w:rPr>
+          <w:rFonts w:ascii="Consolas" w:hAnsi="Consolas" w:cs="Consolas"/>
+          <w:sz w:val="19"/>
+          <w:szCs w:val="19"/>
+        </w:rPr>
+        <w:t xml:space="preserve"> </w:t>
+      </w:r>
+      <w:r>
+        <w:rPr>
+          <w:rFonts w:ascii="Consolas" w:hAnsi="Consolas" w:cs="Consolas"/>
+          <w:color w:val="000000"/>
+          <w:sz w:val="19"/>
+          <w:szCs w:val="19"/>
+        </w:rPr>
+        <w:t xml:space="preserve">= </w:t>
+      </w:r>
+      <w:r>
+        <w:rPr>
+          <w:rFonts w:ascii="Consolas" w:hAnsi="Consolas" w:cs="Consolas"/>
+          <w:color w:val="0000FF"/>
+          <w:sz w:val="19"/>
+          <w:szCs w:val="19"/>
+        </w:rPr>
+        <w:t>new</w:t>
+      </w:r>
+      <w:r>
+        <w:rPr>
+          <w:rFonts w:ascii="Consolas" w:hAnsi="Consolas" w:cs="Consolas"/>
+          <w:color w:val="000000"/>
+          <w:sz w:val="19"/>
+          <w:szCs w:val="19"/>
+        </w:rPr>
+        <w:t xml:space="preserve"> AresConfiguration {SuffixesToRemove = </w:t>
+      </w:r>
+      <w:r>
+        <w:rPr>
+          <w:rFonts w:ascii="Consolas" w:hAnsi="Consolas" w:cs="Consolas"/>
+          <w:color w:val="0000FF"/>
+          <w:sz w:val="19"/>
+          <w:szCs w:val="19"/>
+        </w:rPr>
+        <w:t>new</w:t>
+      </w:r>
+      <w:r>
+        <w:rPr>
+          <w:rFonts w:ascii="Consolas" w:hAnsi="Consolas" w:cs="Consolas"/>
+          <w:color w:val="000000"/>
+          <w:sz w:val="19"/>
+          <w:szCs w:val="19"/>
+        </w:rPr>
+        <w:t xml:space="preserve"> SuffixiesToRemoveCollection()};</w:t>
+      </w:r>
+    </w:p>
+    <w:p>
+      <w:pPr>
+        <w:autoSpaceDE w:val="0"/>
+        <w:autoSpaceDN w:val="0"/>
+        <w:adjustRightInd w:val="0"/>
+        <w:spacing w:line="240" w:lineRule="auto"/>
+        <w15:collapsed w:val="0"/>
+        <w:rPr>
+          <w:rFonts w:ascii="Consolas" w:hAnsi="Consolas" w:cs="Consolas"/>
+          <w:color w:val="000000"/>
+          <w:sz w:val="19"/>
+          <w:szCs w:val="19"/>
+        </w:rPr>
+      </w:pPr>
+      <w:r>
+        <w:rPr>
+          <w:rFonts w:ascii="Consolas" w:hAnsi="Consolas" w:cs="Consolas"/>
+          <w:color w:val="000000"/>
+          <w:sz w:val="19"/>
+          <w:szCs w:val="19"/>
+        </w:rPr>
+        <w:t xml:space="preserve">                   </w:t>
+      </w:r>
+    </w:p>
+    <w:p>
+      <w:pPr>
+        <w:autoSpaceDE w:val="0"/>
+        <w:autoSpaceDN w:val="0"/>
+        <w:adjustRightInd w:val="0"/>
+        <w:spacing w:line="240" w:lineRule="auto"/>
+        <w15:collapsed w:val="0"/>
+        <w:rPr>
+          <w:rFonts w:ascii="Consolas" w:hAnsi="Consolas" w:cs="Consolas"/>
+          <w:color w:val="000000"/>
+          <w:sz w:val="19"/>
+          <w:szCs w:val="19"/>
+        </w:rPr>
+      </w:pPr>
+      <w:r>
+        <w:rPr>
+          <w:rFonts w:ascii="Consolas" w:hAnsi="Consolas" w:cs="Consolas"/>
+          <w:color w:val="000000"/>
+          <w:sz w:val="19"/>
+          <w:szCs w:val="19"/>
+        </w:rPr>
+        <w:t xml:space="preserve">            configurationProviderMock.Setup(d =&gt; d.GetConfig&lt;AresConfiguration&gt;()).Returns( </w:t>
+      </w:r>
+      <w:r>
+        <w:rPr>
+          <w:rFonts w:ascii="Consolas" w:hAnsi="Consolas" w:cs="Consolas"/>
+          <w:color w:val="000000"/>
+          <w:sz w:val="19"/>
+          <w:szCs w:val="19"/>
+          <w:highlight w:val="green"/>
+        </w:rPr>
+        <w:t>ares</w:t>
+      </w:r>
+      <w:r>
+        <w:rPr>
+          <w:rFonts w:ascii="Consolas" w:hAnsi="Consolas" w:cs="Consolas"/>
+          <w:color w:val="000000"/>
+          <w:sz w:val="19"/>
+          <w:szCs w:val="19"/>
+        </w:rPr>
+        <w:t>);</w:t>
+      </w:r>
+    </w:p>
+    <w:p>
+      <w:pPr>
+        <w:autoSpaceDE w:val="0"/>
+        <w:autoSpaceDN w:val="0"/>
+        <w:adjustRightInd w:val="0"/>
+        <w:spacing w:line="240" w:lineRule="auto"/>
+        <w15:collapsed w:val="0"/>
+        <w:rPr>
+          <w:rFonts w:ascii="Consolas" w:hAnsi="Consolas" w:cs="Consolas"/>
+          <w:color w:val="000000"/>
+          <w:sz w:val="19"/>
+          <w:szCs w:val="19"/>
+        </w:rPr>
+      </w:pPr>
+    </w:p>
+    <w:p>
+      <w:pPr>
+        <w:rPr>
+          <w:rFonts w:ascii="Consolas" w:hAnsi="Consolas" w:cs="Consolas"/>
+          <w:color w:val="000000"/>
+          <w:sz w:val="19"/>
+          <w:szCs w:val="19"/>
+        </w:rPr>
+      </w:pPr>
+      <w:r>
+        <w:rPr>
+          <w:rFonts w:ascii="Consolas" w:hAnsi="Consolas" w:cs="Consolas"/>
+          <w:color w:val="000000"/>
+          <w:sz w:val="19"/>
+          <w:szCs w:val="19"/>
+        </w:rPr>
+        <w:t xml:space="preserve">            m_windsorContainer.Register(Component.For&lt;IConfigurationProvider&gt;().Instance(configurationProviderMock.Object).</w:t>
+      </w:r>
+      <w:r>
+        <w:rPr>
+          <w:rFonts w:ascii="Consolas" w:hAnsi="Consolas" w:cs="Consolas"/>
+          <w:color w:val="000000"/>
+          <w:sz w:val="19"/>
+          <w:szCs w:val="19"/>
+          <w:highlight w:val="green"/>
+        </w:rPr>
+        <w:t>IsDefault</w:t>
+      </w:r>
+      <w:r>
+        <w:rPr>
+          <w:rFonts w:ascii="Consolas" w:hAnsi="Consolas" w:cs="Consolas"/>
+          <w:color w:val="000000"/>
+          <w:sz w:val="19"/>
+          <w:szCs w:val="19"/>
+        </w:rPr>
+        <w:t>().Named(</w:t>
+      </w:r>
+      <w:r>
+        <w:rPr>
+          <w:rFonts w:ascii="Consolas" w:hAnsi="Consolas" w:cs="Consolas"/>
+          <w:color w:val="A31515"/>
+          <w:sz w:val="19"/>
+          <w:szCs w:val="19"/>
+        </w:rPr>
+        <w:t>"CodingTestImplementation"</w:t>
+      </w:r>
+      <w:r>
+        <w:rPr>
+          <w:rFonts w:ascii="Consolas" w:hAnsi="Consolas" w:cs="Consolas"/>
+          <w:color w:val="000000"/>
+          <w:sz w:val="19"/>
+          <w:szCs w:val="19"/>
+        </w:rPr>
+        <w:t>));</w:t>
+      </w:r>
+    </w:p>
+    <w:p/>
+    <w:p>
+      <w:r>
+        <w:t xml:space="preserve">Aby bylo mozne setnout propertu SuffixiesToRemoveCollection, musim pridat setter. Jenze ne obycejny, jinak dostanu StackOverflow exception. </w:t>
+      </w:r>
+    </w:p>
+    <w:p>
+      <w:pPr>
+        <w:autoSpaceDE w:val="0"/>
+        <w:autoSpaceDN w:val="0"/>
+        <w:adjustRightInd w:val="0"/>
+        <w:spacing w:line="240" w:lineRule="auto"/>
+        <w15:collapsed w:val="0"/>
+        <w:rPr>
+          <w:rFonts w:ascii="Consolas" w:hAnsi="Consolas" w:cs="Consolas"/>
+          <w:color w:val="000000"/>
+          <w:sz w:val="19"/>
+          <w:szCs w:val="19"/>
+        </w:rPr>
+      </w:pPr>
+      <w:r>
+        <w:rPr>
+          <w:rFonts w:ascii="Consolas" w:hAnsi="Consolas" w:cs="Consolas"/>
+          <w:color w:val="000000"/>
+          <w:sz w:val="19"/>
+          <w:szCs w:val="19"/>
+        </w:rPr>
+        <w:t xml:space="preserve">        </w:t>
+      </w:r>
+      <w:r>
+        <w:rPr>
+          <w:rFonts w:ascii="Consolas" w:hAnsi="Consolas" w:cs="Consolas"/>
+          <w:color w:val="0000FF"/>
+          <w:sz w:val="19"/>
+          <w:szCs w:val="19"/>
+        </w:rPr>
+        <w:t>public</w:t>
+      </w:r>
+      <w:r>
+        <w:rPr>
+          <w:rFonts w:ascii="Consolas" w:hAnsi="Consolas" w:cs="Consolas"/>
+          <w:color w:val="000000"/>
+          <w:sz w:val="19"/>
+          <w:szCs w:val="19"/>
+        </w:rPr>
+        <w:t xml:space="preserve"> SuffixiesToRemoveCollection SuffixesToRemove</w:t>
+      </w:r>
+      <w:bookmarkStart w:id="4" w:name="_GoBack"/>
+      <w:bookmarkEnd w:id="4"/>
+    </w:p>
+    <w:p>
+      <w:pPr>
+        <w:autoSpaceDE w:val="0"/>
+        <w:autoSpaceDN w:val="0"/>
+        <w:adjustRightInd w:val="0"/>
+        <w:spacing w:line="240" w:lineRule="auto"/>
+        <w15:collapsed w:val="0"/>
+        <w:rPr>
+          <w:rFonts w:ascii="Consolas" w:hAnsi="Consolas" w:cs="Consolas"/>
+          <w:color w:val="000000"/>
+          <w:sz w:val="19"/>
+          <w:szCs w:val="19"/>
+        </w:rPr>
+      </w:pPr>
+      <w:r>
+        <w:rPr>
+          <w:rFonts w:ascii="Consolas" w:hAnsi="Consolas" w:cs="Consolas"/>
+          <w:color w:val="000000"/>
+          <w:sz w:val="19"/>
+          <w:szCs w:val="19"/>
+        </w:rPr>
+        <w:t xml:space="preserve">        {</w:t>
+      </w:r>
+    </w:p>
+    <w:p>
+      <w:pPr>
+        <w:autoSpaceDE w:val="0"/>
+        <w:autoSpaceDN w:val="0"/>
+        <w:adjustRightInd w:val="0"/>
+        <w:spacing w:line="240" w:lineRule="auto"/>
+        <w15:collapsed w:val="0"/>
+        <w:rPr>
+          <w:rFonts w:ascii="Consolas" w:hAnsi="Consolas" w:cs="Consolas"/>
+          <w:color w:val="000000"/>
+          <w:sz w:val="19"/>
+          <w:szCs w:val="19"/>
+        </w:rPr>
+      </w:pPr>
+      <w:r>
+        <w:rPr>
+          <w:rFonts w:ascii="Consolas" w:hAnsi="Consolas" w:cs="Consolas"/>
+          <w:color w:val="000000"/>
+          <w:sz w:val="19"/>
+          <w:szCs w:val="19"/>
+        </w:rPr>
+        <w:t xml:space="preserve">            </w:t>
+      </w:r>
+      <w:r>
+        <w:rPr>
+          <w:rFonts w:ascii="Consolas" w:hAnsi="Consolas" w:cs="Consolas"/>
+          <w:color w:val="0000FF"/>
+          <w:sz w:val="19"/>
+          <w:szCs w:val="19"/>
+        </w:rPr>
+        <w:t>get</w:t>
+      </w:r>
+      <w:r>
+        <w:rPr>
+          <w:rFonts w:ascii="Consolas" w:hAnsi="Consolas" w:cs="Consolas"/>
+          <w:color w:val="000000"/>
+          <w:sz w:val="19"/>
+          <w:szCs w:val="19"/>
+        </w:rPr>
+        <w:t xml:space="preserve"> =&gt; (SuffixiesToRemoveCollection) </w:t>
+      </w:r>
+      <w:r>
+        <w:rPr>
+          <w:rFonts w:ascii="Consolas" w:hAnsi="Consolas" w:cs="Consolas"/>
+          <w:color w:val="0000FF"/>
+          <w:sz w:val="19"/>
+          <w:szCs w:val="19"/>
+        </w:rPr>
+        <w:t>base</w:t>
+      </w:r>
+      <w:r>
+        <w:rPr>
+          <w:rFonts w:ascii="Consolas" w:hAnsi="Consolas" w:cs="Consolas"/>
+          <w:color w:val="000000"/>
+          <w:sz w:val="19"/>
+          <w:szCs w:val="19"/>
+        </w:rPr>
+        <w:t>[nameof(SuffixesToRemove)];</w:t>
+      </w:r>
+    </w:p>
+    <w:p>
+      <w:pPr>
+        <w:autoSpaceDE w:val="0"/>
+        <w:autoSpaceDN w:val="0"/>
+        <w:adjustRightInd w:val="0"/>
+        <w:spacing w:line="240" w:lineRule="auto"/>
+        <w15:collapsed w:val="0"/>
+        <w:rPr>
+          <w:rFonts w:ascii="Consolas" w:hAnsi="Consolas" w:cs="Consolas"/>
+          <w:color w:val="000000"/>
+          <w:sz w:val="19"/>
+          <w:szCs w:val="19"/>
+        </w:rPr>
+      </w:pPr>
+      <w:r>
+        <w:rPr>
+          <w:rFonts w:ascii="Consolas" w:hAnsi="Consolas" w:cs="Consolas"/>
+          <w:color w:val="000000"/>
+          <w:sz w:val="19"/>
+          <w:szCs w:val="19"/>
+        </w:rPr>
+        <w:t xml:space="preserve">            </w:t>
+      </w:r>
+      <w:r>
+        <w:rPr>
+          <w:rFonts w:ascii="Consolas" w:hAnsi="Consolas" w:cs="Consolas"/>
+          <w:color w:val="0000FF"/>
+          <w:sz w:val="19"/>
+          <w:szCs w:val="19"/>
+        </w:rPr>
+        <w:t>set</w:t>
+      </w:r>
+      <w:r>
+        <w:rPr>
+          <w:rFonts w:ascii="Consolas" w:hAnsi="Consolas" w:cs="Consolas"/>
+          <w:color w:val="000000"/>
+          <w:sz w:val="19"/>
+          <w:szCs w:val="19"/>
+        </w:rPr>
+        <w:t xml:space="preserve"> </w:t>
+      </w:r>
+      <w:r>
+        <w:rPr>
+          <w:rFonts w:ascii="Consolas" w:hAnsi="Consolas" w:cs="Consolas"/>
+          <w:color w:val="000000"/>
+          <w:sz w:val="19"/>
+          <w:szCs w:val="19"/>
+          <w:highlight w:val="green"/>
+        </w:rPr>
+        <w:t xml:space="preserve">=&gt; </w:t>
+      </w:r>
+      <w:r>
+        <w:rPr>
+          <w:rFonts w:ascii="Consolas" w:hAnsi="Consolas" w:cs="Consolas"/>
+          <w:color w:val="0000FF"/>
+          <w:sz w:val="19"/>
+          <w:szCs w:val="19"/>
+          <w:highlight w:val="green"/>
+        </w:rPr>
+        <w:t>base</w:t>
+      </w:r>
+      <w:r>
+        <w:rPr>
+          <w:rFonts w:ascii="Consolas" w:hAnsi="Consolas" w:cs="Consolas"/>
+          <w:color w:val="000000"/>
+          <w:sz w:val="19"/>
+          <w:szCs w:val="19"/>
+          <w:highlight w:val="green"/>
+        </w:rPr>
+        <w:t>[nameof(SuffixesToRemove)] = value</w:t>
+      </w:r>
+      <w:r>
+        <w:rPr>
+          <w:rFonts w:ascii="Consolas" w:hAnsi="Consolas" w:cs="Consolas"/>
+          <w:color w:val="000000"/>
+          <w:sz w:val="19"/>
+          <w:szCs w:val="19"/>
+        </w:rPr>
+        <w:t>;</w:t>
+      </w:r>
+    </w:p>
+    <w:p>
+      <w:r>
+        <w:rPr>
+          <w:rFonts w:ascii="Consolas" w:hAnsi="Consolas" w:cs="Consolas"/>
+          <w:color w:val="000000"/>
+          <w:sz w:val="19"/>
+          <w:szCs w:val="19"/>
+        </w:rPr>
+        <w:t xml:space="preserve">        }</w:t>
+      </w:r>
+    </w:p>
+    <w:p/>
+    <w:p/>
+    <w:p/>
     <w:p/>
     <w:p>
       <w:pPr>
@@ -9879,8 +10433,8 @@
         </w:rPr>
         <w:t>Proble</w:t>
       </w:r>
-      <w:bookmarkStart w:id="1" w:name="Problem1"/>
-      <w:bookmarkEnd w:id="1"/>
+      <w:bookmarkStart w:id="5" w:name="Problem1"/>
+      <w:bookmarkEnd w:id="5"/>
       <w:r>
         <w:rPr>
           <w:b/>
@@ -9957,8 +10511,8 @@
           <w:szCs w:val="19"/>
         </w:rPr>
       </w:pPr>
-      <w:bookmarkStart w:id="2" w:name="OLE_LINK1"/>
-      <w:bookmarkStart w:id="3" w:name="OLE_LINK2"/>
+      <w:bookmarkStart w:id="6" w:name="OLE_LINK1"/>
+      <w:bookmarkStart w:id="7" w:name="OLE_LINK2"/>
       <w:r>
         <w:rPr>
           <w:rFonts w:ascii="Consolas" w:hAnsi="Consolas" w:cs="Consolas"/>
@@ -10427,8 +10981,8 @@
         <w:t xml:space="preserve">        }</w:t>
       </w:r>
     </w:p>
-    <w:bookmarkEnd w:id="2"/>
-    <w:bookmarkEnd w:id="3"/>
+    <w:bookmarkEnd w:id="6"/>
+    <w:bookmarkEnd w:id="7"/>
     <w:p>
       <w:r>
         <w:rPr>

--- a/MisconfiguredComponents Unit Test.docx
+++ b/MisconfiguredComponents Unit Test.docx
@@ -14,7 +14,7 @@
     <w:p>
       <w:pPr>
         <w:pStyle w:val="Nadpis1"/>
-        <w:spacing w:before="0"/>
+        <w:spacing w:before="0" w:line="240" w:lineRule="auto"/>
         <w:contextualSpacing/>
       </w:pPr>
       <w:r>
@@ -1637,7 +1637,6 @@
           <w:sz w:val="19"/>
           <w:szCs w:val="19"/>
         </w:rPr>
-        <w:lastRenderedPageBreak/>
         <w:t xml:space="preserve">            }</w:t>
       </w:r>
     </w:p>
@@ -3373,7 +3372,18 @@
           <w:sz w:val="19"/>
           <w:szCs w:val="19"/>
         </w:rPr>
-        <w:t xml:space="preserve">            m_windsorContainer.Install(Configuration.FromXmlFile(</w:t>
+        <w:t xml:space="preserve">            m_</w:t>
+      </w:r>
+      <w:bookmarkStart w:id="2" w:name="OLE_LINK3"/>
+      <w:bookmarkStart w:id="3" w:name="OLE_LINK4"/>
+      <w:r>
+        <w:rPr>
+          <w:rFonts w:ascii="Consolas" w:hAnsi="Consolas" w:cs="Consolas"/>
+          <w:color w:val="000000"/>
+          <w:sz w:val="19"/>
+          <w:szCs w:val="19"/>
+        </w:rPr>
+        <w:t>windsorContainer.Install(Configuration.FromXmlFile(</w:t>
       </w:r>
       <w:r>
         <w:rPr>
@@ -3394,6 +3404,8 @@
         <w:t>));</w:t>
       </w:r>
     </w:p>
+    <w:bookmarkEnd w:id="2"/>
+    <w:bookmarkEnd w:id="3"/>
     <w:p>
       <w:pPr>
         <w:autoSpaceDE w:val="0"/>
@@ -4158,6 +4170,8 @@
           <w:szCs w:val="19"/>
         </w:rPr>
       </w:pPr>
+      <w:bookmarkStart w:id="4" w:name="OLE_LINK5"/>
+      <w:bookmarkStart w:id="5" w:name="OLE_LINK6"/>
       <w:r>
         <w:rPr>
           <w:rFonts w:ascii="Consolas" w:hAnsi="Consolas" w:cs="Consolas"/>
@@ -4210,6 +4224,8 @@
         <w:t>//configurator.Configure();</w:t>
       </w:r>
     </w:p>
+    <w:bookmarkEnd w:id="4"/>
+    <w:bookmarkEnd w:id="5"/>
     <w:p>
       <w:pPr>
         <w:autoSpaceDE w:val="0"/>
@@ -6857,8 +6873,8 @@
           <w:szCs w:val="19"/>
         </w:rPr>
       </w:pPr>
-      <w:bookmarkStart w:id="2" w:name="OLE_LINK11"/>
-      <w:bookmarkStart w:id="3" w:name="OLE_LINK12"/>
+      <w:bookmarkStart w:id="6" w:name="OLE_LINK11"/>
+      <w:bookmarkStart w:id="7" w:name="OLE_LINK12"/>
       <w:r>
         <w:rPr>
           <w:rFonts w:ascii="Consolas" w:hAnsi="Consolas" w:cs="Consolas"/>
@@ -6965,8 +6981,8 @@
         <w:t>});</w:t>
       </w:r>
     </w:p>
-    <w:bookmarkEnd w:id="2"/>
-    <w:bookmarkEnd w:id="3"/>
+    <w:bookmarkEnd w:id="6"/>
+    <w:bookmarkEnd w:id="7"/>
     <w:p>
       <w:pPr>
         <w:autoSpaceDE w:val="0"/>
@@ -7149,8 +7165,8 @@
         </w:rPr>
         <w:t xml:space="preserve">            </w:t>
       </w:r>
-      <w:bookmarkStart w:id="4" w:name="OLE_LINK13"/>
-      <w:bookmarkStart w:id="5" w:name="OLE_LINK14"/>
+      <w:bookmarkStart w:id="8" w:name="OLE_LINK13"/>
+      <w:bookmarkStart w:id="9" w:name="OLE_LINK14"/>
       <w:r>
         <w:rPr>
           <w:rFonts w:ascii="Consolas" w:hAnsi="Consolas" w:cs="Consolas"/>
@@ -7179,8 +7195,8 @@
         <w:t>));</w:t>
       </w:r>
     </w:p>
-    <w:bookmarkEnd w:id="4"/>
-    <w:bookmarkEnd w:id="5"/>
+    <w:bookmarkEnd w:id="8"/>
+    <w:bookmarkEnd w:id="9"/>
     <w:p>
       <w:pPr>
         <w:autoSpaceDE w:val="0"/>
@@ -9168,8 +9184,8 @@
         </w:rPr>
         <w:t xml:space="preserve">            </w:t>
       </w:r>
-      <w:bookmarkStart w:id="6" w:name="OLE_LINK16"/>
-      <w:bookmarkStart w:id="7" w:name="OLE_LINK17"/>
+      <w:bookmarkStart w:id="10" w:name="OLE_LINK16"/>
+      <w:bookmarkStart w:id="11" w:name="OLE_LINK17"/>
       <w:r>
         <w:rPr>
           <w:rFonts w:ascii="Consolas" w:hAnsi="Consolas" w:cs="Consolas"/>
@@ -9180,8 +9196,8 @@
         <w:t>m_windsorContainer = Container.Container.Current;</w:t>
       </w:r>
     </w:p>
-    <w:bookmarkEnd w:id="6"/>
-    <w:bookmarkEnd w:id="7"/>
+    <w:bookmarkEnd w:id="10"/>
+    <w:bookmarkEnd w:id="11"/>
     <w:p>
       <w:pPr>
         <w:autoSpaceDE w:val="0"/>
@@ -9313,7 +9329,7 @@
         </w:rPr>
         <w:t xml:space="preserve">            </w:t>
       </w:r>
-      <w:bookmarkStart w:id="8" w:name="OLE_LINK18"/>
+      <w:bookmarkStart w:id="12" w:name="OLE_LINK18"/>
       <w:r>
         <w:rPr>
           <w:rFonts w:ascii="Consolas" w:hAnsi="Consolas" w:cs="Consolas"/>
@@ -9341,7 +9357,7 @@
         </w:rPr>
         <w:t>));</w:t>
       </w:r>
-      <w:bookmarkEnd w:id="8"/>
+      <w:bookmarkEnd w:id="12"/>
     </w:p>
     <w:p>
       <w:pPr>
@@ -13207,7 +13223,7 @@
     <w:p>
       <w:pPr>
         <w:pStyle w:val="Nadpis1"/>
-        <w:spacing w:before="0"/>
+        <w:spacing w:before="0" w:line="240" w:lineRule="auto"/>
         <w:contextualSpacing/>
       </w:pPr>
       <w:r>
@@ -13878,7 +13894,413 @@
     <w:p>
       <w:pPr>
         <w:pStyle w:val="Nadpis1"/>
-        <w:spacing w:before="0"/>
+        <w:spacing w:before="0" w:line="240" w:lineRule="auto"/>
+        <w:contextualSpacing/>
+      </w:pPr>
+      <w:r>
+        <w:t>IServiceInstaller.ImplementedBy&lt;DatabaseServiceInstaller&gt;</w:t>
+      </w:r>
+    </w:p>
+    <w:p>
+      <w:pPr>
+        <w:autoSpaceDE w:val="0"/>
+        <w:autoSpaceDN w:val="0"/>
+        <w:spacing w:line="240" w:lineRule="auto"/>
+        <w:rPr>
+          <w:sz w:val="22"/>
+        </w:rPr>
+      </w:pPr>
+      <w:r>
+        <w:rPr>
+          <w:rFonts w:ascii="Arial" w:hAnsi="Arial" w:cs="Arial"/>
+          <w:sz w:val="20"/>
+          <w:szCs w:val="20"/>
+          <w:lang w:val="cs-CZ"/>
+        </w:rPr>
+        <w:t xml:space="preserve">[‎25.‎03.‎2019 14:00]  Petr Holubec:  </w:t>
+      </w:r>
+    </w:p>
+    <w:p>
+      <w:pPr>
+        <w:autoSpaceDE w:val="0"/>
+        <w:autoSpaceDN w:val="0"/>
+        <w:spacing w:before="40" w:after="40" w:line="240" w:lineRule="auto"/>
+      </w:pPr>
+      <w:r>
+        <w:rPr>
+          <w:rFonts w:ascii="Segoe UI" w:hAnsi="Segoe UI" w:cs="Segoe UI"/>
+          <w:color w:val="000000"/>
+          <w:sz w:val="20"/>
+          <w:szCs w:val="20"/>
+        </w:rPr>
+        <w:t>nz. Co ten installer?</w:t>
+      </w:r>
+    </w:p>
+    <w:p>
+      <w:pPr>
+        <w:autoSpaceDE w:val="0"/>
+        <w:autoSpaceDN w:val="0"/>
+        <w:spacing w:before="40" w:after="40" w:line="240" w:lineRule="auto"/>
+      </w:pPr>
+      <w:r>
+        <w:rPr>
+          <w:rFonts w:ascii="Segoe UI" w:hAnsi="Segoe UI" w:cs="Segoe UI"/>
+          <w:color w:val="000000"/>
+          <w:sz w:val="20"/>
+          <w:szCs w:val="20"/>
+          <w:highlight w:val="red"/>
+        </w:rPr>
+        <w:t>ten instaluje veci z databaze</w:t>
+      </w:r>
+      <w:r>
+        <w:rPr>
+          <w:rFonts w:ascii="Segoe UI" w:hAnsi="Segoe UI" w:cs="Segoe UI"/>
+          <w:color w:val="000000"/>
+          <w:sz w:val="20"/>
+          <w:szCs w:val="20"/>
+        </w:rPr>
+        <w:t>. Musis tam mit nejakou instanci sluzby.</w:t>
+      </w:r>
+    </w:p>
+    <w:p>
+      <w:pPr>
+        <w:autoSpaceDE w:val="0"/>
+        <w:autoSpaceDN w:val="0"/>
+        <w:spacing w:line="240" w:lineRule="auto"/>
+      </w:pPr>
+      <w:r>
+        <w:rPr>
+          <w:rFonts w:ascii="Segoe UI" w:hAnsi="Segoe UI" w:cs="Segoe UI"/>
+          <w:color w:val="6E6E73"/>
+          <w:sz w:val="16"/>
+          <w:szCs w:val="16"/>
+          <w:lang w:val="cs-CZ"/>
+        </w:rPr>
+        <w:t> </w:t>
+      </w:r>
+    </w:p>
+    <w:p>
+      <w:pPr>
+        <w:autoSpaceDE w:val="0"/>
+        <w:autoSpaceDN w:val="0"/>
+        <w:spacing w:line="240" w:lineRule="auto"/>
+      </w:pPr>
+      <w:r>
+        <w:rPr>
+          <w:rFonts w:ascii="Arial" w:hAnsi="Arial" w:cs="Arial"/>
+          <w:sz w:val="20"/>
+          <w:szCs w:val="20"/>
+          <w:lang w:val="cs-CZ"/>
+        </w:rPr>
+        <w:t xml:space="preserve">[‎25.‎03.‎2019 14:06]  Peter Hlavenka:  </w:t>
+      </w:r>
+    </w:p>
+    <w:p>
+      <w:pPr>
+        <w:autoSpaceDE w:val="0"/>
+        <w:autoSpaceDN w:val="0"/>
+        <w:spacing w:before="40" w:after="40" w:line="240" w:lineRule="auto"/>
+      </w:pPr>
+      <w:r>
+        <w:rPr>
+          <w:rFonts w:ascii="Segoe UI" w:hAnsi="Segoe UI" w:cs="Segoe UI"/>
+          <w:color w:val="000000"/>
+          <w:sz w:val="20"/>
+          <w:szCs w:val="20"/>
+        </w:rPr>
+        <w:t xml:space="preserve">ten test chce vedet, jestli ma Castle vsechny potrebne zavislosti, aby mohl resolvnout jakoukoli zaregistrovanou komponentu. Tenhle installer jako registruje do castlu dalsi komponenty z db?  Mel bych teda vytvorit instanci </w:t>
+      </w:r>
+      <w:r>
+        <w:rPr>
+          <w:rFonts w:ascii="Consolas" w:hAnsi="Consolas"/>
+          <w:color w:val="2B91AF"/>
+          <w:sz w:val="19"/>
+          <w:szCs w:val="19"/>
+          <w:lang w:val="cs-CZ"/>
+        </w:rPr>
+        <w:t>VideoMatchingServiceWrapper</w:t>
+      </w:r>
+      <w:r>
+        <w:rPr>
+          <w:rFonts w:ascii="Segoe UI" w:hAnsi="Segoe UI" w:cs="Segoe UI"/>
+          <w:color w:val="000000"/>
+          <w:sz w:val="20"/>
+          <w:szCs w:val="20"/>
+        </w:rPr>
+        <w:t xml:space="preserve"> a pro container v teto instanci pustit test ?</w:t>
+      </w:r>
+    </w:p>
+    <w:p>
+      <w:pPr>
+        <w:autoSpaceDE w:val="0"/>
+        <w:autoSpaceDN w:val="0"/>
+        <w:spacing w:line="240" w:lineRule="auto"/>
+      </w:pPr>
+      <w:r>
+        <w:rPr>
+          <w:rFonts w:ascii="Segoe UI" w:hAnsi="Segoe UI" w:cs="Segoe UI"/>
+          <w:color w:val="6E6E73"/>
+          <w:sz w:val="16"/>
+          <w:szCs w:val="16"/>
+          <w:lang w:val="cs-CZ"/>
+        </w:rPr>
+        <w:t> </w:t>
+      </w:r>
+    </w:p>
+    <w:p>
+      <w:pPr>
+        <w:autoSpaceDE w:val="0"/>
+        <w:autoSpaceDN w:val="0"/>
+        <w:spacing w:line="240" w:lineRule="auto"/>
+      </w:pPr>
+      <w:r>
+        <w:rPr>
+          <w:rFonts w:ascii="Arial" w:hAnsi="Arial" w:cs="Arial"/>
+          <w:sz w:val="20"/>
+          <w:szCs w:val="20"/>
+          <w:lang w:val="cs-CZ"/>
+        </w:rPr>
+        <w:t xml:space="preserve">[‎25.‎03.‎2019 14:07]  Petr Holubec:  </w:t>
+      </w:r>
+    </w:p>
+    <w:p>
+      <w:pPr>
+        <w:autoSpaceDE w:val="0"/>
+        <w:autoSpaceDN w:val="0"/>
+        <w:spacing w:before="40" w:after="40" w:line="240" w:lineRule="auto"/>
+        <w:rPr>
+          <w:rFonts w:ascii="Segoe UI" w:hAnsi="Segoe UI" w:cs="Segoe UI"/>
+          <w:b/>
+          <w:color w:val="000000"/>
+          <w:sz w:val="20"/>
+          <w:szCs w:val="20"/>
+          <w:u w:val="single"/>
+        </w:rPr>
+      </w:pPr>
+      <w:r>
+        <w:rPr>
+          <w:rFonts w:ascii="Segoe UI" w:hAnsi="Segoe UI" w:cs="Segoe UI"/>
+          <w:b/>
+          <w:color w:val="000000"/>
+          <w:sz w:val="20"/>
+          <w:szCs w:val="20"/>
+          <w:u w:val="single"/>
+        </w:rPr>
+        <w:t>jestlize to ma kontrolovat vsechny zavislosti VM, tak musis pustit i tento installer. Ten instaluje dalsi komponenty. Ale na zaklade databaze. Takze musis zajistit pro test databazi a mit v ni potrebna data.</w:t>
+      </w:r>
+    </w:p>
+    <w:p>
+      <w:pPr>
+        <w:autoSpaceDE w:val="0"/>
+        <w:autoSpaceDN w:val="0"/>
+        <w:spacing w:before="40" w:after="40" w:line="240" w:lineRule="auto"/>
+        <w:rPr>
+          <w:rFonts w:ascii="Segoe UI" w:hAnsi="Segoe UI" w:cs="Segoe UI"/>
+          <w:color w:val="000000"/>
+          <w:sz w:val="20"/>
+          <w:szCs w:val="20"/>
+        </w:rPr>
+      </w:pPr>
+    </w:p>
+    <w:p>
+      <w:pPr>
+        <w:autoSpaceDE w:val="0"/>
+        <w:autoSpaceDN w:val="0"/>
+        <w:spacing w:before="40" w:after="40" w:line="240" w:lineRule="auto"/>
+        <w:rPr>
+          <w:rFonts w:ascii="Calibri" w:hAnsi="Calibri" w:cs="Calibri"/>
+          <w:color w:val="000000"/>
+          <w:szCs w:val="19"/>
+        </w:rPr>
+      </w:pPr>
+      <w:r>
+        <w:rPr>
+          <w:rFonts w:ascii="Calibri" w:hAnsi="Calibri" w:cs="Calibri"/>
+          <w:color w:val="000000"/>
+          <w:szCs w:val="19"/>
+        </w:rPr>
+        <w:t>Admosphere.MediaMonitoring.VideoMatching. ComponentsInstaller</w:t>
+      </w:r>
+      <w:r>
+        <w:rPr>
+          <w:rFonts w:ascii="Calibri" w:hAnsi="Calibri" w:cs="Calibri"/>
+          <w:color w:val="000000"/>
+          <w:szCs w:val="19"/>
+        </w:rPr>
+        <w:t>:</w:t>
+      </w:r>
+    </w:p>
+    <w:p>
+      <w:pPr>
+        <w:autoSpaceDE w:val="0"/>
+        <w:autoSpaceDN w:val="0"/>
+        <w:spacing w:before="40" w:after="40" w:line="240" w:lineRule="auto"/>
+        <w:rPr>
+          <w:rFonts w:ascii="Calibri" w:hAnsi="Calibri" w:cs="Calibri"/>
+          <w:color w:val="000000"/>
+          <w:szCs w:val="20"/>
+        </w:rPr>
+      </w:pPr>
+      <w:r>
+        <w:rPr>
+          <w:rFonts w:ascii="Calibri" w:hAnsi="Calibri" w:cs="Calibri"/>
+          <w:noProof/>
+          <w:color w:val="000000"/>
+          <w:szCs w:val="20"/>
+        </w:rPr>
+        <w:drawing>
+          <wp:inline distT="0" distB="0" distL="0" distR="0" wp14:anchorId="5273E439" wp14:editId="087E341C">
+            <wp:extent cx="5772956" cy="724001"/>
+            <wp:effectExtent l="0" t="0" r="0" b="0"/>
+            <wp:docPr id="7" name="Obrázek 7"/>
+            <wp:cNvGraphicFramePr>
+              <a:graphicFrameLocks xmlns:a="http://schemas.openxmlformats.org/drawingml/2006/main" noChangeAspect="1"/>
+            </wp:cNvGraphicFramePr>
+            <a:graphic xmlns:a="http://schemas.openxmlformats.org/drawingml/2006/main">
+              <a:graphicData uri="http://schemas.openxmlformats.org/drawingml/2006/picture">
+                <pic:pic xmlns:pic="http://schemas.openxmlformats.org/drawingml/2006/picture">
+                  <pic:nvPicPr>
+                    <pic:cNvPr id="7" name="CC02D71.tmp"/>
+                    <pic:cNvPicPr/>
+                  </pic:nvPicPr>
+                  <pic:blipFill>
+                    <a:blip r:embed="rId5">
+                      <a:extLst>
+                        <a:ext uri="{28A0092B-C50C-407E-A947-70E740481C1C}">
+                          <a14:useLocalDpi xmlns:a14="http://schemas.microsoft.com/office/drawing/2010/main" val="0"/>
+                        </a:ext>
+                      </a:extLst>
+                    </a:blip>
+                    <a:stretch>
+                      <a:fillRect/>
+                    </a:stretch>
+                  </pic:blipFill>
+                  <pic:spPr>
+                    <a:xfrm>
+                      <a:off x="0" y="0"/>
+                      <a:ext cx="5772956" cy="724001"/>
+                    </a:xfrm>
+                    <a:prstGeom prst="rect">
+                      <a:avLst/>
+                    </a:prstGeom>
+                  </pic:spPr>
+                </pic:pic>
+              </a:graphicData>
+            </a:graphic>
+          </wp:inline>
+        </w:drawing>
+      </w:r>
+    </w:p>
+    <w:p>
+      <w:pPr>
+        <w:autoSpaceDE w:val="0"/>
+        <w:autoSpaceDN w:val="0"/>
+        <w:spacing w:before="40" w:after="40" w:line="240" w:lineRule="auto"/>
+        <w:rPr>
+          <w:rFonts w:ascii="Calibri" w:hAnsi="Calibri" w:cs="Calibri"/>
+          <w:color w:val="000000"/>
+        </w:rPr>
+      </w:pPr>
+      <w:r>
+        <w:rPr>
+          <w:rFonts w:ascii="Calibri" w:hAnsi="Calibri" w:cs="Calibri"/>
+          <w:color w:val="000000"/>
+          <w:szCs w:val="20"/>
+        </w:rPr>
+        <w:t>Pred spustenim metody InstallService() ma castle 342 komponent a 342 sluzeb. Po provedeni metody ma 360 komponent a 354 sluzeb.</w:t>
+      </w:r>
+      <w:r>
+        <w:rPr>
+          <w:rFonts w:ascii="Calibri" w:hAnsi="Calibri" w:cs="Calibri"/>
+          <w:color w:val="000000"/>
+          <w:szCs w:val="20"/>
+        </w:rPr>
+        <w:t>:</w:t>
+      </w:r>
+    </w:p>
+    <w:p>
+      <w:pPr>
+        <w:autoSpaceDE w:val="0"/>
+        <w:autoSpaceDN w:val="0"/>
+        <w:spacing w:line="240" w:lineRule="auto"/>
+      </w:pPr>
+      <w:r>
+        <w:rPr>
+          <w:rFonts w:ascii="Segoe UI" w:hAnsi="Segoe UI" w:cs="Segoe UI"/>
+          <w:color w:val="6E6E73"/>
+          <w:sz w:val="16"/>
+          <w:szCs w:val="16"/>
+          <w:lang w:val="cs-CZ"/>
+        </w:rPr>
+        <w:t> </w:t>
+      </w:r>
+    </w:p>
+    <w:p>
+      <w:pPr>
+        <w:autoSpaceDE w:val="0"/>
+        <w:autoSpaceDN w:val="0"/>
+        <w:spacing w:line="240" w:lineRule="auto"/>
+      </w:pPr>
+      <w:r>
+        <w:rPr>
+          <w:sz w:val="20"/>
+          <w:szCs w:val="20"/>
+          <w:lang w:val="cs-CZ"/>
+        </w:rPr>
+        <w:t> </w:t>
+      </w:r>
+      <w:r>
+        <w:rPr>
+          <w:noProof/>
+        </w:rPr>
+        <w:drawing>
+          <wp:inline distT="0" distB="0" distL="0" distR="0" wp14:anchorId="0B0DF0AD" wp14:editId="728071CF">
+            <wp:extent cx="8773749" cy="2695951"/>
+            <wp:effectExtent l="0" t="0" r="8890" b="9525"/>
+            <wp:docPr id="6" name="Obrázek 6"/>
+            <wp:cNvGraphicFramePr>
+              <a:graphicFrameLocks xmlns:a="http://schemas.openxmlformats.org/drawingml/2006/main" noChangeAspect="1"/>
+            </wp:cNvGraphicFramePr>
+            <a:graphic xmlns:a="http://schemas.openxmlformats.org/drawingml/2006/main">
+              <a:graphicData uri="http://schemas.openxmlformats.org/drawingml/2006/picture">
+                <pic:pic xmlns:pic="http://schemas.openxmlformats.org/drawingml/2006/picture">
+                  <pic:nvPicPr>
+                    <pic:cNvPr id="6" name="ScreenHunter 306.png"/>
+                    <pic:cNvPicPr/>
+                  </pic:nvPicPr>
+                  <pic:blipFill>
+                    <a:blip r:embed="rId6">
+                      <a:extLst>
+                        <a:ext uri="{28A0092B-C50C-407E-A947-70E740481C1C}">
+                          <a14:useLocalDpi xmlns:a14="http://schemas.microsoft.com/office/drawing/2010/main" val="0"/>
+                        </a:ext>
+                      </a:extLst>
+                    </a:blip>
+                    <a:stretch>
+                      <a:fillRect/>
+                    </a:stretch>
+                  </pic:blipFill>
+                  <pic:spPr>
+                    <a:xfrm>
+                      <a:off x="0" y="0"/>
+                      <a:ext cx="8773749" cy="2695951"/>
+                    </a:xfrm>
+                    <a:prstGeom prst="rect">
+                      <a:avLst/>
+                    </a:prstGeom>
+                  </pic:spPr>
+                </pic:pic>
+              </a:graphicData>
+            </a:graphic>
+          </wp:inline>
+        </w:drawing>
+      </w:r>
+    </w:p>
+    <w:p/>
+    <w:p>
+      <w:pPr>
+        <w:pStyle w:val="Nadpis1"/>
+        <w:spacing w:before="0" w:line="240" w:lineRule="auto"/>
         <w:contextualSpacing/>
       </w:pPr>
       <w:r>
@@ -14533,16 +14955,7 @@
           <w:sz w:val="19"/>
           <w:szCs w:val="19"/>
         </w:rPr>
-        <w:t xml:space="preserve">     </w:t>
-      </w:r>
-      <w:r>
-        <w:rPr>
-          <w:rFonts w:ascii="Consolas" w:hAnsi="Consolas" w:cs="Consolas"/>
-          <w:color w:val="000000"/>
-          <w:sz w:val="19"/>
-          <w:szCs w:val="19"/>
-        </w:rPr>
-        <w:t>container.Register(Component.For&lt;DependencyMappingConfigurator&gt;().ImplementedBy&lt;DependencyMappingConfigurator&gt;().LifestyleSingleton());</w:t>
+        <w:t xml:space="preserve">     container.Register(Component.For&lt;DependencyMappingConfigurator&gt;().ImplementedBy&lt;DependencyMappingConfigurator&gt;().LifestyleSingleton());</w:t>
       </w:r>
     </w:p>
     <w:p>
@@ -14725,8 +15138,8 @@
           <w:szCs w:val="19"/>
         </w:rPr>
       </w:pPr>
-      <w:bookmarkStart w:id="9" w:name="OLE_LINK21"/>
-      <w:bookmarkStart w:id="10" w:name="OLE_LINK22"/>
+      <w:bookmarkStart w:id="13" w:name="OLE_LINK21"/>
+      <w:bookmarkStart w:id="14" w:name="OLE_LINK22"/>
       <w:r>
         <w:rPr>
           <w:rFonts w:ascii="Consolas" w:hAnsi="Consolas" w:cs="Consolas"/>
@@ -14794,8 +15207,8 @@
         <w:t xml:space="preserve">            configurator.Configure();</w:t>
       </w:r>
     </w:p>
-    <w:bookmarkEnd w:id="9"/>
-    <w:bookmarkEnd w:id="10"/>
+    <w:bookmarkEnd w:id="13"/>
+    <w:bookmarkEnd w:id="14"/>
     <w:p>
       <w:pPr>
         <w:spacing w:line="240" w:lineRule="auto"/>
@@ -14817,13 +15230,660 @@
     <w:p>
       <w:pPr>
         <w:pStyle w:val="Nadpis1"/>
-        <w:spacing w:before="0"/>
+        <w:spacing w:before="0" w:line="240" w:lineRule="auto"/>
         <w:contextualSpacing/>
       </w:pPr>
       <w:r>
         <w:t>Problemy:</w:t>
       </w:r>
     </w:p>
+    <w:p>
+      <w:pPr>
+        <w:rPr>
+          <w:b/>
+          <w:color w:val="FF0000"/>
+        </w:rPr>
+      </w:pPr>
+      <w:r>
+        <w:rPr>
+          <w:b/>
+          <w:color w:val="FF0000"/>
+        </w:rPr>
+        <w:t>Problem:</w:t>
+      </w:r>
+    </w:p>
+    <w:p>
+      <w:pPr>
+        <w:rPr>
+          <w:rFonts w:ascii="Calibri" w:hAnsi="Calibri" w:cs="Calibri"/>
+          <w:color w:val="000000"/>
+        </w:rPr>
+      </w:pPr>
+      <w:r>
+        <w:rPr>
+          <w:rFonts w:ascii="Calibri" w:hAnsi="Calibri" w:cs="Calibri"/>
+          <w:color w:val="000000"/>
+        </w:rPr>
+        <w:t xml:space="preserve">Verze log4net </w:t>
+      </w:r>
+      <w:r>
+        <w:rPr>
+          <w:rFonts w:ascii="Calibri" w:hAnsi="Calibri" w:cs="Calibri"/>
+          <w:color w:val="000000"/>
+        </w:rPr>
+        <w:t>1.2.15</w:t>
+      </w:r>
+      <w:r>
+        <w:rPr>
+          <w:rFonts w:ascii="Calibri" w:hAnsi="Calibri" w:cs="Calibri"/>
+          <w:color w:val="000000"/>
+        </w:rPr>
+        <w:t xml:space="preserve"> pricing</w:t>
+      </w:r>
+    </w:p>
+    <w:p>
+      <w:pPr>
+        <w:rPr>
+          <w:rFonts w:ascii="Calibri" w:hAnsi="Calibri" w:cs="Calibri"/>
+          <w:color w:val="000000"/>
+        </w:rPr>
+      </w:pPr>
+      <w:r>
+        <w:rPr>
+          <w:rFonts w:ascii="Calibri" w:hAnsi="Calibri" w:cs="Calibri"/>
+          <w:noProof/>
+          <w:color w:val="000000"/>
+        </w:rPr>
+        <w:drawing>
+          <wp:inline distT="0" distB="0" distL="0" distR="0" wp14:anchorId="5BD8F6B5" wp14:editId="352AF6CA">
+            <wp:extent cx="10896600" cy="2647950"/>
+            <wp:effectExtent l="0" t="0" r="0" b="0"/>
+            <wp:docPr id="15" name="Obrázek 15" descr="C:\Users\phlavenka\AppData\Roaming\Jumping Bytes\ClipboardMaster\pics\Clipboard\clp3A.png"/>
+            <wp:cNvGraphicFramePr>
+              <a:graphicFrameLocks xmlns:a="http://schemas.openxmlformats.org/drawingml/2006/main" noChangeAspect="1"/>
+            </wp:cNvGraphicFramePr>
+            <a:graphic xmlns:a="http://schemas.openxmlformats.org/drawingml/2006/main">
+              <a:graphicData uri="http://schemas.openxmlformats.org/drawingml/2006/picture">
+                <pic:pic xmlns:pic="http://schemas.openxmlformats.org/drawingml/2006/picture">
+                  <pic:nvPicPr>
+                    <pic:cNvPr id="0" name="Picture 1" descr="C:\Users\phlavenka\AppData\Roaming\Jumping Bytes\ClipboardMaster\pics\Clipboard\clp3A.png"/>
+                    <pic:cNvPicPr>
+                      <a:picLocks noChangeAspect="1" noChangeArrowheads="1"/>
+                    </pic:cNvPicPr>
+                  </pic:nvPicPr>
+                  <pic:blipFill>
+                    <a:blip r:embed="rId7">
+                      <a:extLst>
+                        <a:ext uri="{28A0092B-C50C-407E-A947-70E740481C1C}">
+                          <a14:useLocalDpi xmlns:a14="http://schemas.microsoft.com/office/drawing/2010/main" val="0"/>
+                        </a:ext>
+                      </a:extLst>
+                    </a:blip>
+                    <a:srcRect/>
+                    <a:stretch>
+                      <a:fillRect/>
+                    </a:stretch>
+                  </pic:blipFill>
+                  <pic:spPr bwMode="auto">
+                    <a:xfrm>
+                      <a:off x="0" y="0"/>
+                      <a:ext cx="10896600" cy="2647950"/>
+                    </a:xfrm>
+                    <a:prstGeom prst="rect">
+                      <a:avLst/>
+                    </a:prstGeom>
+                    <a:noFill/>
+                    <a:ln>
+                      <a:noFill/>
+                    </a:ln>
+                  </pic:spPr>
+                </pic:pic>
+              </a:graphicData>
+            </a:graphic>
+          </wp:inline>
+        </w:drawing>
+      </w:r>
+    </w:p>
+    <w:p>
+      <w:pPr>
+        <w:rPr>
+          <w:b/>
+          <w:color w:val="FF0000"/>
+        </w:rPr>
+      </w:pPr>
+      <w:r>
+        <w:rPr>
+          <w:b/>
+          <w:color w:val="FF0000"/>
+        </w:rPr>
+        <w:t>Reseni:</w:t>
+      </w:r>
+    </w:p>
+    <w:p>
+      <w:pPr>
+        <w:rPr>
+          <w:rFonts w:ascii="Calibri" w:hAnsi="Calibri" w:cs="Calibri"/>
+          <w:color w:val="000000"/>
+        </w:rPr>
+      </w:pPr>
+      <w:r>
+        <w:rPr>
+          <w:rFonts w:ascii="Calibri" w:hAnsi="Calibri" w:cs="Calibri"/>
+          <w:color w:val="000000"/>
+        </w:rPr>
+        <w:t xml:space="preserve">Vyresil Mitroz , je potreba zvednout balik Mediaresearch.DataAcces.BLToolkit na verzi </w:t>
+      </w:r>
+    </w:p>
+    <w:p>
+      <w:pPr>
+        <w:rPr>
+          <w:color w:val="FF0000"/>
+        </w:rPr>
+      </w:pPr>
+      <w:r>
+        <w:rPr>
+          <w:noProof/>
+        </w:rPr>
+        <w:lastRenderedPageBreak/>
+        <w:drawing>
+          <wp:inline distT="0" distB="0" distL="0" distR="0" wp14:anchorId="4E786604" wp14:editId="7BEE9811">
+            <wp:extent cx="5791200" cy="3333750"/>
+            <wp:effectExtent l="0" t="0" r="0" b="0"/>
+            <wp:docPr id="16" name="Obrázek 16"/>
+            <wp:cNvGraphicFramePr>
+              <a:graphicFrameLocks xmlns:a="http://schemas.openxmlformats.org/drawingml/2006/main" noChangeAspect="1"/>
+            </wp:cNvGraphicFramePr>
+            <a:graphic xmlns:a="http://schemas.openxmlformats.org/drawingml/2006/main">
+              <a:graphicData uri="http://schemas.openxmlformats.org/drawingml/2006/picture">
+                <pic:pic xmlns:pic="http://schemas.openxmlformats.org/drawingml/2006/picture">
+                  <pic:nvPicPr>
+                    <pic:cNvPr id="1" name=""/>
+                    <pic:cNvPicPr/>
+                  </pic:nvPicPr>
+                  <pic:blipFill>
+                    <a:blip r:embed="rId8"/>
+                    <a:stretch>
+                      <a:fillRect/>
+                    </a:stretch>
+                  </pic:blipFill>
+                  <pic:spPr>
+                    <a:xfrm>
+                      <a:off x="0" y="0"/>
+                      <a:ext cx="5791200" cy="3333750"/>
+                    </a:xfrm>
+                    <a:prstGeom prst="rect">
+                      <a:avLst/>
+                    </a:prstGeom>
+                  </pic:spPr>
+                </pic:pic>
+              </a:graphicData>
+            </a:graphic>
+          </wp:inline>
+        </w:drawing>
+      </w:r>
+    </w:p>
+    <w:p>
+      <w:pPr>
+        <w:rPr>
+          <w:b/>
+        </w:rPr>
+      </w:pPr>
+      <w:r>
+        <w:rPr>
+          <w:b/>
+        </w:rPr>
+        <w:t>Problem:</w:t>
+      </w:r>
+    </w:p>
+    <w:p>
+      <w:r>
+        <w:t>Container.Current – kdyz pustim dva testCase se dvema configy tak jeden test projde a druhy rekne ,ze container uz takove komponenty ma.</w:t>
+      </w:r>
+    </w:p>
+    <w:p>
+      <w:pPr>
+        <w:rPr>
+          <w:b/>
+        </w:rPr>
+      </w:pPr>
+      <w:r>
+        <w:rPr>
+          <w:b/>
+        </w:rPr>
+        <w:t>Reseni:</w:t>
+      </w:r>
+    </w:p>
+    <w:p>
+      <w:r>
+        <w:t xml:space="preserve">Sice blbost ale test projde – dat setter ke containeru a v testu rict: </w:t>
+      </w:r>
+    </w:p>
+    <w:p>
+      <w:pPr>
+        <w:autoSpaceDE w:val="0"/>
+        <w:autoSpaceDN w:val="0"/>
+        <w:adjustRightInd w:val="0"/>
+        <w:spacing w:line="240" w:lineRule="auto"/>
+        <w15:collapsed w:val="0"/>
+        <w:rPr>
+          <w:rFonts w:ascii="Consolas" w:hAnsi="Consolas" w:cs="Consolas"/>
+          <w:color w:val="000000"/>
+          <w:sz w:val="19"/>
+          <w:szCs w:val="19"/>
+        </w:rPr>
+      </w:pPr>
+      <w:r>
+        <w:rPr>
+          <w:rFonts w:ascii="Consolas" w:hAnsi="Consolas" w:cs="Consolas"/>
+          <w:color w:val="000000"/>
+          <w:sz w:val="19"/>
+          <w:szCs w:val="19"/>
+        </w:rPr>
+        <w:t xml:space="preserve">        [TestCase(</w:t>
+      </w:r>
+      <w:r>
+        <w:rPr>
+          <w:rFonts w:ascii="Consolas" w:hAnsi="Consolas" w:cs="Consolas"/>
+          <w:color w:val="800000"/>
+          <w:sz w:val="19"/>
+          <w:szCs w:val="19"/>
+        </w:rPr>
+        <w:t>@"Environments\CZ.Production\MIR.Media.Catching.Container.config"</w:t>
+      </w:r>
+      <w:r>
+        <w:rPr>
+          <w:rFonts w:ascii="Consolas" w:hAnsi="Consolas" w:cs="Consolas"/>
+          <w:color w:val="000000"/>
+          <w:sz w:val="19"/>
+          <w:szCs w:val="19"/>
+        </w:rPr>
+        <w:t>)]</w:t>
+      </w:r>
+    </w:p>
+    <w:p>
+      <w:pPr>
+        <w:autoSpaceDE w:val="0"/>
+        <w:autoSpaceDN w:val="0"/>
+        <w:adjustRightInd w:val="0"/>
+        <w:spacing w:line="240" w:lineRule="auto"/>
+        <w15:collapsed w:val="0"/>
+        <w:rPr>
+          <w:rFonts w:ascii="Consolas" w:hAnsi="Consolas" w:cs="Consolas"/>
+          <w:color w:val="000000"/>
+          <w:sz w:val="19"/>
+          <w:szCs w:val="19"/>
+        </w:rPr>
+      </w:pPr>
+      <w:r>
+        <w:rPr>
+          <w:rFonts w:ascii="Consolas" w:hAnsi="Consolas" w:cs="Consolas"/>
+          <w:color w:val="000000"/>
+          <w:sz w:val="19"/>
+          <w:szCs w:val="19"/>
+        </w:rPr>
+        <w:t xml:space="preserve">        [TestCase(</w:t>
+      </w:r>
+      <w:r>
+        <w:rPr>
+          <w:rFonts w:ascii="Consolas" w:hAnsi="Consolas" w:cs="Consolas"/>
+          <w:color w:val="800000"/>
+          <w:sz w:val="19"/>
+          <w:szCs w:val="19"/>
+        </w:rPr>
+        <w:t>@"Environments\BG.Production\MIR.Media.Catching.Container.config"</w:t>
+      </w:r>
+      <w:r>
+        <w:rPr>
+          <w:rFonts w:ascii="Consolas" w:hAnsi="Consolas" w:cs="Consolas"/>
+          <w:color w:val="000000"/>
+          <w:sz w:val="19"/>
+          <w:szCs w:val="19"/>
+        </w:rPr>
+        <w:t>)]</w:t>
+      </w:r>
+    </w:p>
+    <w:p>
+      <w:pPr>
+        <w:autoSpaceDE w:val="0"/>
+        <w:autoSpaceDN w:val="0"/>
+        <w:adjustRightInd w:val="0"/>
+        <w:spacing w:line="240" w:lineRule="auto"/>
+        <w15:collapsed w:val="0"/>
+        <w:rPr>
+          <w:rFonts w:ascii="Consolas" w:hAnsi="Consolas" w:cs="Consolas"/>
+          <w:color w:val="000000"/>
+          <w:sz w:val="19"/>
+          <w:szCs w:val="19"/>
+        </w:rPr>
+      </w:pPr>
+      <w:r>
+        <w:rPr>
+          <w:rFonts w:ascii="Consolas" w:hAnsi="Consolas" w:cs="Consolas"/>
+          <w:color w:val="000000"/>
+          <w:sz w:val="19"/>
+          <w:szCs w:val="19"/>
+        </w:rPr>
+        <w:t xml:space="preserve">        </w:t>
+      </w:r>
+      <w:r>
+        <w:rPr>
+          <w:rFonts w:ascii="Consolas" w:hAnsi="Consolas" w:cs="Consolas"/>
+          <w:color w:val="0000FF"/>
+          <w:sz w:val="19"/>
+          <w:szCs w:val="19"/>
+        </w:rPr>
+        <w:t>public</w:t>
+      </w:r>
+      <w:r>
+        <w:rPr>
+          <w:rFonts w:ascii="Consolas" w:hAnsi="Consolas" w:cs="Consolas"/>
+          <w:color w:val="000000"/>
+          <w:sz w:val="19"/>
+          <w:szCs w:val="19"/>
+        </w:rPr>
+        <w:t xml:space="preserve"> </w:t>
+      </w:r>
+      <w:r>
+        <w:rPr>
+          <w:rFonts w:ascii="Consolas" w:hAnsi="Consolas" w:cs="Consolas"/>
+          <w:color w:val="0000FF"/>
+          <w:sz w:val="19"/>
+          <w:szCs w:val="19"/>
+        </w:rPr>
+        <w:t>void</w:t>
+      </w:r>
+      <w:r>
+        <w:rPr>
+          <w:rFonts w:ascii="Consolas" w:hAnsi="Consolas" w:cs="Consolas"/>
+          <w:color w:val="000000"/>
+          <w:sz w:val="19"/>
+          <w:szCs w:val="19"/>
+        </w:rPr>
+        <w:t xml:space="preserve"> CheckForMisconfiguredComponents(</w:t>
+      </w:r>
+      <w:r>
+        <w:rPr>
+          <w:rFonts w:ascii="Consolas" w:hAnsi="Consolas" w:cs="Consolas"/>
+          <w:color w:val="0000FF"/>
+          <w:sz w:val="19"/>
+          <w:szCs w:val="19"/>
+        </w:rPr>
+        <w:t>string</w:t>
+      </w:r>
+      <w:r>
+        <w:rPr>
+          <w:rFonts w:ascii="Consolas" w:hAnsi="Consolas" w:cs="Consolas"/>
+          <w:color w:val="000000"/>
+          <w:sz w:val="19"/>
+          <w:szCs w:val="19"/>
+        </w:rPr>
+        <w:t xml:space="preserve"> path)</w:t>
+      </w:r>
+    </w:p>
+    <w:p>
+      <w:pPr>
+        <w:autoSpaceDE w:val="0"/>
+        <w:autoSpaceDN w:val="0"/>
+        <w:adjustRightInd w:val="0"/>
+        <w:spacing w:line="240" w:lineRule="auto"/>
+        <w15:collapsed w:val="0"/>
+        <w:rPr>
+          <w:rFonts w:ascii="Consolas" w:hAnsi="Consolas" w:cs="Consolas"/>
+          <w:color w:val="000000"/>
+          <w:sz w:val="19"/>
+          <w:szCs w:val="19"/>
+        </w:rPr>
+      </w:pPr>
+      <w:r>
+        <w:rPr>
+          <w:rFonts w:ascii="Consolas" w:hAnsi="Consolas" w:cs="Consolas"/>
+          <w:color w:val="000000"/>
+          <w:sz w:val="19"/>
+          <w:szCs w:val="19"/>
+        </w:rPr>
+        <w:t xml:space="preserve">        {        </w:t>
+      </w:r>
+    </w:p>
+    <w:p>
+      <w:pPr>
+        <w:autoSpaceDE w:val="0"/>
+        <w:autoSpaceDN w:val="0"/>
+        <w:adjustRightInd w:val="0"/>
+        <w:spacing w:line="240" w:lineRule="auto"/>
+        <w15:collapsed w:val="0"/>
+        <w:rPr>
+          <w:rFonts w:ascii="Consolas" w:hAnsi="Consolas" w:cs="Consolas"/>
+          <w:color w:val="000000"/>
+          <w:sz w:val="19"/>
+          <w:szCs w:val="19"/>
+        </w:rPr>
+      </w:pPr>
+      <w:r>
+        <w:rPr>
+          <w:rFonts w:ascii="Consolas" w:hAnsi="Consolas" w:cs="Consolas"/>
+          <w:color w:val="000000"/>
+          <w:sz w:val="19"/>
+          <w:szCs w:val="19"/>
+        </w:rPr>
+        <w:t xml:space="preserve">            Core.Container.Container.Current = </w:t>
+      </w:r>
+      <w:r>
+        <w:rPr>
+          <w:rFonts w:ascii="Consolas" w:hAnsi="Consolas" w:cs="Consolas"/>
+          <w:color w:val="0000FF"/>
+          <w:sz w:val="19"/>
+          <w:szCs w:val="19"/>
+        </w:rPr>
+        <w:t>new</w:t>
+      </w:r>
+      <w:r>
+        <w:rPr>
+          <w:rFonts w:ascii="Consolas" w:hAnsi="Consolas" w:cs="Consolas"/>
+          <w:color w:val="000000"/>
+          <w:sz w:val="19"/>
+          <w:szCs w:val="19"/>
+        </w:rPr>
+        <w:t xml:space="preserve"> Core.Container.Container();</w:t>
+      </w:r>
+    </w:p>
+    <w:p>
+      <w:r>
+        <w:rPr>
+          <w:rFonts w:ascii="Consolas" w:hAnsi="Consolas" w:cs="Consolas"/>
+          <w:color w:val="000000"/>
+          <w:sz w:val="19"/>
+          <w:szCs w:val="19"/>
+        </w:rPr>
+        <w:t xml:space="preserve">            </w:t>
+      </w:r>
+      <w:r>
+        <w:rPr>
+          <w:rFonts w:ascii="Consolas" w:hAnsi="Consolas" w:cs="Consolas"/>
+          <w:color w:val="0000FF"/>
+          <w:sz w:val="19"/>
+          <w:szCs w:val="19"/>
+        </w:rPr>
+        <w:t>var</w:t>
+      </w:r>
+      <w:r>
+        <w:rPr>
+          <w:rFonts w:ascii="Consolas" w:hAnsi="Consolas" w:cs="Consolas"/>
+          <w:color w:val="000000"/>
+          <w:sz w:val="19"/>
+          <w:szCs w:val="19"/>
+        </w:rPr>
+        <w:t xml:space="preserve"> container = Core.Container.Container.Current;</w:t>
+      </w:r>
+    </w:p>
+    <w:p>
+      <w:r>
+        <w:t xml:space="preserve">Nebo vykopat Currenta ze softu. </w:t>
+      </w:r>
+    </w:p>
+    <w:p/>
+    <w:p>
+      <w:pPr>
+        <w:rPr>
+          <w:b/>
+          <w:color w:val="FF0000"/>
+        </w:rPr>
+      </w:pPr>
+      <w:r>
+        <w:rPr>
+          <w:b/>
+          <w:color w:val="FF0000"/>
+        </w:rPr>
+        <w:t>Problem:</w:t>
+      </w:r>
+    </w:p>
+    <w:p>
+      <w:pPr>
+        <w:rPr>
+          <w:rFonts w:ascii="Calibri" w:hAnsi="Calibri" w:cs="Calibri"/>
+          <w:color w:val="000000"/>
+        </w:rPr>
+      </w:pPr>
+      <w:r>
+        <w:rPr>
+          <w:rFonts w:ascii="Calibri" w:hAnsi="Calibri" w:cs="Calibri"/>
+          <w:color w:val="000000"/>
+        </w:rPr>
+        <w:t>Pri pousteni testu se dvema configy mi sel jen Importing2 CZ config ale BG ne. Takze reference byla ok</w:t>
+      </w:r>
+    </w:p>
+    <w:p>
+      <w:pPr>
+        <w:rPr>
+          <w:b/>
+          <w:color w:val="FF0000"/>
+        </w:rPr>
+      </w:pPr>
+      <w:r>
+        <w:rPr>
+          <w:b/>
+          <w:color w:val="FF0000"/>
+        </w:rPr>
+        <w:t>Reseni:</w:t>
+      </w:r>
+    </w:p>
+    <w:p>
+      <w:pPr>
+        <w:rPr>
+          <w:rFonts w:ascii="Calibri" w:hAnsi="Calibri" w:cs="Calibri"/>
+          <w:color w:val="000000"/>
+        </w:rPr>
+      </w:pPr>
+      <w:r>
+        <w:rPr>
+          <w:rFonts w:ascii="Calibri" w:hAnsi="Calibri" w:cs="Calibri"/>
+          <w:color w:val="000000"/>
+        </w:rPr>
+        <w:t xml:space="preserve">Config musi mit v properties nastaveno </w:t>
+      </w:r>
+    </w:p>
+    <w:p>
+      <w:pPr>
+        <w:rPr>
+          <w:rFonts w:ascii="Calibri" w:hAnsi="Calibri" w:cs="Calibri"/>
+          <w:color w:val="000000"/>
+        </w:rPr>
+      </w:pPr>
+      <w:r>
+        <w:rPr>
+          <w:rFonts w:ascii="Calibri" w:hAnsi="Calibri" w:cs="Calibri"/>
+          <w:noProof/>
+          <w:color w:val="000000"/>
+        </w:rPr>
+        <w:drawing>
+          <wp:inline distT="0" distB="0" distL="0" distR="0" wp14:anchorId="606A404F" wp14:editId="01DA3053">
+            <wp:extent cx="5706271" cy="1695687"/>
+            <wp:effectExtent l="0" t="0" r="0" b="0"/>
+            <wp:docPr id="14" name="Obrázek 14"/>
+            <wp:cNvGraphicFramePr>
+              <a:graphicFrameLocks xmlns:a="http://schemas.openxmlformats.org/drawingml/2006/main" noChangeAspect="1"/>
+            </wp:cNvGraphicFramePr>
+            <a:graphic xmlns:a="http://schemas.openxmlformats.org/drawingml/2006/main">
+              <a:graphicData uri="http://schemas.openxmlformats.org/drawingml/2006/picture">
+                <pic:pic xmlns:pic="http://schemas.openxmlformats.org/drawingml/2006/picture">
+                  <pic:nvPicPr>
+                    <pic:cNvPr id="14" name="FD43E3.tmp"/>
+                    <pic:cNvPicPr/>
+                  </pic:nvPicPr>
+                  <pic:blipFill>
+                    <a:blip r:embed="rId9">
+                      <a:extLst>
+                        <a:ext uri="{28A0092B-C50C-407E-A947-70E740481C1C}">
+                          <a14:useLocalDpi xmlns:a14="http://schemas.microsoft.com/office/drawing/2010/main" val="0"/>
+                        </a:ext>
+                      </a:extLst>
+                    </a:blip>
+                    <a:stretch>
+                      <a:fillRect/>
+                    </a:stretch>
+                  </pic:blipFill>
+                  <pic:spPr>
+                    <a:xfrm>
+                      <a:off x="0" y="0"/>
+                      <a:ext cx="5706271" cy="1695687"/>
+                    </a:xfrm>
+                    <a:prstGeom prst="rect">
+                      <a:avLst/>
+                    </a:prstGeom>
+                  </pic:spPr>
+                </pic:pic>
+              </a:graphicData>
+            </a:graphic>
+          </wp:inline>
+        </w:drawing>
+      </w:r>
+    </w:p>
+    <w:p>
+      <w:pPr>
+        <w:rPr>
+          <w:b/>
+          <w:color w:val="FF0000"/>
+        </w:rPr>
+      </w:pPr>
+    </w:p>
+    <w:p>
+      <w:pPr>
+        <w:rPr>
+          <w:b/>
+        </w:rPr>
+      </w:pPr>
+      <w:r>
+        <w:rPr>
+          <w:b/>
+        </w:rPr>
+        <w:t>Problem:</w:t>
+      </w:r>
+    </w:p>
+    <w:p>
+      <w:r>
+        <w:t>Potrebuju pustit stejny test vicekrat s jinym containter.configem (BG a CZ). Pise mi to, ze dao assemblies uz byly do castlu vlozeny  resp item was allreadyadded.</w:t>
+      </w:r>
+    </w:p>
+    <w:p>
+      <w:pPr>
+        <w:rPr>
+          <w:b/>
+        </w:rPr>
+      </w:pPr>
+      <w:r>
+        <w:rPr>
+          <w:b/>
+        </w:rPr>
+        <w:t>Reseni:</w:t>
+      </w:r>
+    </w:p>
+    <w:p>
+      <w:pPr>
+        <w:rPr>
+          <w:b/>
+        </w:rPr>
+      </w:pPr>
+    </w:p>
+    <w:p/>
     <w:p>
       <w:pPr>
         <w:rPr>
@@ -14870,7 +15930,7 @@
                     <pic:cNvPicPr/>
                   </pic:nvPicPr>
                   <pic:blipFill>
-                    <a:blip r:embed="rId5">
+                    <a:blip r:embed="rId10">
                       <a:extLst>
                         <a:ext uri="{28A0092B-C50C-407E-A947-70E740481C1C}">
                           <a14:useLocalDpi xmlns:a14="http://schemas.microsoft.com/office/drawing/2010/main" val="0"/>
@@ -14956,7 +16016,7 @@
                     <pic:cNvPicPr/>
                   </pic:nvPicPr>
                   <pic:blipFill>
-                    <a:blip r:embed="rId6">
+                    <a:blip r:embed="rId11">
                       <a:extLst>
                         <a:ext uri="{28A0092B-C50C-407E-A947-70E740481C1C}">
                           <a14:useLocalDpi xmlns:a14="http://schemas.microsoft.com/office/drawing/2010/main" val="0"/>
@@ -14983,10 +16043,7 @@
         </w:drawing>
       </w:r>
     </w:p>
-    <w:p>
-      <w:bookmarkStart w:id="11" w:name="_GoBack"/>
-      <w:bookmarkEnd w:id="11"/>
-    </w:p>
+    <w:p/>
     <w:p>
       <w:pPr>
         <w:rPr>
@@ -15002,6 +16059,24 @@
     </w:p>
     <w:p>
       <w:pPr>
+        <w:rPr>
+          <w:b/>
+        </w:rPr>
+      </w:pPr>
+      <w:r>
+        <w:rPr>
+          <w:rFonts w:ascii="Arial" w:hAnsi="Arial" w:cs="Arial"/>
+          <w:b/>
+          <w:color w:val="242729"/>
+          <w:sz w:val="23"/>
+          <w:szCs w:val="23"/>
+          <w:shd w:val="clear" w:color="auto" w:fill="FFFFFF"/>
+        </w:rPr>
+        <w:t>BadImageFormat Exception is almost always a problem between a 32bit dll trying to load up a 64bit dll or a DLL or executable is loaded as a 64-bit assembly, but it contains 32-bit features or resources.</w:t>
+      </w:r>
+    </w:p>
+    <w:p>
+      <w:pPr>
         <w:spacing w:line="240" w:lineRule="auto"/>
         <w:rPr>
           <w:rFonts w:ascii="Calibri" w:hAnsi="Calibri" w:cs="Calibri"/>
@@ -15010,6 +16085,9 @@
       </w:pPr>
       <w:r>
         <w:t>TFS nedela testy – pokud jsou test a shell assembly nastaveny na AnyCpu, testy projdou, pokud je Test = x64 tak se testy vubec neudelaji a kdyz Test = any tak failnou.</w:t>
+      </w:r>
+      <w:r>
+        <w:t>System.</w:t>
       </w:r>
       <w:r>
         <w:rPr>
@@ -15104,6 +16182,8 @@
         </w:rPr>
         <w:t> </w:t>
       </w:r>
+      <w:bookmarkStart w:id="15" w:name="_GoBack"/>
+      <w:bookmarkEnd w:id="15"/>
     </w:p>
     <w:p>
       <w:pPr>
@@ -16416,7 +17496,7 @@
                     <pic:cNvPicPr/>
                   </pic:nvPicPr>
                   <pic:blipFill>
-                    <a:blip r:embed="rId7">
+                    <a:blip r:embed="rId12">
                       <a:extLst>
                         <a:ext uri="{28A0092B-C50C-407E-A947-70E740481C1C}">
                           <a14:useLocalDpi xmlns:a14="http://schemas.microsoft.com/office/drawing/2010/main" val="0"/>
@@ -17061,19 +18141,7 @@
           <w:rPr>
             <w:rStyle w:val="Hypertextovodkaz"/>
           </w:rPr>
-          <w:t>App</w:t>
-        </w:r>
-        <w:r>
-          <w:rPr>
-            <w:rStyle w:val="Hypertextovodkaz"/>
-          </w:rPr>
-          <w:t>C</w:t>
-        </w:r>
-        <w:r>
-          <w:rPr>
-            <w:rStyle w:val="Hypertextovodkaz"/>
-          </w:rPr>
-          <w:t>onfig</w:t>
+          <w:t>AppConfig</w:t>
         </w:r>
       </w:hyperlink>
     </w:p>
@@ -18456,8 +19524,8 @@
         </w:rPr>
         <w:t xml:space="preserve"> App.congig</w:t>
       </w:r>
-      <w:bookmarkStart w:id="12" w:name="AppConfig"/>
-      <w:bookmarkEnd w:id="12"/>
+      <w:bookmarkStart w:id="16" w:name="AppConfig"/>
+      <w:bookmarkEnd w:id="16"/>
     </w:p>
     <w:p>
       <w:pPr>
@@ -19789,7 +20857,7 @@
                     <pic:cNvPicPr/>
                   </pic:nvPicPr>
                   <pic:blipFill>
-                    <a:blip r:embed="rId8">
+                    <a:blip r:embed="rId13">
                       <a:extLst>
                         <a:ext uri="{28A0092B-C50C-407E-A947-70E740481C1C}">
                           <a14:useLocalDpi xmlns:a14="http://schemas.microsoft.com/office/drawing/2010/main" val="0"/>
@@ -19896,7 +20964,7 @@
                     <pic:cNvPicPr/>
                   </pic:nvPicPr>
                   <pic:blipFill>
-                    <a:blip r:embed="rId9">
+                    <a:blip r:embed="rId14">
                       <a:extLst>
                         <a:ext uri="{28A0092B-C50C-407E-A947-70E740481C1C}">
                           <a14:useLocalDpi xmlns:a14="http://schemas.microsoft.com/office/drawing/2010/main" val="0"/>
@@ -19970,7 +21038,7 @@
                     <pic:cNvPicPr/>
                   </pic:nvPicPr>
                   <pic:blipFill>
-                    <a:blip r:embed="rId10">
+                    <a:blip r:embed="rId15">
                       <a:extLst>
                         <a:ext uri="{28A0092B-C50C-407E-A947-70E740481C1C}">
                           <a14:useLocalDpi xmlns:a14="http://schemas.microsoft.com/office/drawing/2010/main" val="0"/>
@@ -20140,7 +21208,7 @@
                     <pic:cNvPicPr/>
                   </pic:nvPicPr>
                   <pic:blipFill>
-                    <a:blip r:embed="rId11">
+                    <a:blip r:embed="rId16">
                       <a:extLst>
                         <a:ext uri="{28A0092B-C50C-407E-A947-70E740481C1C}">
                           <a14:useLocalDpi xmlns:a14="http://schemas.microsoft.com/office/drawing/2010/main" val="0"/>
@@ -20484,7 +21552,7 @@
                     <pic:cNvPicPr/>
                   </pic:nvPicPr>
                   <pic:blipFill>
-                    <a:blip r:embed="rId12">
+                    <a:blip r:embed="rId17">
                       <a:extLst>
                         <a:ext uri="{28A0092B-C50C-407E-A947-70E740481C1C}">
                           <a14:useLocalDpi xmlns:a14="http://schemas.microsoft.com/office/drawing/2010/main" val="0"/>
@@ -21040,8 +22108,8 @@
         </w:rPr>
         <w:t>Proble</w:t>
       </w:r>
-      <w:bookmarkStart w:id="13" w:name="Problem1"/>
-      <w:bookmarkEnd w:id="13"/>
+      <w:bookmarkStart w:id="17" w:name="Problem1"/>
+      <w:bookmarkEnd w:id="17"/>
       <w:r>
         <w:rPr>
           <w:b/>
@@ -21120,9 +22188,9 @@
           <w:szCs w:val="19"/>
         </w:rPr>
       </w:pPr>
-      <w:bookmarkStart w:id="14" w:name="OLE_LINK1"/>
-      <w:bookmarkStart w:id="15" w:name="OLE_LINK2"/>
-      <w:bookmarkStart w:id="16" w:name="OLE_LINK15"/>
+      <w:bookmarkStart w:id="18" w:name="OLE_LINK1"/>
+      <w:bookmarkStart w:id="19" w:name="OLE_LINK2"/>
+      <w:bookmarkStart w:id="20" w:name="OLE_LINK15"/>
       <w:r>
         <w:rPr>
           <w:rFonts w:ascii="Consolas" w:hAnsi="Consolas" w:cs="Consolas"/>
@@ -21592,9 +22660,9 @@
         <w:t xml:space="preserve">        }</w:t>
       </w:r>
     </w:p>
-    <w:bookmarkEnd w:id="14"/>
-    <w:bookmarkEnd w:id="15"/>
-    <w:bookmarkEnd w:id="16"/>
+    <w:bookmarkEnd w:id="18"/>
+    <w:bookmarkEnd w:id="19"/>
+    <w:bookmarkEnd w:id="20"/>
     <w:p>
       <w:pPr>
         <w:spacing w:line="240" w:lineRule="auto"/>
@@ -22161,7 +23229,7 @@
                     <pic:cNvPicPr/>
                   </pic:nvPicPr>
                   <pic:blipFill>
-                    <a:blip r:embed="rId13">
+                    <a:blip r:embed="rId18">
                       <a:extLst>
                         <a:ext uri="{28A0092B-C50C-407E-A947-70E740481C1C}">
                           <a14:useLocalDpi xmlns:a14="http://schemas.microsoft.com/office/drawing/2010/main" val="0"/>
@@ -23917,6 +24985,8 @@
     <w:p>
       <w:pPr>
         <w:pStyle w:val="Nadpis1"/>
+        <w:spacing w:before="0" w:line="240" w:lineRule="auto"/>
+        <w:contextualSpacing/>
       </w:pPr>
       <w:r>
         <w:t>Hotove softy</w:t>
@@ -23963,68 +25033,16 @@
         <w:tab/>
       </w:r>
       <w:r>
+        <w:t>container.curent</w:t>
+      </w:r>
+      <w:r>
         <w:tab/>
       </w:r>
-      <w:sdt>
-        <w:sdtPr>
-          <w:id w:val="636997421"/>
-          <w14:checkbox>
-            <w14:checked w14:val="1"/>
-            <w14:checkedState w14:val="00FE" w14:font="Wingdings"/>
-            <w14:uncheckedState w14:val="2610" w14:font="MS Gothic"/>
-          </w14:checkbox>
-        </w:sdtPr>
-        <w:sdtContent>
-          <w:r>
-            <w:sym w:font="Wingdings" w:char="F0FE"/>
-          </w:r>
-        </w:sdtContent>
-      </w:sdt>
-      <w:r>
-        <w:t xml:space="preserve">installery </w:t>
-      </w:r>
-      <w:r>
-        <w:tab/>
-      </w:r>
-      <w:sdt>
-        <w:sdtPr>
-          <w:id w:val="-2050830459"/>
-          <w14:checkbox>
-            <w14:checked w14:val="1"/>
-            <w14:checkedState w14:val="00FE" w14:font="Wingdings"/>
-            <w14:uncheckedState w14:val="2610" w14:font="MS Gothic"/>
-          </w14:checkbox>
-        </w:sdtPr>
-        <w:sdtContent>
-          <w:r>
-            <w:sym w:font="Wingdings" w:char="F0FE"/>
-          </w:r>
-        </w:sdtContent>
-      </w:sdt>
-      <w:r>
-        <w:t>mappery</w:t>
-      </w:r>
-      <w:r>
-        <w:tab/>
-        <w:t xml:space="preserve"> </w:t>
-      </w:r>
-      <w:sdt>
-        <w:sdtPr>
-          <w:id w:val="-527562721"/>
-          <w14:checkbox>
-            <w14:checked w14:val="1"/>
-            <w14:checkedState w14:val="00FE" w14:font="Wingdings"/>
-            <w14:uncheckedState w14:val="2610" w14:font="MS Gothic"/>
-          </w14:checkbox>
-        </w:sdtPr>
-        <w:sdtContent>
-          <w:r>
-            <w:sym w:font="Wingdings" w:char="F0FE"/>
-          </w:r>
-        </w:sdtContent>
-      </w:sdt>
-      <w:r>
-        <w:t xml:space="preserve">resolvnout daoSource </w:t>
+      <w:r>
+        <w:rPr>
+          <w:b/>
+        </w:rPr>
+        <w:t>pridal jsem setter ke container.current</w:t>
       </w:r>
     </w:p>
     <w:p>
@@ -24047,80 +25065,13 @@
         <w:t>Approving</w:t>
       </w:r>
       <w:r>
-        <w:t xml:space="preserve">    (nema mappery)</w:t>
-      </w:r>
-      <w:r>
-        <w:tab/>
-      </w:r>
-      <w:r>
-        <w:tab/>
-      </w:r>
-      <w:r>
-        <w:tab/>
-      </w:r>
-      <w:sdt>
-        <w:sdtPr>
-          <w:id w:val="2114477776"/>
-          <w14:checkbox>
-            <w14:checked w14:val="1"/>
-            <w14:checkedState w14:val="00FE" w14:font="Wingdings"/>
-            <w14:uncheckedState w14:val="2610" w14:font="MS Gothic"/>
-          </w14:checkbox>
-        </w:sdtPr>
-        <w:sdtContent>
-          <w:r>
-            <w:sym w:font="Wingdings" w:char="F0FE"/>
-          </w:r>
-        </w:sdtContent>
-      </w:sdt>
-      <w:r>
-        <w:t xml:space="preserve">installery </w:t>
-      </w:r>
-      <w:r>
-        <w:tab/>
-      </w:r>
-      <w:sdt>
-        <w:sdtPr>
-          <w:id w:val="-1578886666"/>
-          <w14:checkbox>
-            <w14:checked w14:val="0"/>
-            <w14:checkedState w14:val="00FE" w14:font="Wingdings"/>
-            <w14:uncheckedState w14:val="2610" w14:font="MS Gothic"/>
-          </w14:checkbox>
-        </w:sdtPr>
-        <w:sdtContent>
-          <w:r>
-            <w:rPr>
-              <w:rFonts w:ascii="MS Gothic" w:eastAsia="MS Gothic" w:hAnsi="MS Gothic" w:hint="eastAsia"/>
-            </w:rPr>
-            <w:t>☐</w:t>
-          </w:r>
-        </w:sdtContent>
-      </w:sdt>
-      <w:r>
-        <w:t>mappery</w:t>
-      </w:r>
-      <w:r>
-        <w:tab/>
-        <w:t xml:space="preserve"> </w:t>
-      </w:r>
-      <w:sdt>
-        <w:sdtPr>
-          <w:id w:val="1124502926"/>
-          <w14:checkbox>
-            <w14:checked w14:val="1"/>
-            <w14:checkedState w14:val="00FE" w14:font="Wingdings"/>
-            <w14:uncheckedState w14:val="2610" w14:font="MS Gothic"/>
-          </w14:checkbox>
-        </w:sdtPr>
-        <w:sdtContent>
-          <w:r>
-            <w:sym w:font="Wingdings" w:char="F0FE"/>
-          </w:r>
-        </w:sdtContent>
-      </w:sdt>
-      <w:r>
-        <w:t xml:space="preserve">resolvnout daoSource </w:t>
+        <w:t xml:space="preserve">    </w:t>
+      </w:r>
+      <w:r>
+        <w:rPr>
+          <w:b/>
+        </w:rPr>
+        <w:t>pridal jsem setter ke container.current</w:t>
       </w:r>
     </w:p>
     <w:p>
@@ -24149,68 +25100,16 @@
         <w:tab/>
       </w:r>
       <w:r>
-        <w:tab/>
-      </w:r>
-      <w:sdt>
-        <w:sdtPr>
-          <w:id w:val="892233958"/>
-          <w14:checkbox>
-            <w14:checked w14:val="1"/>
-            <w14:checkedState w14:val="00FE" w14:font="Wingdings"/>
-            <w14:uncheckedState w14:val="2610" w14:font="MS Gothic"/>
-          </w14:checkbox>
-        </w:sdtPr>
-        <w:sdtContent>
-          <w:r>
-            <w:sym w:font="Wingdings" w:char="F0FE"/>
-          </w:r>
-        </w:sdtContent>
-      </w:sdt>
-      <w:r>
-        <w:t xml:space="preserve">installery </w:t>
-      </w:r>
-      <w:r>
-        <w:tab/>
-      </w:r>
-      <w:sdt>
-        <w:sdtPr>
-          <w:id w:val="-1967648987"/>
-          <w14:checkbox>
-            <w14:checked w14:val="1"/>
-            <w14:checkedState w14:val="00FE" w14:font="Wingdings"/>
-            <w14:uncheckedState w14:val="2610" w14:font="MS Gothic"/>
-          </w14:checkbox>
-        </w:sdtPr>
-        <w:sdtContent>
-          <w:r>
-            <w:sym w:font="Wingdings" w:char="F0FE"/>
-          </w:r>
-        </w:sdtContent>
-      </w:sdt>
-      <w:r>
-        <w:t>mappery</w:t>
-      </w:r>
-      <w:r>
-        <w:tab/>
-        <w:t xml:space="preserve"> </w:t>
-      </w:r>
-      <w:sdt>
-        <w:sdtPr>
-          <w:id w:val="1544563303"/>
-          <w14:checkbox>
-            <w14:checked w14:val="1"/>
-            <w14:checkedState w14:val="00FE" w14:font="Wingdings"/>
-            <w14:uncheckedState w14:val="2610" w14:font="MS Gothic"/>
-          </w14:checkbox>
-        </w:sdtPr>
-        <w:sdtContent>
-          <w:r>
-            <w:sym w:font="Wingdings" w:char="F0FE"/>
-          </w:r>
-        </w:sdtContent>
-      </w:sdt>
-      <w:r>
-        <w:t xml:space="preserve">resolvnout daoSource </w:t>
+        <w:t xml:space="preserve"> current</w:t>
+      </w:r>
+      <w:r>
+        <w:t xml:space="preserve">    </w:t>
+      </w:r>
+      <w:r>
+        <w:rPr>
+          <w:b/>
+        </w:rPr>
+        <w:t>pridal jsem setter ke container.current</w:t>
       </w:r>
     </w:p>
     <w:p>
@@ -24241,66 +25140,11 @@
       <w:r>
         <w:tab/>
       </w:r>
-      <w:sdt>
-        <w:sdtPr>
-          <w:id w:val="1376428121"/>
-          <w14:checkbox>
-            <w14:checked w14:val="1"/>
-            <w14:checkedState w14:val="00FE" w14:font="Wingdings"/>
-            <w14:uncheckedState w14:val="2610" w14:font="MS Gothic"/>
-          </w14:checkbox>
-        </w:sdtPr>
-        <w:sdtContent>
-          <w:r>
-            <w:sym w:font="Wingdings" w:char="F0FE"/>
-          </w:r>
-        </w:sdtContent>
-      </w:sdt>
-      <w:r>
-        <w:t xml:space="preserve">installery </w:t>
-      </w:r>
       <w:r>
         <w:tab/>
       </w:r>
-      <w:sdt>
-        <w:sdtPr>
-          <w:id w:val="-955789662"/>
-          <w14:checkbox>
-            <w14:checked w14:val="1"/>
-            <w14:checkedState w14:val="00FE" w14:font="Wingdings"/>
-            <w14:uncheckedState w14:val="2610" w14:font="MS Gothic"/>
-          </w14:checkbox>
-        </w:sdtPr>
-        <w:sdtContent>
-          <w:r>
-            <w:sym w:font="Wingdings" w:char="F0FE"/>
-          </w:r>
-        </w:sdtContent>
-      </w:sdt>
-      <w:r>
-        <w:t>mappery</w:t>
-      </w:r>
-      <w:r>
-        <w:tab/>
-        <w:t xml:space="preserve"> </w:t>
-      </w:r>
-      <w:sdt>
-        <w:sdtPr>
-          <w:id w:val="2019651730"/>
-          <w14:checkbox>
-            <w14:checked w14:val="1"/>
-            <w14:checkedState w14:val="00FE" w14:font="Wingdings"/>
-            <w14:uncheckedState w14:val="2610" w14:font="MS Gothic"/>
-          </w14:checkbox>
-        </w:sdtPr>
-        <w:sdtContent>
-          <w:r>
-            <w:sym w:font="Wingdings" w:char="F0FE"/>
-          </w:r>
-        </w:sdtContent>
-      </w:sdt>
-      <w:r>
-        <w:t xml:space="preserve">resolvnout daoSource </w:t>
+      <w:r>
+        <w:t>app domain, ale pod ifem</w:t>
       </w:r>
     </w:p>
     <w:p>
@@ -24325,73 +25169,6 @@
       <w:r>
         <w:tab/>
       </w:r>
-      <w:r>
-        <w:tab/>
-      </w:r>
-      <w:r>
-        <w:tab/>
-      </w:r>
-      <w:sdt>
-        <w:sdtPr>
-          <w:id w:val="385536611"/>
-          <w14:checkbox>
-            <w14:checked w14:val="1"/>
-            <w14:checkedState w14:val="00FE" w14:font="Wingdings"/>
-            <w14:uncheckedState w14:val="2610" w14:font="MS Gothic"/>
-          </w14:checkbox>
-        </w:sdtPr>
-        <w:sdtContent>
-          <w:r>
-            <w:sym w:font="Wingdings" w:char="F0FE"/>
-          </w:r>
-        </w:sdtContent>
-      </w:sdt>
-      <w:r>
-        <w:t xml:space="preserve">installery </w:t>
-      </w:r>
-      <w:r>
-        <w:tab/>
-      </w:r>
-      <w:sdt>
-        <w:sdtPr>
-          <w:id w:val="2049725608"/>
-          <w14:checkbox>
-            <w14:checked w14:val="1"/>
-            <w14:checkedState w14:val="00FE" w14:font="Wingdings"/>
-            <w14:uncheckedState w14:val="2610" w14:font="MS Gothic"/>
-          </w14:checkbox>
-        </w:sdtPr>
-        <w:sdtContent>
-          <w:r>
-            <w:sym w:font="Wingdings" w:char="F0FE"/>
-          </w:r>
-        </w:sdtContent>
-      </w:sdt>
-      <w:r>
-        <w:t>mappery</w:t>
-      </w:r>
-      <w:r>
-        <w:tab/>
-        <w:t xml:space="preserve"> </w:t>
-      </w:r>
-      <w:sdt>
-        <w:sdtPr>
-          <w:id w:val="378131642"/>
-          <w14:checkbox>
-            <w14:checked w14:val="1"/>
-            <w14:checkedState w14:val="00FE" w14:font="Wingdings"/>
-            <w14:uncheckedState w14:val="2610" w14:font="MS Gothic"/>
-          </w14:checkbox>
-        </w:sdtPr>
-        <w:sdtContent>
-          <w:r>
-            <w:sym w:font="Wingdings" w:char="F0FE"/>
-          </w:r>
-        </w:sdtContent>
-      </w:sdt>
-      <w:r>
-        <w:t xml:space="preserve">resolvnout daoSource </w:t>
-      </w:r>
     </w:p>
     <w:p>
       <w:sdt>
@@ -24410,77 +25187,10 @@
         </w:sdtContent>
       </w:sdt>
       <w:r>
-        <w:t>Changing</w:t>
-      </w:r>
-      <w:r>
-        <w:tab/>
-      </w:r>
-      <w:r>
-        <w:tab/>
-      </w:r>
-      <w:r>
-        <w:tab/>
-      </w:r>
-      <w:sdt>
-        <w:sdtPr>
-          <w:id w:val="1432944746"/>
-          <w14:checkbox>
-            <w14:checked w14:val="1"/>
-            <w14:checkedState w14:val="00FE" w14:font="Wingdings"/>
-            <w14:uncheckedState w14:val="2610" w14:font="MS Gothic"/>
-          </w14:checkbox>
-        </w:sdtPr>
-        <w:sdtContent>
-          <w:r>
-            <w:sym w:font="Wingdings" w:char="F0FE"/>
-          </w:r>
-        </w:sdtContent>
-      </w:sdt>
-      <w:r>
-        <w:t xml:space="preserve">installery </w:t>
-      </w:r>
-      <w:r>
-        <w:tab/>
-      </w:r>
-      <w:sdt>
-        <w:sdtPr>
-          <w:id w:val="650556918"/>
-          <w14:checkbox>
-            <w14:checked w14:val="1"/>
-            <w14:checkedState w14:val="00FE" w14:font="Wingdings"/>
-            <w14:uncheckedState w14:val="2610" w14:font="MS Gothic"/>
-          </w14:checkbox>
-        </w:sdtPr>
-        <w:sdtContent>
-          <w:r>
-            <w:sym w:font="Wingdings" w:char="F0FE"/>
-          </w:r>
-        </w:sdtContent>
-      </w:sdt>
-      <w:r>
-        <w:t>mappery</w:t>
-      </w:r>
-      <w:r>
-        <w:tab/>
-        <w:t xml:space="preserve"> </w:t>
-      </w:r>
-      <w:sdt>
-        <w:sdtPr>
-          <w:id w:val="-86855087"/>
-          <w14:checkbox>
-            <w14:checked w14:val="1"/>
-            <w14:checkedState w14:val="00FE" w14:font="Wingdings"/>
-            <w14:uncheckedState w14:val="2610" w14:font="MS Gothic"/>
-          </w14:checkbox>
-        </w:sdtPr>
-        <w:sdtContent>
-          <w:r>
-            <w:sym w:font="Wingdings" w:char="F0FE"/>
-          </w:r>
-        </w:sdtContent>
-      </w:sdt>
-      <w:r>
-        <w:t xml:space="preserve">resolvnout daoSource </w:t>
+        <w:t>Changin</w:t>
+      </w:r>
+      <w:r>
+        <w:t>g</w:t>
       </w:r>
     </w:p>
     <w:p>
@@ -24511,79 +25221,6 @@
       <w:r>
         <w:tab/>
       </w:r>
-      <w:r>
-        <w:tab/>
-      </w:r>
-      <w:sdt>
-        <w:sdtPr>
-          <w:id w:val="1653410290"/>
-          <w14:checkbox>
-            <w14:checked w14:val="0"/>
-            <w14:checkedState w14:val="00FE" w14:font="Wingdings"/>
-            <w14:uncheckedState w14:val="2610" w14:font="MS Gothic"/>
-          </w14:checkbox>
-        </w:sdtPr>
-        <w:sdtContent>
-          <w:r>
-            <w:rPr>
-              <w:rFonts w:ascii="MS Gothic" w:eastAsia="MS Gothic" w:hAnsi="MS Gothic" w:hint="eastAsia"/>
-            </w:rPr>
-            <w:t>☐</w:t>
-          </w:r>
-        </w:sdtContent>
-      </w:sdt>
-      <w:r>
-        <w:t xml:space="preserve">installery </w:t>
-      </w:r>
-      <w:r>
-        <w:tab/>
-      </w:r>
-      <w:sdt>
-        <w:sdtPr>
-          <w:id w:val="-744184721"/>
-          <w14:checkbox>
-            <w14:checked w14:val="0"/>
-            <w14:checkedState w14:val="00FE" w14:font="Wingdings"/>
-            <w14:uncheckedState w14:val="2610" w14:font="MS Gothic"/>
-          </w14:checkbox>
-        </w:sdtPr>
-        <w:sdtContent>
-          <w:r>
-            <w:rPr>
-              <w:rFonts w:ascii="MS Gothic" w:eastAsia="MS Gothic" w:hAnsi="MS Gothic" w:hint="eastAsia"/>
-            </w:rPr>
-            <w:t>☐</w:t>
-          </w:r>
-        </w:sdtContent>
-      </w:sdt>
-      <w:r>
-        <w:t>mappery</w:t>
-      </w:r>
-      <w:r>
-        <w:tab/>
-        <w:t xml:space="preserve"> </w:t>
-      </w:r>
-      <w:sdt>
-        <w:sdtPr>
-          <w:id w:val="-1901891104"/>
-          <w14:checkbox>
-            <w14:checked w14:val="0"/>
-            <w14:checkedState w14:val="00FE" w14:font="Wingdings"/>
-            <w14:uncheckedState w14:val="2610" w14:font="MS Gothic"/>
-          </w14:checkbox>
-        </w:sdtPr>
-        <w:sdtContent>
-          <w:r>
-            <w:rPr>
-              <w:rFonts w:ascii="MS Gothic" w:eastAsia="MS Gothic" w:hAnsi="MS Gothic" w:hint="eastAsia"/>
-            </w:rPr>
-            <w:t>☐</w:t>
-          </w:r>
-        </w:sdtContent>
-      </w:sdt>
-      <w:r>
-        <w:t xml:space="preserve">resolvnout daoSource </w:t>
-      </w:r>
     </w:p>
     <w:p>
       <w:sdt>
@@ -24613,75 +25250,17 @@
       <w:r>
         <w:tab/>
       </w:r>
-      <w:sdt>
-        <w:sdtPr>
-          <w:id w:val="-44383656"/>
-          <w14:checkbox>
-            <w14:checked w14:val="0"/>
-            <w14:checkedState w14:val="00FE" w14:font="Wingdings"/>
-            <w14:uncheckedState w14:val="2610" w14:font="MS Gothic"/>
-          </w14:checkbox>
-        </w:sdtPr>
-        <w:sdtContent>
-          <w:r>
-            <w:rPr>
-              <w:rFonts w:ascii="MS Gothic" w:eastAsia="MS Gothic" w:hAnsi="MS Gothic" w:hint="eastAsia"/>
-            </w:rPr>
-            <w:t>☐</w:t>
-          </w:r>
-        </w:sdtContent>
-      </w:sdt>
-      <w:r>
-        <w:t xml:space="preserve">installery </w:t>
-      </w:r>
-      <w:r>
-        <w:tab/>
-      </w:r>
-      <w:sdt>
-        <w:sdtPr>
-          <w:id w:val="409432931"/>
-          <w14:checkbox>
-            <w14:checked w14:val="0"/>
-            <w14:checkedState w14:val="00FE" w14:font="Wingdings"/>
-            <w14:uncheckedState w14:val="2610" w14:font="MS Gothic"/>
-          </w14:checkbox>
-        </w:sdtPr>
-        <w:sdtContent>
-          <w:r>
-            <w:rPr>
-              <w:rFonts w:ascii="MS Gothic" w:eastAsia="MS Gothic" w:hAnsi="MS Gothic" w:hint="eastAsia"/>
-            </w:rPr>
-            <w:t>☐</w:t>
-          </w:r>
-        </w:sdtContent>
-      </w:sdt>
-      <w:r>
-        <w:t>mappery</w:t>
-      </w:r>
-      <w:r>
-        <w:tab/>
-        <w:t xml:space="preserve"> </w:t>
-      </w:r>
-      <w:sdt>
-        <w:sdtPr>
-          <w:id w:val="-326909423"/>
-          <w14:checkbox>
-            <w14:checked w14:val="0"/>
-            <w14:checkedState w14:val="00FE" w14:font="Wingdings"/>
-            <w14:uncheckedState w14:val="2610" w14:font="MS Gothic"/>
-          </w14:checkbox>
-        </w:sdtPr>
-        <w:sdtContent>
-          <w:r>
-            <w:rPr>
-              <w:rFonts w:ascii="MS Gothic" w:eastAsia="MS Gothic" w:hAnsi="MS Gothic" w:hint="eastAsia"/>
-            </w:rPr>
-            <w:t>☐</w:t>
-          </w:r>
-        </w:sdtContent>
-      </w:sdt>
-      <w:r>
-        <w:t xml:space="preserve">resolvnout daoSource </w:t>
+      <w:r>
+        <w:t>container.current</w:t>
+      </w:r>
+      <w:r>
+        <w:t xml:space="preserve">   </w:t>
+      </w:r>
+      <w:r>
+        <w:rPr>
+          <w:b/>
+        </w:rPr>
+        <w:t>pridal jsem setter ke container.current</w:t>
       </w:r>
     </w:p>
     <w:p>
@@ -24710,77 +25289,10 @@
         <w:tab/>
       </w:r>
       <w:r>
-        <w:tab/>
-      </w:r>
-      <w:sdt>
-        <w:sdtPr>
-          <w:id w:val="-591391456"/>
-          <w14:checkbox>
-            <w14:checked w14:val="0"/>
-            <w14:checkedState w14:val="00FE" w14:font="Wingdings"/>
-            <w14:uncheckedState w14:val="2610" w14:font="MS Gothic"/>
-          </w14:checkbox>
-        </w:sdtPr>
-        <w:sdtContent>
-          <w:r>
-            <w:rPr>
-              <w:rFonts w:ascii="MS Gothic" w:eastAsia="MS Gothic" w:hAnsi="MS Gothic" w:hint="eastAsia"/>
-            </w:rPr>
-            <w:t>☐</w:t>
-          </w:r>
-        </w:sdtContent>
-      </w:sdt>
-      <w:r>
-        <w:t xml:space="preserve">installery </w:t>
-      </w:r>
-      <w:r>
-        <w:tab/>
-      </w:r>
-      <w:sdt>
-        <w:sdtPr>
-          <w:id w:val="-891418555"/>
-          <w14:checkbox>
-            <w14:checked w14:val="0"/>
-            <w14:checkedState w14:val="00FE" w14:font="Wingdings"/>
-            <w14:uncheckedState w14:val="2610" w14:font="MS Gothic"/>
-          </w14:checkbox>
-        </w:sdtPr>
-        <w:sdtContent>
-          <w:r>
-            <w:rPr>
-              <w:rFonts w:ascii="MS Gothic" w:eastAsia="MS Gothic" w:hAnsi="MS Gothic" w:hint="eastAsia"/>
-            </w:rPr>
-            <w:t>☐</w:t>
-          </w:r>
-        </w:sdtContent>
-      </w:sdt>
-      <w:r>
-        <w:t>mappery</w:t>
-      </w:r>
-      <w:r>
-        <w:tab/>
-        <w:t xml:space="preserve"> </w:t>
-      </w:r>
-      <w:sdt>
-        <w:sdtPr>
-          <w:id w:val="-1724431320"/>
-          <w14:checkbox>
-            <w14:checked w14:val="0"/>
-            <w14:checkedState w14:val="00FE" w14:font="Wingdings"/>
-            <w14:uncheckedState w14:val="2610" w14:font="MS Gothic"/>
-          </w14:checkbox>
-        </w:sdtPr>
-        <w:sdtContent>
-          <w:r>
-            <w:rPr>
-              <w:rFonts w:ascii="MS Gothic" w:eastAsia="MS Gothic" w:hAnsi="MS Gothic" w:hint="eastAsia"/>
-            </w:rPr>
-            <w:t>☐</w:t>
-          </w:r>
-        </w:sdtContent>
-      </w:sdt>
-      <w:r>
-        <w:t xml:space="preserve">resolvnout daoSource </w:t>
+        <w:rPr>
+          <w:b/>
+        </w:rPr>
+        <w:t>pridal jsem setter ke container.current</w:t>
       </w:r>
     </w:p>
     <w:p>
@@ -24802,76 +25314,6 @@
       <w:r>
         <w:t>Scanning</w:t>
       </w:r>
-      <w:r>
-        <w:tab/>
-      </w:r>
-      <w:r>
-        <w:tab/>
-      </w:r>
-      <w:r>
-        <w:tab/>
-      </w:r>
-      <w:sdt>
-        <w:sdtPr>
-          <w:id w:val="1910801487"/>
-          <w14:checkbox>
-            <w14:checked w14:val="1"/>
-            <w14:checkedState w14:val="00FE" w14:font="Wingdings"/>
-            <w14:uncheckedState w14:val="2610" w14:font="MS Gothic"/>
-          </w14:checkbox>
-        </w:sdtPr>
-        <w:sdtContent>
-          <w:r>
-            <w:sym w:font="Wingdings" w:char="F0FE"/>
-          </w:r>
-        </w:sdtContent>
-      </w:sdt>
-      <w:r>
-        <w:t xml:space="preserve">installery </w:t>
-      </w:r>
-      <w:r>
-        <w:tab/>
-      </w:r>
-      <w:sdt>
-        <w:sdtPr>
-          <w:id w:val="508489668"/>
-          <w14:checkbox>
-            <w14:checked w14:val="1"/>
-            <w14:checkedState w14:val="00FE" w14:font="Wingdings"/>
-            <w14:uncheckedState w14:val="2610" w14:font="MS Gothic"/>
-          </w14:checkbox>
-        </w:sdtPr>
-        <w:sdtContent>
-          <w:r>
-            <w:sym w:font="Wingdings" w:char="F0FE"/>
-          </w:r>
-        </w:sdtContent>
-      </w:sdt>
-      <w:r>
-        <w:t>mappery</w:t>
-      </w:r>
-      <w:r>
-        <w:tab/>
-        <w:t xml:space="preserve"> </w:t>
-      </w:r>
-      <w:sdt>
-        <w:sdtPr>
-          <w:id w:val="-1455097865"/>
-          <w14:checkbox>
-            <w14:checked w14:val="1"/>
-            <w14:checkedState w14:val="00FE" w14:font="Wingdings"/>
-            <w14:uncheckedState w14:val="2610" w14:font="MS Gothic"/>
-          </w14:checkbox>
-        </w:sdtPr>
-        <w:sdtContent>
-          <w:r>
-            <w:sym w:font="Wingdings" w:char="F0FE"/>
-          </w:r>
-        </w:sdtContent>
-      </w:sdt>
-      <w:r>
-        <w:t xml:space="preserve">resolvnout daoSource </w:t>
-      </w:r>
     </w:p>
     <w:p>
       <w:sdt>
@@ -24896,80 +25338,10 @@
         <w:tab/>
       </w:r>
       <w:r>
-        <w:tab/>
-      </w:r>
-      <w:r>
-        <w:tab/>
-      </w:r>
-      <w:sdt>
-        <w:sdtPr>
-          <w:id w:val="1761867633"/>
-          <w14:checkbox>
-            <w14:checked w14:val="0"/>
-            <w14:checkedState w14:val="00FE" w14:font="Wingdings"/>
-            <w14:uncheckedState w14:val="2610" w14:font="MS Gothic"/>
-          </w14:checkbox>
-        </w:sdtPr>
-        <w:sdtContent>
-          <w:r>
-            <w:rPr>
-              <w:rFonts w:ascii="MS Gothic" w:eastAsia="MS Gothic" w:hAnsi="MS Gothic" w:hint="eastAsia"/>
-            </w:rPr>
-            <w:t>☐</w:t>
-          </w:r>
-        </w:sdtContent>
-      </w:sdt>
-      <w:r>
-        <w:t xml:space="preserve">installery </w:t>
-      </w:r>
-      <w:r>
-        <w:tab/>
-      </w:r>
-      <w:sdt>
-        <w:sdtPr>
-          <w:id w:val="265824001"/>
-          <w14:checkbox>
-            <w14:checked w14:val="0"/>
-            <w14:checkedState w14:val="00FE" w14:font="Wingdings"/>
-            <w14:uncheckedState w14:val="2610" w14:font="MS Gothic"/>
-          </w14:checkbox>
-        </w:sdtPr>
-        <w:sdtContent>
-          <w:r>
-            <w:rPr>
-              <w:rFonts w:ascii="MS Gothic" w:eastAsia="MS Gothic" w:hAnsi="MS Gothic" w:hint="eastAsia"/>
-            </w:rPr>
-            <w:t>☐</w:t>
-          </w:r>
-        </w:sdtContent>
-      </w:sdt>
-      <w:r>
-        <w:t>mappery</w:t>
-      </w:r>
-      <w:r>
-        <w:tab/>
-        <w:t xml:space="preserve"> </w:t>
-      </w:r>
-      <w:sdt>
-        <w:sdtPr>
-          <w:id w:val="-1613432477"/>
-          <w14:checkbox>
-            <w14:checked w14:val="0"/>
-            <w14:checkedState w14:val="00FE" w14:font="Wingdings"/>
-            <w14:uncheckedState w14:val="2610" w14:font="MS Gothic"/>
-          </w14:checkbox>
-        </w:sdtPr>
-        <w:sdtContent>
-          <w:r>
-            <w:rPr>
-              <w:rFonts w:ascii="MS Gothic" w:eastAsia="MS Gothic" w:hAnsi="MS Gothic" w:hint="eastAsia"/>
-            </w:rPr>
-            <w:t>☐</w:t>
-          </w:r>
-        </w:sdtContent>
-      </w:sdt>
-      <w:r>
-        <w:t xml:space="preserve">resolvnout daoSource </w:t>
+        <w:rPr>
+          <w:b/>
+        </w:rPr>
+        <w:t>pridal jsem setter ke container.current</w:t>
       </w:r>
     </w:p>
     <w:p>
@@ -25000,284 +25372,583 @@
       <w:r>
         <w:tab/>
       </w:r>
+      <w:r>
+        <w:rPr>
+          <w:b/>
+        </w:rPr>
+        <w:t>pridal jsem setter ke container.current</w:t>
+      </w:r>
+    </w:p>
+    <w:p>
+      <w:r>
+        <w:t xml:space="preserve">Aaaaaaaaaaaaaaaaaaaaaaaaaaaa   softy hotove </w:t>
+      </w:r>
+    </w:p>
+    <w:p/>
+    <w:p/>
+    <w:p>
+      <w:pPr>
+        <w:pStyle w:val="Nzev"/>
+        <w:jc w:val="center"/>
+      </w:pPr>
+      <w:r>
+        <w:t>Sluzby</w:t>
+      </w:r>
+    </w:p>
+    <w:p/>
+    <w:p>
+      <w:r>
+        <w:rPr>
+          <w:b/>
+        </w:rPr>
+        <w:t>Jak spusti sluzbu a zjistit kde zacina:</w:t>
+      </w:r>
+    </w:p>
+    <w:p>
+      <w:r>
+        <w:t xml:space="preserve">Natavim projekt ktery konci na sercvice jako start project. </w:t>
+      </w:r>
+      <w:r>
+        <w:t>Macknu F11, dostanu se do tridy Program.cs do metody Main. Tady se obvykle vytvori nejaky serviceWrapper ve kterem se pousti installery a registruji se treba nejake komponenty. Nekdy se to deje uz  v metode Main.</w:t>
+      </w:r>
+    </w:p>
+    <w:p>
+      <w:pPr>
+        <w:autoSpaceDE w:val="0"/>
+        <w:autoSpaceDN w:val="0"/>
+        <w:adjustRightInd w:val="0"/>
+        <w:spacing w:line="240" w:lineRule="auto"/>
+        <w15:collapsed w:val="0"/>
+        <w:rPr>
+          <w:rFonts w:ascii="Consolas" w:hAnsi="Consolas" w:cs="Consolas"/>
+          <w:color w:val="000000"/>
+          <w:sz w:val="19"/>
+          <w:szCs w:val="19"/>
+        </w:rPr>
+      </w:pPr>
+      <w:r>
+        <w:rPr>
+          <w:rFonts w:ascii="Consolas" w:hAnsi="Consolas" w:cs="Consolas"/>
+          <w:color w:val="000000"/>
+          <w:sz w:val="19"/>
+          <w:szCs w:val="19"/>
+        </w:rPr>
+        <w:tab/>
+      </w:r>
+      <w:r>
+        <w:rPr>
+          <w:rFonts w:ascii="Consolas" w:hAnsi="Consolas" w:cs="Consolas"/>
+          <w:color w:val="000000"/>
+          <w:sz w:val="19"/>
+          <w:szCs w:val="19"/>
+        </w:rPr>
+        <w:tab/>
+      </w:r>
+      <w:r>
+        <w:rPr>
+          <w:rFonts w:ascii="Consolas" w:hAnsi="Consolas" w:cs="Consolas"/>
+          <w:color w:val="000000"/>
+          <w:sz w:val="19"/>
+          <w:szCs w:val="19"/>
+        </w:rPr>
+        <w:tab/>
+        <w:t>Mediaresearch.Framework.Services.ServiceBase.</w:t>
+      </w:r>
+      <w:r>
+        <w:rPr>
+          <w:rFonts w:ascii="Consolas" w:hAnsi="Consolas" w:cs="Consolas"/>
+          <w:color w:val="000000"/>
+          <w:sz w:val="19"/>
+          <w:szCs w:val="19"/>
+          <w:highlight w:val="red"/>
+        </w:rPr>
+        <w:t>Program</w:t>
+      </w:r>
+      <w:r>
+        <w:rPr>
+          <w:rFonts w:ascii="Consolas" w:hAnsi="Consolas" w:cs="Consolas"/>
+          <w:color w:val="000000"/>
+          <w:sz w:val="19"/>
+          <w:szCs w:val="19"/>
+        </w:rPr>
+        <w:t>.</w:t>
+      </w:r>
+      <w:r>
+        <w:rPr>
+          <w:rFonts w:ascii="Consolas" w:hAnsi="Consolas" w:cs="Consolas"/>
+          <w:color w:val="000000"/>
+          <w:sz w:val="19"/>
+          <w:szCs w:val="19"/>
+          <w:highlight w:val="red"/>
+        </w:rPr>
+        <w:t>Main</w:t>
+      </w:r>
+      <w:r>
+        <w:rPr>
+          <w:rFonts w:ascii="Consolas" w:hAnsi="Consolas" w:cs="Consolas"/>
+          <w:color w:val="000000"/>
+          <w:sz w:val="19"/>
+          <w:szCs w:val="19"/>
+        </w:rPr>
+        <w:t>(</w:t>
+      </w:r>
+    </w:p>
+    <w:p>
+      <w:pPr>
+        <w:rPr>
+          <w:rFonts w:ascii="Consolas" w:hAnsi="Consolas" w:cs="Consolas"/>
+          <w:color w:val="000000"/>
+          <w:sz w:val="19"/>
+          <w:szCs w:val="19"/>
+        </w:rPr>
+      </w:pPr>
+      <w:r>
+        <w:rPr>
+          <w:rFonts w:ascii="Consolas" w:hAnsi="Consolas" w:cs="Consolas"/>
+          <w:color w:val="000000"/>
+          <w:sz w:val="19"/>
+          <w:szCs w:val="19"/>
+        </w:rPr>
+        <w:tab/>
+      </w:r>
+      <w:r>
+        <w:rPr>
+          <w:rFonts w:ascii="Consolas" w:hAnsi="Consolas" w:cs="Consolas"/>
+          <w:color w:val="000000"/>
+          <w:sz w:val="19"/>
+          <w:szCs w:val="19"/>
+        </w:rPr>
+        <w:tab/>
+      </w:r>
+      <w:r>
+        <w:rPr>
+          <w:rFonts w:ascii="Consolas" w:hAnsi="Consolas" w:cs="Consolas"/>
+          <w:color w:val="000000"/>
+          <w:sz w:val="19"/>
+          <w:szCs w:val="19"/>
+        </w:rPr>
+        <w:tab/>
+      </w:r>
+      <w:r>
+        <w:rPr>
+          <w:rFonts w:ascii="Consolas" w:hAnsi="Consolas" w:cs="Consolas"/>
+          <w:color w:val="000000"/>
+          <w:sz w:val="19"/>
+          <w:szCs w:val="19"/>
+        </w:rPr>
+        <w:tab/>
+        <w:t xml:space="preserve">() =&gt; </w:t>
+      </w:r>
+      <w:r>
+        <w:rPr>
+          <w:rFonts w:ascii="Consolas" w:hAnsi="Consolas" w:cs="Consolas"/>
+          <w:color w:val="0000FF"/>
+          <w:sz w:val="19"/>
+          <w:szCs w:val="19"/>
+        </w:rPr>
+        <w:t>new</w:t>
+      </w:r>
+      <w:r>
+        <w:rPr>
+          <w:rFonts w:ascii="Consolas" w:hAnsi="Consolas" w:cs="Consolas"/>
+          <w:color w:val="000000"/>
+          <w:sz w:val="19"/>
+          <w:szCs w:val="19"/>
+        </w:rPr>
+        <w:t xml:space="preserve"> </w:t>
+      </w:r>
+      <w:r>
+        <w:rPr>
+          <w:rFonts w:ascii="Consolas" w:hAnsi="Consolas" w:cs="Consolas"/>
+          <w:color w:val="000000"/>
+          <w:sz w:val="19"/>
+          <w:szCs w:val="19"/>
+          <w:highlight w:val="yellow"/>
+        </w:rPr>
+        <w:t>PostOfficeServiceWrapper</w:t>
+      </w:r>
+      <w:r>
+        <w:rPr>
+          <w:rFonts w:ascii="Consolas" w:hAnsi="Consolas" w:cs="Consolas"/>
+          <w:color w:val="000000"/>
+          <w:sz w:val="19"/>
+          <w:szCs w:val="19"/>
+        </w:rPr>
+        <w:t xml:space="preserve">(), sw =&gt; </w:t>
+      </w:r>
+      <w:r>
+        <w:rPr>
+          <w:rFonts w:ascii="Consolas" w:hAnsi="Consolas" w:cs="Consolas"/>
+          <w:color w:val="0000FF"/>
+          <w:sz w:val="19"/>
+          <w:szCs w:val="19"/>
+        </w:rPr>
+        <w:t>new</w:t>
+      </w:r>
+      <w:r>
+        <w:rPr>
+          <w:rFonts w:ascii="Consolas" w:hAnsi="Consolas" w:cs="Consolas"/>
+          <w:color w:val="000000"/>
+          <w:sz w:val="19"/>
+          <w:szCs w:val="19"/>
+        </w:rPr>
+        <w:t xml:space="preserve"> PostOfficeService(sw), () =&gt; isTest ? </w:t>
+      </w:r>
+      <w:r>
+        <w:rPr>
+          <w:rFonts w:ascii="Consolas" w:hAnsi="Consolas" w:cs="Consolas"/>
+          <w:color w:val="A31515"/>
+          <w:sz w:val="19"/>
+          <w:szCs w:val="19"/>
+        </w:rPr>
+        <w:t>"MIR.Export.PostOffice.Service.Container.TEST.config"</w:t>
+      </w:r>
+      <w:r>
+        <w:rPr>
+          <w:rFonts w:ascii="Consolas" w:hAnsi="Consolas" w:cs="Consolas"/>
+          <w:color w:val="000000"/>
+          <w:sz w:val="19"/>
+          <w:szCs w:val="19"/>
+        </w:rPr>
+        <w:t xml:space="preserve"> : </w:t>
+      </w:r>
+      <w:r>
+        <w:rPr>
+          <w:rFonts w:ascii="Consolas" w:hAnsi="Consolas" w:cs="Consolas"/>
+          <w:color w:val="A31515"/>
+          <w:sz w:val="19"/>
+          <w:szCs w:val="19"/>
+        </w:rPr>
+        <w:t>"MIR.Export.PostOffice.Service.Container.config"</w:t>
+      </w:r>
+      <w:r>
+        <w:rPr>
+          <w:rFonts w:ascii="Consolas" w:hAnsi="Consolas" w:cs="Consolas"/>
+          <w:color w:val="000000"/>
+          <w:sz w:val="19"/>
+          <w:szCs w:val="19"/>
+        </w:rPr>
+        <w:t>);</w:t>
+      </w:r>
+    </w:p>
+    <w:p>
+      <w:pPr>
+        <w:rPr>
+          <w:rFonts w:ascii="Consolas" w:hAnsi="Consolas" w:cs="Consolas"/>
+          <w:color w:val="000000"/>
+          <w:sz w:val="19"/>
+          <w:szCs w:val="19"/>
+        </w:rPr>
+      </w:pPr>
+    </w:p>
+    <w:p>
+      <w:pPr>
+        <w:rPr>
+          <w:rFonts w:ascii="Consolas" w:hAnsi="Consolas" w:cs="Consolas"/>
+          <w:color w:val="000000"/>
+          <w:sz w:val="19"/>
+          <w:szCs w:val="19"/>
+        </w:rPr>
+      </w:pPr>
+      <w:r>
+        <w:rPr>
+          <w:rFonts w:ascii="Calibri" w:hAnsi="Calibri" w:cs="Calibri"/>
+          <w:b/>
+          <w:color w:val="000000"/>
+          <w:szCs w:val="19"/>
+        </w:rPr>
+        <w:t>Jak zjistit, jestli nejaky konstruktor chce do db:</w:t>
+      </w:r>
+    </w:p>
+    <w:p>
+      <w:r>
+        <w:t>Pokud u sluzeb chci vedet, jestli nekde v konstruktoru je potreba pristup do db, poskodim nejak conn string a test mi upadne a ukaze mi misto kde to pada. Pujdu po zavislostech az se dostanu na misto kde chce konstruktor dao tridy, nebo nejaky enum z databaze (v lepsim pripade). Pokud chce jen tohle, muzu pouzit ostry config. Prikladem je videomatching, kde jsem poskodil tvStorageConnectionString a dostal jsem se az sem:</w:t>
+      </w:r>
+    </w:p>
+    <w:p>
+      <w:r>
+        <w:rPr>
+          <w:noProof/>
+        </w:rPr>
+        <w:drawing>
+          <wp:inline distT="0" distB="0" distL="0" distR="0" wp14:anchorId="09D680EA" wp14:editId="65229989">
+            <wp:extent cx="10364646" cy="2657846"/>
+            <wp:effectExtent l="0" t="0" r="0" b="9525"/>
+            <wp:docPr id="17" name="Obrázek 17"/>
+            <wp:cNvGraphicFramePr>
+              <a:graphicFrameLocks xmlns:a="http://schemas.openxmlformats.org/drawingml/2006/main" noChangeAspect="1"/>
+            </wp:cNvGraphicFramePr>
+            <a:graphic xmlns:a="http://schemas.openxmlformats.org/drawingml/2006/main">
+              <a:graphicData uri="http://schemas.openxmlformats.org/drawingml/2006/picture">
+                <pic:pic xmlns:pic="http://schemas.openxmlformats.org/drawingml/2006/picture">
+                  <pic:nvPicPr>
+                    <pic:cNvPr id="17" name="ScreenHunter 374.png"/>
+                    <pic:cNvPicPr/>
+                  </pic:nvPicPr>
+                  <pic:blipFill>
+                    <a:blip r:embed="rId19">
+                      <a:extLst>
+                        <a:ext uri="{28A0092B-C50C-407E-A947-70E740481C1C}">
+                          <a14:useLocalDpi xmlns:a14="http://schemas.microsoft.com/office/drawing/2010/main" val="0"/>
+                        </a:ext>
+                      </a:extLst>
+                    </a:blip>
+                    <a:stretch>
+                      <a:fillRect/>
+                    </a:stretch>
+                  </pic:blipFill>
+                  <pic:spPr>
+                    <a:xfrm>
+                      <a:off x="0" y="0"/>
+                      <a:ext cx="10364646" cy="2657846"/>
+                    </a:xfrm>
+                    <a:prstGeom prst="rect">
+                      <a:avLst/>
+                    </a:prstGeom>
+                  </pic:spPr>
+                </pic:pic>
+              </a:graphicData>
+            </a:graphic>
+          </wp:inline>
+        </w:drawing>
+      </w:r>
+    </w:p>
+    <w:p/>
+    <w:p>
+      <w:pPr>
+        <w:rPr>
+          <w:b/>
+          <w:lang w:val="cs-CZ"/>
+        </w:rPr>
+      </w:pPr>
+      <w:r>
+        <w:rPr>
+          <w:b/>
+        </w:rPr>
+        <w:t>Na Cz se vydavaji tyto sluzby:</w:t>
+      </w:r>
+      <w:r>
+        <w:rPr>
+          <w:b/>
+        </w:rPr>
+        <w:tab/>
+      </w:r>
+      <w:r>
+        <w:rPr>
+          <w:b/>
+        </w:rPr>
+        <w:tab/>
+      </w:r>
+      <w:r>
+        <w:rPr>
+          <w:b/>
+        </w:rPr>
+        <w:tab/>
+      </w:r>
+      <w:r>
+        <w:rPr>
+          <w:b/>
+        </w:rPr>
+        <w:tab/>
+      </w:r>
+    </w:p>
+    <w:p>
+      <w:pPr>
+        <w:rPr>
+          <w:b/>
+        </w:rPr>
+      </w:pPr>
+      <w:r>
+        <w:rPr>
+          <w:b/>
+          <w:noProof/>
+        </w:rPr>
+        <w:drawing>
+          <wp:inline distT="0" distB="0" distL="0" distR="0" wp14:anchorId="5AC3A516" wp14:editId="25ADB2C7">
+            <wp:extent cx="3334215" cy="1714739"/>
+            <wp:effectExtent l="0" t="0" r="0" b="0"/>
+            <wp:docPr id="8" name="Obrázek 8"/>
+            <wp:cNvGraphicFramePr>
+              <a:graphicFrameLocks xmlns:a="http://schemas.openxmlformats.org/drawingml/2006/main" noChangeAspect="1"/>
+            </wp:cNvGraphicFramePr>
+            <a:graphic xmlns:a="http://schemas.openxmlformats.org/drawingml/2006/main">
+              <a:graphicData uri="http://schemas.openxmlformats.org/drawingml/2006/picture">
+                <pic:pic xmlns:pic="http://schemas.openxmlformats.org/drawingml/2006/picture">
+                  <pic:nvPicPr>
+                    <pic:cNvPr id="8" name="CC046D4.tmp"/>
+                    <pic:cNvPicPr/>
+                  </pic:nvPicPr>
+                  <pic:blipFill>
+                    <a:blip r:embed="rId20">
+                      <a:extLst>
+                        <a:ext uri="{28A0092B-C50C-407E-A947-70E740481C1C}">
+                          <a14:useLocalDpi xmlns:a14="http://schemas.microsoft.com/office/drawing/2010/main" val="0"/>
+                        </a:ext>
+                      </a:extLst>
+                    </a:blip>
+                    <a:stretch>
+                      <a:fillRect/>
+                    </a:stretch>
+                  </pic:blipFill>
+                  <pic:spPr>
+                    <a:xfrm>
+                      <a:off x="0" y="0"/>
+                      <a:ext cx="3334215" cy="1714739"/>
+                    </a:xfrm>
+                    <a:prstGeom prst="rect">
+                      <a:avLst/>
+                    </a:prstGeom>
+                  </pic:spPr>
+                </pic:pic>
+              </a:graphicData>
+            </a:graphic>
+          </wp:inline>
+        </w:drawing>
+      </w:r>
+      <w:r>
+        <w:rPr>
+          <w:b/>
+        </w:rPr>
+        <w:t xml:space="preserve"> </w:t>
+      </w:r>
+    </w:p>
+    <w:p>
+      <w:pPr>
+        <w:rPr>
+          <w:b/>
+        </w:rPr>
+      </w:pPr>
+      <w:r>
+        <w:rPr>
+          <w:b/>
+        </w:rPr>
+        <w:t>Na BG se vydavaji jen:</w:t>
+      </w:r>
+    </w:p>
+    <w:p>
+      <w:r>
+        <w:rPr>
+          <w:b/>
+          <w:noProof/>
+        </w:rPr>
+        <w:drawing>
+          <wp:inline distT="0" distB="0" distL="0" distR="0" wp14:anchorId="3399E560" wp14:editId="3201615A">
+            <wp:extent cx="3229426" cy="1543265"/>
+            <wp:effectExtent l="0" t="0" r="9525" b="0"/>
+            <wp:docPr id="13" name="Obrázek 13"/>
+            <wp:cNvGraphicFramePr>
+              <a:graphicFrameLocks xmlns:a="http://schemas.openxmlformats.org/drawingml/2006/main" noChangeAspect="1"/>
+            </wp:cNvGraphicFramePr>
+            <a:graphic xmlns:a="http://schemas.openxmlformats.org/drawingml/2006/main">
+              <a:graphicData uri="http://schemas.openxmlformats.org/drawingml/2006/picture">
+                <pic:pic xmlns:pic="http://schemas.openxmlformats.org/drawingml/2006/picture">
+                  <pic:nvPicPr>
+                    <pic:cNvPr id="13" name="CC0FA66.tmp"/>
+                    <pic:cNvPicPr/>
+                  </pic:nvPicPr>
+                  <pic:blipFill>
+                    <a:blip r:embed="rId21">
+                      <a:extLst>
+                        <a:ext uri="{28A0092B-C50C-407E-A947-70E740481C1C}">
+                          <a14:useLocalDpi xmlns:a14="http://schemas.microsoft.com/office/drawing/2010/main" val="0"/>
+                        </a:ext>
+                      </a:extLst>
+                    </a:blip>
+                    <a:stretch>
+                      <a:fillRect/>
+                    </a:stretch>
+                  </pic:blipFill>
+                  <pic:spPr>
+                    <a:xfrm>
+                      <a:off x="0" y="0"/>
+                      <a:ext cx="3229426" cy="1543265"/>
+                    </a:xfrm>
+                    <a:prstGeom prst="rect">
+                      <a:avLst/>
+                    </a:prstGeom>
+                  </pic:spPr>
+                </pic:pic>
+              </a:graphicData>
+            </a:graphic>
+          </wp:inline>
+        </w:drawing>
+      </w:r>
+    </w:p>
+    <w:p/>
+    <w:p>
+      <w:pPr>
+        <w:spacing w:line="240" w:lineRule="auto"/>
+        <w:contextualSpacing/>
+      </w:pPr>
       <w:sdt>
         <w:sdtPr>
-          <w:id w:val="-63488217"/>
+          <w:id w:val="272908260"/>
           <w14:checkbox>
-            <w14:checked w14:val="0"/>
+            <w14:checked w14:val="1"/>
             <w14:checkedState w14:val="00FE" w14:font="Wingdings"/>
             <w14:uncheckedState w14:val="2610" w14:font="MS Gothic"/>
           </w14:checkbox>
         </w:sdtPr>
         <w:sdtContent>
           <w:r>
-            <w:rPr>
-              <w:rFonts w:ascii="MS Gothic" w:eastAsia="MS Gothic" w:hAnsi="MS Gothic" w:hint="eastAsia"/>
-            </w:rPr>
-            <w:t>☐</w:t>
+            <w:sym w:font="Wingdings" w:char="F0FE"/>
           </w:r>
         </w:sdtContent>
       </w:sdt>
       <w:r>
-        <w:t xml:space="preserve">installery </w:t>
+        <w:t>Videomatching</w:t>
       </w:r>
       <w:r>
         <w:tab/>
       </w:r>
+      <w:r>
+        <w:tab/>
+      </w:r>
+      <w:r>
+        <w:tab/>
+      </w:r>
+    </w:p>
+    <w:p>
+      <w:pPr>
+        <w:spacing w:line="240" w:lineRule="auto"/>
+        <w:contextualSpacing/>
+        <w:rPr>
+          <w:rFonts w:ascii="MS Gothic" w:eastAsia="MS Gothic" w:hAnsi="MS Gothic"/>
+        </w:rPr>
+      </w:pPr>
       <w:sdt>
         <w:sdtPr>
-          <w:id w:val="385459597"/>
+          <w:id w:val="1513185007"/>
           <w14:checkbox>
-            <w14:checked w14:val="0"/>
+            <w14:checked w14:val="1"/>
             <w14:checkedState w14:val="00FE" w14:font="Wingdings"/>
             <w14:uncheckedState w14:val="2610" w14:font="MS Gothic"/>
           </w14:checkbox>
         </w:sdtPr>
         <w:sdtContent>
           <w:r>
-            <w:rPr>
-              <w:rFonts w:ascii="MS Gothic" w:eastAsia="MS Gothic" w:hAnsi="MS Gothic" w:hint="eastAsia"/>
-            </w:rPr>
-            <w:t>☐</w:t>
+            <w:sym w:font="Wingdings" w:char="F0FE"/>
           </w:r>
         </w:sdtContent>
       </w:sdt>
       <w:r>
-        <w:t>mappery</w:t>
-      </w:r>
-      <w:r>
+        <w:t>DuplicityHunter</w:t>
+      </w:r>
+      <w:r>
+        <w:rPr>
+          <w:color w:val="FF0000"/>
+        </w:rPr>
         <w:tab/>
-        <w:t xml:space="preserve"> </w:t>
-      </w:r>
-      <w:sdt>
-        <w:sdtPr>
-          <w:id w:val="2136596259"/>
-          <w14:checkbox>
-            <w14:checked w14:val="0"/>
-            <w14:checkedState w14:val="00FE" w14:font="Wingdings"/>
-            <w14:uncheckedState w14:val="2610" w14:font="MS Gothic"/>
-          </w14:checkbox>
-        </w:sdtPr>
-        <w:sdtContent>
-          <w:r>
-            <w:rPr>
-              <w:rFonts w:ascii="MS Gothic" w:eastAsia="MS Gothic" w:hAnsi="MS Gothic" w:hint="eastAsia"/>
-            </w:rPr>
-            <w:t>☐</w:t>
-          </w:r>
-        </w:sdtContent>
-      </w:sdt>
-      <w:r>
-        <w:t xml:space="preserve">resolvnout daoSource </w:t>
-      </w:r>
-    </w:p>
-    <w:p/>
-    <w:p/>
-    <w:p>
-      <w:sdt>
-        <w:sdtPr>
-          <w:id w:val="272908260"/>
-          <w14:checkbox>
-            <w14:checked w14:val="0"/>
-            <w14:checkedState w14:val="00FE" w14:font="Wingdings"/>
-            <w14:uncheckedState w14:val="2610" w14:font="MS Gothic"/>
-          </w14:checkbox>
-        </w:sdtPr>
-        <w:sdtContent>
-          <w:r>
-            <w:rPr>
-              <w:rFonts w:ascii="MS Gothic" w:eastAsia="MS Gothic" w:hAnsi="MS Gothic" w:hint="eastAsia"/>
-            </w:rPr>
-            <w:t>☐</w:t>
-          </w:r>
-        </w:sdtContent>
-      </w:sdt>
-      <w:r>
-        <w:t>Videomatching</w:t>
       </w:r>
       <w:r>
         <w:tab/>
       </w:r>
-      <w:r>
-        <w:tab/>
-      </w:r>
-      <w:r>
-        <w:tab/>
-      </w:r>
-      <w:sdt>
-        <w:sdtPr>
-          <w:id w:val="-1701766442"/>
-          <w14:checkbox>
-            <w14:checked w14:val="0"/>
-            <w14:checkedState w14:val="00FE" w14:font="Wingdings"/>
-            <w14:uncheckedState w14:val="2610" w14:font="MS Gothic"/>
-          </w14:checkbox>
-        </w:sdtPr>
-        <w:sdtContent>
-          <w:r>
-            <w:rPr>
-              <w:rFonts w:ascii="MS Gothic" w:eastAsia="MS Gothic" w:hAnsi="MS Gothic" w:hint="eastAsia"/>
-            </w:rPr>
-            <w:t>☐</w:t>
-          </w:r>
-        </w:sdtContent>
-      </w:sdt>
-      <w:r>
-        <w:t xml:space="preserve">installery </w:t>
-      </w:r>
-      <w:r>
-        <w:tab/>
-      </w:r>
-      <w:sdt>
-        <w:sdtPr>
-          <w:id w:val="-753662501"/>
-          <w14:checkbox>
-            <w14:checked w14:val="0"/>
-            <w14:checkedState w14:val="00FE" w14:font="Wingdings"/>
-            <w14:uncheckedState w14:val="2610" w14:font="MS Gothic"/>
-          </w14:checkbox>
-        </w:sdtPr>
-        <w:sdtContent>
-          <w:r>
-            <w:rPr>
-              <w:rFonts w:ascii="MS Gothic" w:eastAsia="MS Gothic" w:hAnsi="MS Gothic" w:hint="eastAsia"/>
-            </w:rPr>
-            <w:t>☐</w:t>
-          </w:r>
-        </w:sdtContent>
-      </w:sdt>
-      <w:r>
-        <w:t>mappery</w:t>
-      </w:r>
-      <w:r>
-        <w:tab/>
-        <w:t xml:space="preserve"> </w:t>
-      </w:r>
-      <w:sdt>
-        <w:sdtPr>
-          <w:id w:val="-383651562"/>
-          <w14:checkbox>
-            <w14:checked w14:val="0"/>
-            <w14:checkedState w14:val="00FE" w14:font="Wingdings"/>
-            <w14:uncheckedState w14:val="2610" w14:font="MS Gothic"/>
-          </w14:checkbox>
-        </w:sdtPr>
-        <w:sdtContent>
-          <w:r>
-            <w:rPr>
-              <w:rFonts w:ascii="MS Gothic" w:eastAsia="MS Gothic" w:hAnsi="MS Gothic" w:hint="eastAsia"/>
-            </w:rPr>
-            <w:t>☐</w:t>
-          </w:r>
-        </w:sdtContent>
-      </w:sdt>
-      <w:r>
-        <w:t xml:space="preserve">resolvnout daoSource </w:t>
-      </w:r>
-    </w:p>
-    <w:p>
-      <w:sdt>
-        <w:sdtPr>
-          <w:id w:val="1513185007"/>
-          <w14:checkbox>
-            <w14:checked w14:val="0"/>
-            <w14:checkedState w14:val="00FE" w14:font="Wingdings"/>
-            <w14:uncheckedState w14:val="2610" w14:font="MS Gothic"/>
-          </w14:checkbox>
-        </w:sdtPr>
-        <w:sdtContent>
-          <w:r>
-            <w:rPr>
-              <w:rFonts w:ascii="MS Gothic" w:eastAsia="MS Gothic" w:hAnsi="MS Gothic" w:hint="eastAsia"/>
-            </w:rPr>
-            <w:t>☐</w:t>
-          </w:r>
-        </w:sdtContent>
-      </w:sdt>
-      <w:r>
-        <w:t>DuplicityHunter</w:t>
-      </w:r>
-      <w:r>
-        <w:tab/>
-      </w:r>
-      <w:r>
-        <w:tab/>
-      </w:r>
-      <w:r>
-        <w:tab/>
-      </w:r>
-      <w:sdt>
-        <w:sdtPr>
-          <w:id w:val="1720551597"/>
-          <w14:checkbox>
-            <w14:checked w14:val="0"/>
-            <w14:checkedState w14:val="00FE" w14:font="Wingdings"/>
-            <w14:uncheckedState w14:val="2610" w14:font="MS Gothic"/>
-          </w14:checkbox>
-        </w:sdtPr>
-        <w:sdtContent>
-          <w:r>
-            <w:rPr>
-              <w:rFonts w:ascii="MS Gothic" w:eastAsia="MS Gothic" w:hAnsi="MS Gothic" w:hint="eastAsia"/>
-            </w:rPr>
-            <w:t>☐</w:t>
-          </w:r>
-        </w:sdtContent>
-      </w:sdt>
-      <w:r>
-        <w:t xml:space="preserve">installery </w:t>
-      </w:r>
-      <w:r>
-        <w:tab/>
-      </w:r>
-      <w:sdt>
-        <w:sdtPr>
-          <w:id w:val="-1481150203"/>
-          <w14:checkbox>
-            <w14:checked w14:val="0"/>
-            <w14:checkedState w14:val="00FE" w14:font="Wingdings"/>
-            <w14:uncheckedState w14:val="2610" w14:font="MS Gothic"/>
-          </w14:checkbox>
-        </w:sdtPr>
-        <w:sdtContent>
-          <w:r>
-            <w:rPr>
-              <w:rFonts w:ascii="MS Gothic" w:eastAsia="MS Gothic" w:hAnsi="MS Gothic" w:hint="eastAsia"/>
-            </w:rPr>
-            <w:t>☐</w:t>
-          </w:r>
-        </w:sdtContent>
-      </w:sdt>
-      <w:r>
-        <w:t>mappery</w:t>
-      </w:r>
-      <w:r>
-        <w:tab/>
-        <w:t xml:space="preserve"> </w:t>
-      </w:r>
-      <w:sdt>
-        <w:sdtPr>
-          <w:id w:val="629362681"/>
-          <w14:checkbox>
-            <w14:checked w14:val="0"/>
-            <w14:checkedState w14:val="00FE" w14:font="Wingdings"/>
-            <w14:uncheckedState w14:val="2610" w14:font="MS Gothic"/>
-          </w14:checkbox>
-        </w:sdtPr>
-        <w:sdtContent>
-          <w:r>
-            <w:rPr>
-              <w:rFonts w:ascii="MS Gothic" w:eastAsia="MS Gothic" w:hAnsi="MS Gothic" w:hint="eastAsia"/>
-            </w:rPr>
-            <w:t>☐</w:t>
-          </w:r>
-        </w:sdtContent>
-      </w:sdt>
-      <w:r>
-        <w:t xml:space="preserve">resolvnout daoSource </w:t>
-      </w:r>
-    </w:p>
-    <w:p>
+    </w:p>
+    <w:p>
+      <w:pPr>
+        <w:spacing w:line="240" w:lineRule="auto"/>
+        <w:contextualSpacing/>
+      </w:pPr>
       <w:sdt>
         <w:sdtPr>
           <w:id w:val="1321473863"/>
@@ -25297,9 +25968,15 @@
         </w:sdtContent>
       </w:sdt>
       <w:r>
+        <w:rPr>
+          <w:color w:val="FF0000"/>
+        </w:rPr>
         <w:t>Picturematching</w:t>
       </w:r>
       <w:r>
+        <w:rPr>
+          <w:color w:val="FF0000"/>
+        </w:rPr>
         <w:tab/>
       </w:r>
       <w:r>
@@ -25308,98 +25985,62 @@
       <w:r>
         <w:tab/>
       </w:r>
+    </w:p>
+    <w:p>
+      <w:pPr>
+        <w:spacing w:line="240" w:lineRule="auto"/>
+        <w:contextualSpacing/>
+      </w:pPr>
       <w:sdt>
         <w:sdtPr>
-          <w:id w:val="608015243"/>
+          <w:id w:val="1498698690"/>
           <w14:checkbox>
-            <w14:checked w14:val="0"/>
+            <w14:checked w14:val="1"/>
             <w14:checkedState w14:val="00FE" w14:font="Wingdings"/>
             <w14:uncheckedState w14:val="2610" w14:font="MS Gothic"/>
           </w14:checkbox>
         </w:sdtPr>
         <w:sdtContent>
           <w:r>
-            <w:rPr>
-              <w:rFonts w:ascii="MS Gothic" w:eastAsia="MS Gothic" w:hAnsi="MS Gothic" w:hint="eastAsia"/>
-            </w:rPr>
-            <w:t>☐</w:t>
+            <w:sym w:font="Wingdings" w:char="F0FE"/>
           </w:r>
         </w:sdtContent>
       </w:sdt>
       <w:r>
-        <w:t xml:space="preserve">installery </w:t>
-      </w:r>
-      <w:r>
-        <w:tab/>
-      </w:r>
+        <w:t>R</w:t>
+      </w:r>
+      <w:r>
+        <w:t>eprocessing registration servic</w:t>
+      </w:r>
+      <w:r>
+        <w:t>e</w:t>
+      </w:r>
+    </w:p>
+    <w:p>
+      <w:pPr>
+        <w:spacing w:line="240" w:lineRule="auto"/>
+        <w:contextualSpacing/>
+      </w:pPr>
       <w:sdt>
         <w:sdtPr>
-          <w:id w:val="-1911459673"/>
+          <w:id w:val="-1707709172"/>
           <w14:checkbox>
-            <w14:checked w14:val="0"/>
+            <w14:checked w14:val="1"/>
             <w14:checkedState w14:val="00FE" w14:font="Wingdings"/>
             <w14:uncheckedState w14:val="2610" w14:font="MS Gothic"/>
           </w14:checkbox>
         </w:sdtPr>
         <w:sdtContent>
           <w:r>
-            <w:rPr>
-              <w:rFonts w:ascii="MS Gothic" w:eastAsia="MS Gothic" w:hAnsi="MS Gothic" w:hint="eastAsia"/>
-            </w:rPr>
-            <w:t>☐</w:t>
+            <w:sym w:font="Wingdings" w:char="F0FE"/>
           </w:r>
         </w:sdtContent>
       </w:sdt>
       <w:r>
-        <w:t>mappery</w:t>
+        <w:t>Import service</w:t>
       </w:r>
       <w:r>
         <w:tab/>
-        <w:t xml:space="preserve"> </w:t>
-      </w:r>
-      <w:sdt>
-        <w:sdtPr>
-          <w:id w:val="-33121439"/>
-          <w14:checkbox>
-            <w14:checked w14:val="0"/>
-            <w14:checkedState w14:val="00FE" w14:font="Wingdings"/>
-            <w14:uncheckedState w14:val="2610" w14:font="MS Gothic"/>
-          </w14:checkbox>
-        </w:sdtPr>
-        <w:sdtContent>
-          <w:r>
-            <w:rPr>
-              <w:rFonts w:ascii="MS Gothic" w:eastAsia="MS Gothic" w:hAnsi="MS Gothic" w:hint="eastAsia"/>
-            </w:rPr>
-            <w:t>☐</w:t>
-          </w:r>
-        </w:sdtContent>
-      </w:sdt>
-      <w:r>
-        <w:t xml:space="preserve">resolvnout daoSource </w:t>
-      </w:r>
-    </w:p>
-    <w:p>
-      <w:sdt>
-        <w:sdtPr>
-          <w:id w:val="1498698690"/>
-          <w14:checkbox>
-            <w14:checked w14:val="0"/>
-            <w14:checkedState w14:val="00FE" w14:font="Wingdings"/>
-            <w14:uncheckedState w14:val="2610" w14:font="MS Gothic"/>
-          </w14:checkbox>
-        </w:sdtPr>
-        <w:sdtContent>
-          <w:r>
-            <w:rPr>
-              <w:rFonts w:ascii="MS Gothic" w:eastAsia="MS Gothic" w:hAnsi="MS Gothic" w:hint="eastAsia"/>
-            </w:rPr>
-            <w:t>☐</w:t>
-          </w:r>
-        </w:sdtContent>
-      </w:sdt>
-      <w:r>
-        <w:t>Reprocessing registration service</w:t>
       </w:r>
       <w:r>
         <w:tab/>
@@ -25407,183 +26048,12 @@
       <w:r>
         <w:tab/>
       </w:r>
-      <w:r>
-        <w:tab/>
-      </w:r>
-      <w:sdt>
-        <w:sdtPr>
-          <w:id w:val="-1983920404"/>
-          <w14:checkbox>
-            <w14:checked w14:val="0"/>
-            <w14:checkedState w14:val="00FE" w14:font="Wingdings"/>
-            <w14:uncheckedState w14:val="2610" w14:font="MS Gothic"/>
-          </w14:checkbox>
-        </w:sdtPr>
-        <w:sdtContent>
-          <w:r>
-            <w:rPr>
-              <w:rFonts w:ascii="MS Gothic" w:eastAsia="MS Gothic" w:hAnsi="MS Gothic" w:hint="eastAsia"/>
-            </w:rPr>
-            <w:t>☐</w:t>
-          </w:r>
-        </w:sdtContent>
-      </w:sdt>
-      <w:r>
-        <w:t xml:space="preserve">installery </w:t>
-      </w:r>
-      <w:r>
-        <w:tab/>
-      </w:r>
-      <w:sdt>
-        <w:sdtPr>
-          <w:id w:val="-1557541717"/>
-          <w14:checkbox>
-            <w14:checked w14:val="0"/>
-            <w14:checkedState w14:val="00FE" w14:font="Wingdings"/>
-            <w14:uncheckedState w14:val="2610" w14:font="MS Gothic"/>
-          </w14:checkbox>
-        </w:sdtPr>
-        <w:sdtContent>
-          <w:r>
-            <w:rPr>
-              <w:rFonts w:ascii="MS Gothic" w:eastAsia="MS Gothic" w:hAnsi="MS Gothic" w:hint="eastAsia"/>
-            </w:rPr>
-            <w:t>☐</w:t>
-          </w:r>
-        </w:sdtContent>
-      </w:sdt>
-      <w:r>
-        <w:t>mappery</w:t>
-      </w:r>
-      <w:r>
-        <w:tab/>
-        <w:t xml:space="preserve"> </w:t>
-      </w:r>
-      <w:sdt>
-        <w:sdtPr>
-          <w:id w:val="650488997"/>
-          <w14:checkbox>
-            <w14:checked w14:val="0"/>
-            <w14:checkedState w14:val="00FE" w14:font="Wingdings"/>
-            <w14:uncheckedState w14:val="2610" w14:font="MS Gothic"/>
-          </w14:checkbox>
-        </w:sdtPr>
-        <w:sdtContent>
-          <w:r>
-            <w:rPr>
-              <w:rFonts w:ascii="MS Gothic" w:eastAsia="MS Gothic" w:hAnsi="MS Gothic" w:hint="eastAsia"/>
-            </w:rPr>
-            <w:t>☐</w:t>
-          </w:r>
-        </w:sdtContent>
-      </w:sdt>
-      <w:r>
-        <w:t xml:space="preserve">resolvnout daoSource </w:t>
-      </w:r>
-    </w:p>
-    <w:p>
-      <w:sdt>
-        <w:sdtPr>
-          <w:id w:val="-1707709172"/>
-          <w14:checkbox>
-            <w14:checked w14:val="0"/>
-            <w14:checkedState w14:val="00FE" w14:font="Wingdings"/>
-            <w14:uncheckedState w14:val="2610" w14:font="MS Gothic"/>
-          </w14:checkbox>
-        </w:sdtPr>
-        <w:sdtContent>
-          <w:r>
-            <w:rPr>
-              <w:rFonts w:ascii="MS Gothic" w:eastAsia="MS Gothic" w:hAnsi="MS Gothic" w:hint="eastAsia"/>
-            </w:rPr>
-            <w:t>☐</w:t>
-          </w:r>
-        </w:sdtContent>
-      </w:sdt>
-      <w:r>
-        <w:t>Import service</w:t>
-      </w:r>
-      <w:r>
-        <w:tab/>
-      </w:r>
-      <w:r>
-        <w:tab/>
-      </w:r>
-      <w:r>
-        <w:tab/>
-      </w:r>
-      <w:sdt>
-        <w:sdtPr>
-          <w:id w:val="-561867220"/>
-          <w14:checkbox>
-            <w14:checked w14:val="0"/>
-            <w14:checkedState w14:val="00FE" w14:font="Wingdings"/>
-            <w14:uncheckedState w14:val="2610" w14:font="MS Gothic"/>
-          </w14:checkbox>
-        </w:sdtPr>
-        <w:sdtContent>
-          <w:r>
-            <w:rPr>
-              <w:rFonts w:ascii="MS Gothic" w:eastAsia="MS Gothic" w:hAnsi="MS Gothic" w:hint="eastAsia"/>
-            </w:rPr>
-            <w:t>☐</w:t>
-          </w:r>
-        </w:sdtContent>
-      </w:sdt>
-      <w:r>
-        <w:t xml:space="preserve">installery </w:t>
-      </w:r>
-      <w:r>
-        <w:tab/>
-      </w:r>
-      <w:sdt>
-        <w:sdtPr>
-          <w:id w:val="1868944653"/>
-          <w14:checkbox>
-            <w14:checked w14:val="0"/>
-            <w14:checkedState w14:val="00FE" w14:font="Wingdings"/>
-            <w14:uncheckedState w14:val="2610" w14:font="MS Gothic"/>
-          </w14:checkbox>
-        </w:sdtPr>
-        <w:sdtContent>
-          <w:r>
-            <w:rPr>
-              <w:rFonts w:ascii="MS Gothic" w:eastAsia="MS Gothic" w:hAnsi="MS Gothic" w:hint="eastAsia"/>
-            </w:rPr>
-            <w:t>☐</w:t>
-          </w:r>
-        </w:sdtContent>
-      </w:sdt>
-      <w:r>
-        <w:t>mappery</w:t>
-      </w:r>
-      <w:r>
-        <w:tab/>
-        <w:t xml:space="preserve"> </w:t>
-      </w:r>
-      <w:sdt>
-        <w:sdtPr>
-          <w:id w:val="-1276238424"/>
-          <w14:checkbox>
-            <w14:checked w14:val="0"/>
-            <w14:checkedState w14:val="00FE" w14:font="Wingdings"/>
-            <w14:uncheckedState w14:val="2610" w14:font="MS Gothic"/>
-          </w14:checkbox>
-        </w:sdtPr>
-        <w:sdtContent>
-          <w:r>
-            <w:rPr>
-              <w:rFonts w:ascii="MS Gothic" w:eastAsia="MS Gothic" w:hAnsi="MS Gothic" w:hint="eastAsia"/>
-            </w:rPr>
-            <w:t>☐</w:t>
-          </w:r>
-        </w:sdtContent>
-      </w:sdt>
-      <w:r>
-        <w:t xml:space="preserve">resolvnout daoSource </w:t>
-      </w:r>
-    </w:p>
-    <w:p>
+    </w:p>
+    <w:p>
+      <w:pPr>
+        <w:spacing w:line="240" w:lineRule="auto"/>
+        <w:contextualSpacing/>
+      </w:pPr>
       <w:sdt>
         <w:sdtPr>
           <w:id w:val="-1253354117"/>
@@ -25602,393 +26072,78 @@
       <w:r>
         <w:t>Schedule service</w:t>
       </w:r>
+    </w:p>
+    <w:p>
+      <w:pPr>
+        <w:spacing w:line="240" w:lineRule="auto"/>
+        <w:contextualSpacing/>
+      </w:pPr>
+      <w:r>
+        <w:t>Export thumbnail service</w:t>
+      </w:r>
       <w:r>
         <w:tab/>
       </w:r>
       <w:r>
+        <w:t xml:space="preserve"> </w:t>
+      </w:r>
+      <w:r>
+        <w:t>tohle snad Castle ani nepouziva</w:t>
+      </w:r>
+      <w:r>
         <w:tab/>
       </w:r>
-      <w:r>
-        <w:tab/>
-      </w:r>
+    </w:p>
+    <w:p>
+      <w:pPr>
+        <w:spacing w:line="240" w:lineRule="auto"/>
+        <w:contextualSpacing/>
+      </w:pPr>
       <w:sdt>
         <w:sdtPr>
-          <w:id w:val="-776485968"/>
+          <w:id w:val="1749074254"/>
           <w14:checkbox>
-            <w14:checked w14:val="0"/>
+            <w14:checked w14:val="1"/>
             <w14:checkedState w14:val="00FE" w14:font="Wingdings"/>
             <w14:uncheckedState w14:val="2610" w14:font="MS Gothic"/>
           </w14:checkbox>
         </w:sdtPr>
         <w:sdtContent>
           <w:r>
-            <w:rPr>
-              <w:rFonts w:ascii="MS Gothic" w:eastAsia="MS Gothic" w:hAnsi="MS Gothic" w:hint="eastAsia"/>
-            </w:rPr>
-            <w:t>☐</w:t>
+            <w:sym w:font="Wingdings" w:char="F0FE"/>
           </w:r>
         </w:sdtContent>
       </w:sdt>
       <w:r>
-        <w:t xml:space="preserve">installery </w:t>
+        <w:t>PostOffice service</w:t>
       </w:r>
       <w:r>
         <w:tab/>
       </w:r>
-      <w:sdt>
-        <w:sdtPr>
-          <w:id w:val="-1556620667"/>
-          <w14:checkbox>
-            <w14:checked w14:val="0"/>
-            <w14:checkedState w14:val="00FE" w14:font="Wingdings"/>
-            <w14:uncheckedState w14:val="2610" w14:font="MS Gothic"/>
-          </w14:checkbox>
-        </w:sdtPr>
-        <w:sdtContent>
-          <w:r>
-            <w:rPr>
-              <w:rFonts w:ascii="MS Gothic" w:eastAsia="MS Gothic" w:hAnsi="MS Gothic" w:hint="eastAsia"/>
-            </w:rPr>
-            <w:t>☐</w:t>
-          </w:r>
-        </w:sdtContent>
-      </w:sdt>
-      <w:r>
-        <w:t>mappery</w:t>
-      </w:r>
       <w:r>
         <w:tab/>
-        <w:t xml:space="preserve"> </w:t>
-      </w:r>
-      <w:sdt>
-        <w:sdtPr>
-          <w:id w:val="2101369954"/>
-          <w14:checkbox>
-            <w14:checked w14:val="0"/>
-            <w14:checkedState w14:val="00FE" w14:font="Wingdings"/>
-            <w14:uncheckedState w14:val="2610" w14:font="MS Gothic"/>
-          </w14:checkbox>
-        </w:sdtPr>
-        <w:sdtContent>
-          <w:r>
-            <w:rPr>
-              <w:rFonts w:ascii="MS Gothic" w:eastAsia="MS Gothic" w:hAnsi="MS Gothic" w:hint="eastAsia"/>
-            </w:rPr>
-            <w:t>☐</w:t>
-          </w:r>
-        </w:sdtContent>
-      </w:sdt>
-      <w:r>
-        <w:t xml:space="preserve">resolvnout daoSource </w:t>
-      </w:r>
-    </w:p>
-    <w:p>
-      <w:sdt>
-        <w:sdtPr>
-          <w:id w:val="-1260141683"/>
-          <w14:checkbox>
-            <w14:checked w14:val="0"/>
-            <w14:checkedState w14:val="00FE" w14:font="Wingdings"/>
-            <w14:uncheckedState w14:val="2610" w14:font="MS Gothic"/>
-          </w14:checkbox>
-        </w:sdtPr>
-        <w:sdtContent>
-          <w:r>
-            <w:rPr>
-              <w:rFonts w:ascii="MS Gothic" w:eastAsia="MS Gothic" w:hAnsi="MS Gothic" w:hint="eastAsia"/>
-            </w:rPr>
-            <w:t>☐</w:t>
-          </w:r>
-        </w:sdtContent>
-      </w:sdt>
-      <w:r>
-        <w:t>Export thumbnail service</w:t>
       </w:r>
       <w:r>
         <w:tab/>
       </w:r>
-      <w:r>
-        <w:tab/>
-      </w:r>
-      <w:r>
-        <w:tab/>
-      </w:r>
-      <w:sdt>
-        <w:sdtPr>
-          <w:id w:val="1595436035"/>
-          <w14:checkbox>
-            <w14:checked w14:val="0"/>
-            <w14:checkedState w14:val="00FE" w14:font="Wingdings"/>
-            <w14:uncheckedState w14:val="2610" w14:font="MS Gothic"/>
-          </w14:checkbox>
-        </w:sdtPr>
-        <w:sdtContent>
-          <w:r>
-            <w:rPr>
-              <w:rFonts w:ascii="MS Gothic" w:eastAsia="MS Gothic" w:hAnsi="MS Gothic" w:hint="eastAsia"/>
-            </w:rPr>
-            <w:t>☐</w:t>
-          </w:r>
-        </w:sdtContent>
-      </w:sdt>
-      <w:r>
-        <w:t xml:space="preserve">installery </w:t>
-      </w:r>
-      <w:r>
-        <w:tab/>
-      </w:r>
-      <w:sdt>
-        <w:sdtPr>
-          <w:id w:val="-90782629"/>
-          <w14:checkbox>
-            <w14:checked w14:val="0"/>
-            <w14:checkedState w14:val="00FE" w14:font="Wingdings"/>
-            <w14:uncheckedState w14:val="2610" w14:font="MS Gothic"/>
-          </w14:checkbox>
-        </w:sdtPr>
-        <w:sdtContent>
-          <w:r>
-            <w:rPr>
-              <w:rFonts w:ascii="MS Gothic" w:eastAsia="MS Gothic" w:hAnsi="MS Gothic" w:hint="eastAsia"/>
-            </w:rPr>
-            <w:t>☐</w:t>
-          </w:r>
-        </w:sdtContent>
-      </w:sdt>
-      <w:r>
-        <w:t>mappery</w:t>
-      </w:r>
-      <w:r>
-        <w:tab/>
-        <w:t xml:space="preserve"> </w:t>
-      </w:r>
-      <w:sdt>
-        <w:sdtPr>
-          <w:id w:val="1180088355"/>
-          <w14:checkbox>
-            <w14:checked w14:val="0"/>
-            <w14:checkedState w14:val="00FE" w14:font="Wingdings"/>
-            <w14:uncheckedState w14:val="2610" w14:font="MS Gothic"/>
-          </w14:checkbox>
-        </w:sdtPr>
-        <w:sdtContent>
-          <w:r>
-            <w:rPr>
-              <w:rFonts w:ascii="MS Gothic" w:eastAsia="MS Gothic" w:hAnsi="MS Gothic" w:hint="eastAsia"/>
-            </w:rPr>
-            <w:t>☐</w:t>
-          </w:r>
-        </w:sdtContent>
-      </w:sdt>
-      <w:r>
-        <w:t xml:space="preserve">resolvnout daoSource </w:t>
-      </w:r>
-    </w:p>
-    <w:p>
-      <w:sdt>
-        <w:sdtPr>
-          <w:id w:val="1749074254"/>
-          <w14:checkbox>
-            <w14:checked w14:val="0"/>
-            <w14:checkedState w14:val="00FE" w14:font="Wingdings"/>
-            <w14:uncheckedState w14:val="2610" w14:font="MS Gothic"/>
-          </w14:checkbox>
-        </w:sdtPr>
-        <w:sdtContent>
-          <w:r>
-            <w:rPr>
-              <w:rFonts w:ascii="MS Gothic" w:eastAsia="MS Gothic" w:hAnsi="MS Gothic" w:hint="eastAsia"/>
-            </w:rPr>
-            <w:t>☐</w:t>
-          </w:r>
-        </w:sdtContent>
-      </w:sdt>
-      <w:r>
-        <w:t>PostOffice service</w:t>
-      </w:r>
-      <w:r>
-        <w:tab/>
-      </w:r>
-      <w:r>
-        <w:tab/>
-      </w:r>
-      <w:r>
-        <w:tab/>
-      </w:r>
-      <w:sdt>
-        <w:sdtPr>
-          <w:id w:val="1713300146"/>
-          <w14:checkbox>
-            <w14:checked w14:val="0"/>
-            <w14:checkedState w14:val="00FE" w14:font="Wingdings"/>
-            <w14:uncheckedState w14:val="2610" w14:font="MS Gothic"/>
-          </w14:checkbox>
-        </w:sdtPr>
-        <w:sdtContent>
-          <w:r>
-            <w:rPr>
-              <w:rFonts w:ascii="MS Gothic" w:eastAsia="MS Gothic" w:hAnsi="MS Gothic" w:hint="eastAsia"/>
-            </w:rPr>
-            <w:t>☐</w:t>
-          </w:r>
-        </w:sdtContent>
-      </w:sdt>
-      <w:r>
-        <w:t xml:space="preserve">installery </w:t>
-      </w:r>
-      <w:r>
-        <w:tab/>
-      </w:r>
-      <w:sdt>
-        <w:sdtPr>
-          <w:id w:val="538400819"/>
-          <w14:checkbox>
-            <w14:checked w14:val="0"/>
-            <w14:checkedState w14:val="00FE" w14:font="Wingdings"/>
-            <w14:uncheckedState w14:val="2610" w14:font="MS Gothic"/>
-          </w14:checkbox>
-        </w:sdtPr>
-        <w:sdtContent>
-          <w:r>
-            <w:rPr>
-              <w:rFonts w:ascii="MS Gothic" w:eastAsia="MS Gothic" w:hAnsi="MS Gothic" w:hint="eastAsia"/>
-            </w:rPr>
-            <w:t>☐</w:t>
-          </w:r>
-        </w:sdtContent>
-      </w:sdt>
-      <w:r>
-        <w:t>mappery</w:t>
-      </w:r>
-      <w:r>
-        <w:tab/>
-        <w:t xml:space="preserve"> </w:t>
-      </w:r>
-      <w:sdt>
-        <w:sdtPr>
-          <w:id w:val="-58633321"/>
-          <w14:checkbox>
-            <w14:checked w14:val="0"/>
-            <w14:checkedState w14:val="00FE" w14:font="Wingdings"/>
-            <w14:uncheckedState w14:val="2610" w14:font="MS Gothic"/>
-          </w14:checkbox>
-        </w:sdtPr>
-        <w:sdtContent>
-          <w:r>
-            <w:rPr>
-              <w:rFonts w:ascii="MS Gothic" w:eastAsia="MS Gothic" w:hAnsi="MS Gothic" w:hint="eastAsia"/>
-            </w:rPr>
-            <w:t>☐</w:t>
-          </w:r>
-        </w:sdtContent>
-      </w:sdt>
-      <w:r>
-        <w:t xml:space="preserve">resolvnout daoSource </w:t>
-      </w:r>
-    </w:p>
-    <w:p>
-      <w:sdt>
-        <w:sdtPr>
-          <w:id w:val="677854560"/>
-          <w14:checkbox>
-            <w14:checked w14:val="0"/>
-            <w14:checkedState w14:val="00FE" w14:font="Wingdings"/>
-            <w14:uncheckedState w14:val="2610" w14:font="MS Gothic"/>
-          </w14:checkbox>
-        </w:sdtPr>
-        <w:sdtContent>
-          <w:r>
-            <w:rPr>
-              <w:rFonts w:ascii="MS Gothic" w:eastAsia="MS Gothic" w:hAnsi="MS Gothic" w:hint="eastAsia"/>
-            </w:rPr>
-            <w:t>☐</w:t>
-          </w:r>
-        </w:sdtContent>
-      </w:sdt>
+    </w:p>
+    <w:p>
+      <w:pPr>
+        <w:spacing w:line="240" w:lineRule="auto"/>
+        <w:contextualSpacing/>
+      </w:pPr>
       <w:r>
         <w:t>Export creative service</w:t>
       </w:r>
       <w:r>
-        <w:tab/>
-      </w:r>
-      <w:r>
-        <w:tab/>
-      </w:r>
-      <w:r>
-        <w:tab/>
-      </w:r>
-      <w:sdt>
-        <w:sdtPr>
-          <w:id w:val="-667329550"/>
-          <w14:checkbox>
-            <w14:checked w14:val="0"/>
-            <w14:checkedState w14:val="00FE" w14:font="Wingdings"/>
-            <w14:uncheckedState w14:val="2610" w14:font="MS Gothic"/>
-          </w14:checkbox>
-        </w:sdtPr>
-        <w:sdtContent>
-          <w:r>
-            <w:rPr>
-              <w:rFonts w:ascii="MS Gothic" w:eastAsia="MS Gothic" w:hAnsi="MS Gothic" w:hint="eastAsia"/>
-            </w:rPr>
-            <w:t>☐</w:t>
-          </w:r>
-        </w:sdtContent>
-      </w:sdt>
-      <w:r>
-        <w:t xml:space="preserve">installery </w:t>
-      </w:r>
-      <w:r>
-        <w:tab/>
-      </w:r>
-      <w:sdt>
-        <w:sdtPr>
-          <w:id w:val="-1198845201"/>
-          <w14:checkbox>
-            <w14:checked w14:val="0"/>
-            <w14:checkedState w14:val="00FE" w14:font="Wingdings"/>
-            <w14:uncheckedState w14:val="2610" w14:font="MS Gothic"/>
-          </w14:checkbox>
-        </w:sdtPr>
-        <w:sdtContent>
-          <w:r>
-            <w:rPr>
-              <w:rFonts w:ascii="MS Gothic" w:eastAsia="MS Gothic" w:hAnsi="MS Gothic" w:hint="eastAsia"/>
-            </w:rPr>
-            <w:t>☐</w:t>
-          </w:r>
-        </w:sdtContent>
-      </w:sdt>
-      <w:r>
-        <w:t>mappery</w:t>
-      </w:r>
-      <w:r>
-        <w:tab/>
-        <w:t xml:space="preserve"> </w:t>
-      </w:r>
-      <w:sdt>
-        <w:sdtPr>
-          <w:id w:val="-2027630340"/>
-          <w14:checkbox>
-            <w14:checked w14:val="0"/>
-            <w14:checkedState w14:val="00FE" w14:font="Wingdings"/>
-            <w14:uncheckedState w14:val="2610" w14:font="MS Gothic"/>
-          </w14:checkbox>
-        </w:sdtPr>
-        <w:sdtContent>
-          <w:r>
-            <w:rPr>
-              <w:rFonts w:ascii="MS Gothic" w:eastAsia="MS Gothic" w:hAnsi="MS Gothic" w:hint="eastAsia"/>
-            </w:rPr>
-            <w:t>☐</w:t>
-          </w:r>
-        </w:sdtContent>
-      </w:sdt>
-      <w:r>
-        <w:t xml:space="preserve">resolvnout daoSource </w:t>
-      </w:r>
-    </w:p>
-    <w:p>
+        <w:t xml:space="preserve">                neni v master sln  mame jen export.creative.download</w:t>
+      </w:r>
+    </w:p>
+    <w:p>
+      <w:pPr>
+        <w:spacing w:line="240" w:lineRule="auto"/>
+        <w:contextualSpacing/>
+      </w:pPr>
       <w:sdt>
         <w:sdtPr>
           <w:id w:val="-771097253"/>
@@ -26019,481 +26174,378 @@
       <w:r>
         <w:tab/>
       </w:r>
-      <w:sdt>
-        <w:sdtPr>
-          <w:id w:val="-1456862981"/>
-          <w14:checkbox>
-            <w14:checked w14:val="0"/>
-            <w14:checkedState w14:val="00FE" w14:font="Wingdings"/>
-            <w14:uncheckedState w14:val="2610" w14:font="MS Gothic"/>
-          </w14:checkbox>
-        </w:sdtPr>
-        <w:sdtContent>
-          <w:r>
-            <w:rPr>
-              <w:rFonts w:ascii="MS Gothic" w:eastAsia="MS Gothic" w:hAnsi="MS Gothic" w:hint="eastAsia"/>
-            </w:rPr>
-            <w:t>☐</w:t>
-          </w:r>
-        </w:sdtContent>
-      </w:sdt>
-      <w:r>
-        <w:t xml:space="preserve">installery </w:t>
-      </w:r>
-      <w:r>
-        <w:tab/>
-      </w:r>
-      <w:sdt>
-        <w:sdtPr>
-          <w:id w:val="-877009038"/>
-          <w14:checkbox>
-            <w14:checked w14:val="0"/>
-            <w14:checkedState w14:val="00FE" w14:font="Wingdings"/>
-            <w14:uncheckedState w14:val="2610" w14:font="MS Gothic"/>
-          </w14:checkbox>
-        </w:sdtPr>
-        <w:sdtContent>
-          <w:r>
-            <w:rPr>
-              <w:rFonts w:ascii="MS Gothic" w:eastAsia="MS Gothic" w:hAnsi="MS Gothic" w:hint="eastAsia"/>
-            </w:rPr>
-            <w:t>☐</w:t>
-          </w:r>
-        </w:sdtContent>
-      </w:sdt>
-      <w:r>
-        <w:t>mappery</w:t>
-      </w:r>
-      <w:r>
-        <w:tab/>
-        <w:t xml:space="preserve"> </w:t>
-      </w:r>
-      <w:sdt>
-        <w:sdtPr>
-          <w:id w:val="1826390745"/>
-          <w14:checkbox>
-            <w14:checked w14:val="0"/>
-            <w14:checkedState w14:val="00FE" w14:font="Wingdings"/>
-            <w14:uncheckedState w14:val="2610" w14:font="MS Gothic"/>
-          </w14:checkbox>
-        </w:sdtPr>
-        <w:sdtContent>
-          <w:r>
-            <w:rPr>
-              <w:rFonts w:ascii="MS Gothic" w:eastAsia="MS Gothic" w:hAnsi="MS Gothic" w:hint="eastAsia"/>
-            </w:rPr>
-            <w:t>☐</w:t>
-          </w:r>
-        </w:sdtContent>
-      </w:sdt>
-      <w:r>
-        <w:t xml:space="preserve">resolvnout daoSource </w:t>
-      </w:r>
-    </w:p>
-    <w:p>
-      <w:sdt>
-        <w:sdtPr>
-          <w:id w:val="-46528572"/>
-          <w14:checkbox>
-            <w14:checked w14:val="0"/>
-            <w14:checkedState w14:val="00FE" w14:font="Wingdings"/>
-            <w14:uncheckedState w14:val="2610" w14:font="MS Gothic"/>
-          </w14:checkbox>
-        </w:sdtPr>
-        <w:sdtContent>
-          <w:r>
-            <w:rPr>
-              <w:rFonts w:ascii="MS Gothic" w:eastAsia="MS Gothic" w:hAnsi="MS Gothic" w:hint="eastAsia"/>
-            </w:rPr>
-            <w:t>☐</w:t>
-          </w:r>
-        </w:sdtContent>
-      </w:sdt>
-      <w:r>
-        <w:t>Admin</w:t>
-      </w:r>
-    </w:p>
-    <w:p>
-      <w:sdt>
-        <w:sdtPr>
-          <w:id w:val="1153264544"/>
-          <w14:checkbox>
-            <w14:checked w14:val="0"/>
-            <w14:checkedState w14:val="00FE" w14:font="Wingdings"/>
-            <w14:uncheckedState w14:val="2610" w14:font="MS Gothic"/>
-          </w14:checkbox>
-        </w:sdtPr>
-        <w:sdtContent>
-          <w:r>
-            <w:rPr>
-              <w:rFonts w:ascii="MS Gothic" w:eastAsia="MS Gothic" w:hAnsi="MS Gothic" w:hint="eastAsia"/>
-            </w:rPr>
-            <w:t>☐</w:t>
-          </w:r>
-        </w:sdtContent>
-      </w:sdt>
-      <w:r>
-        <w:t>Admin</w:t>
-      </w:r>
-    </w:p>
-    <w:p>
-      <w:sdt>
-        <w:sdtPr>
-          <w:id w:val="743918349"/>
-          <w14:checkbox>
-            <w14:checked w14:val="0"/>
-            <w14:checkedState w14:val="00FE" w14:font="Wingdings"/>
-            <w14:uncheckedState w14:val="2610" w14:font="MS Gothic"/>
-          </w14:checkbox>
-        </w:sdtPr>
-        <w:sdtContent>
-          <w:r>
-            <w:rPr>
-              <w:rFonts w:ascii="MS Gothic" w:eastAsia="MS Gothic" w:hAnsi="MS Gothic" w:hint="eastAsia"/>
-            </w:rPr>
-            <w:t>☐</w:t>
-          </w:r>
-        </w:sdtContent>
-      </w:sdt>
-      <w:r>
-        <w:t>Admin</w:t>
-      </w:r>
-    </w:p>
-    <w:p>
-      <w:sdt>
-        <w:sdtPr>
-          <w:id w:val="-1785803508"/>
-          <w14:checkbox>
-            <w14:checked w14:val="0"/>
-            <w14:checkedState w14:val="00FE" w14:font="Wingdings"/>
-            <w14:uncheckedState w14:val="2610" w14:font="MS Gothic"/>
-          </w14:checkbox>
-        </w:sdtPr>
-        <w:sdtContent>
-          <w:r>
-            <w:rPr>
-              <w:rFonts w:ascii="MS Gothic" w:eastAsia="MS Gothic" w:hAnsi="MS Gothic" w:hint="eastAsia"/>
-            </w:rPr>
-            <w:t>☐</w:t>
-          </w:r>
-        </w:sdtContent>
-      </w:sdt>
-      <w:r>
-        <w:t>Admin</w:t>
-      </w:r>
-    </w:p>
-    <w:p>
-      <w:sdt>
-        <w:sdtPr>
-          <w:id w:val="-1636180919"/>
-          <w14:checkbox>
-            <w14:checked w14:val="0"/>
-            <w14:checkedState w14:val="00FE" w14:font="Wingdings"/>
-            <w14:uncheckedState w14:val="2610" w14:font="MS Gothic"/>
-          </w14:checkbox>
-        </w:sdtPr>
-        <w:sdtContent>
-          <w:r>
-            <w:rPr>
-              <w:rFonts w:ascii="MS Gothic" w:eastAsia="MS Gothic" w:hAnsi="MS Gothic" w:hint="eastAsia"/>
-            </w:rPr>
-            <w:t>☐</w:t>
-          </w:r>
-        </w:sdtContent>
-      </w:sdt>
-      <w:r>
-        <w:t>Admin</w:t>
-      </w:r>
-    </w:p>
-    <w:p>
-      <w:sdt>
-        <w:sdtPr>
-          <w:id w:val="1129522398"/>
-          <w14:checkbox>
-            <w14:checked w14:val="0"/>
-            <w14:checkedState w14:val="00FE" w14:font="Wingdings"/>
-            <w14:uncheckedState w14:val="2610" w14:font="MS Gothic"/>
-          </w14:checkbox>
-        </w:sdtPr>
-        <w:sdtContent>
-          <w:r>
-            <w:rPr>
-              <w:rFonts w:ascii="MS Gothic" w:eastAsia="MS Gothic" w:hAnsi="MS Gothic" w:hint="eastAsia"/>
-            </w:rPr>
-            <w:t>☐</w:t>
-          </w:r>
-        </w:sdtContent>
-      </w:sdt>
-      <w:r>
-        <w:t>Admin</w:t>
-      </w:r>
-    </w:p>
-    <w:p>
-      <w:sdt>
-        <w:sdtPr>
-          <w:id w:val="-1427411360"/>
-          <w14:checkbox>
-            <w14:checked w14:val="0"/>
-            <w14:checkedState w14:val="00FE" w14:font="Wingdings"/>
-            <w14:uncheckedState w14:val="2610" w14:font="MS Gothic"/>
-          </w14:checkbox>
-        </w:sdtPr>
-        <w:sdtContent>
-          <w:r>
-            <w:rPr>
-              <w:rFonts w:ascii="MS Gothic" w:eastAsia="MS Gothic" w:hAnsi="MS Gothic" w:hint="eastAsia"/>
-            </w:rPr>
-            <w:t>☐</w:t>
-          </w:r>
-        </w:sdtContent>
-      </w:sdt>
-      <w:r>
-        <w:t>Admin</w:t>
-      </w:r>
-    </w:p>
-    <w:p>
-      <w:sdt>
-        <w:sdtPr>
-          <w:id w:val="-1637406805"/>
-          <w14:checkbox>
-            <w14:checked w14:val="0"/>
-            <w14:checkedState w14:val="00FE" w14:font="Wingdings"/>
-            <w14:uncheckedState w14:val="2610" w14:font="MS Gothic"/>
-          </w14:checkbox>
-        </w:sdtPr>
-        <w:sdtContent>
-          <w:r>
-            <w:rPr>
-              <w:rFonts w:ascii="MS Gothic" w:eastAsia="MS Gothic" w:hAnsi="MS Gothic" w:hint="eastAsia"/>
-            </w:rPr>
-            <w:t>☐</w:t>
-          </w:r>
-        </w:sdtContent>
-      </w:sdt>
-      <w:r>
-        <w:t>Admin</w:t>
+      <w:r>
+        <w:t>neni v master sln</w:t>
+      </w:r>
+      <w:r>
+        <w:t xml:space="preserve"> – repo Hg/Pricing</w:t>
       </w:r>
     </w:p>
     <w:p/>
     <w:p>
       <w:pPr>
+        <w:pStyle w:val="Nadpis1"/>
+      </w:pPr>
+      <w:r>
+        <w:t>Tridy u kterych jsem vlozil zavislost jako volitelny parametr a pak to neresil</w:t>
+      </w:r>
+      <w:r>
+        <w:t xml:space="preserve"> – strasna blbost</w:t>
+      </w:r>
+      <w:r>
+        <w:t>:</w:t>
+      </w:r>
+    </w:p>
+    <w:p>
+      <w:pPr>
+        <w:spacing w:line="252" w:lineRule="auto"/>
+      </w:pPr>
+      <w:r>
+        <w:t xml:space="preserve"> = null</w:t>
+      </w:r>
+    </w:p>
+    <w:p>
+      <w:pPr>
+        <w:spacing w:line="252" w:lineRule="auto"/>
+      </w:pPr>
+    </w:p>
+    <w:p>
+      <w:pPr>
+        <w:numPr>
+          <w:ilvl w:val="0"/>
+          <w:numId w:val="4"/>
+        </w:numPr>
+        <w:spacing w:line="252" w:lineRule="auto"/>
+        <w:contextualSpacing/>
+      </w:pPr>
+      <w:r>
+        <w:t xml:space="preserve">public </w:t>
+      </w:r>
+      <w:r>
         <w:rPr>
           <w:b/>
-        </w:rPr>
-      </w:pPr>
+          <w:strike/>
+        </w:rPr>
+        <w:t>VideoDuplicityHunterDialogViewModel</w:t>
+      </w:r>
+      <w:r>
+        <w:t xml:space="preserve">(IMediaDataDaoSource daoSource, ITvMessagesInfoViewModelFactory factory, IFileSystemSelector selector, IUser currentUser,  </w:t>
+      </w:r>
+    </w:p>
+    <w:p>
+      <w:pPr>
+        <w:numPr>
+          <w:ilvl w:val="0"/>
+          <w:numId w:val="4"/>
+        </w:numPr>
+        <w:spacing w:line="252" w:lineRule="auto"/>
+        <w:contextualSpacing/>
+      </w:pPr>
+      <w:r>
+        <w:t xml:space="preserve">        public </w:t>
+      </w:r>
       <w:r>
         <w:rPr>
           <w:b/>
-        </w:rPr>
-        <w:t>Tridy u kterych jsem vlozil zavislost jako volitelny parametr a pak to neresil:</w:t>
-      </w:r>
-    </w:p>
-    <w:p>
-      <w:pPr>
+          <w:strike/>
+        </w:rPr>
+        <w:t>MotiveEditDialogViewModel</w:t>
+      </w:r>
+      <w:r>
+        <w:t>(MotiveVersionDao motiveVersionDao, IMessageViewer infoMessageViewer, IMessagingService messageService, int? motiveVersionId = null)</w:t>
+      </w:r>
+    </w:p>
+    <w:p>
+      <w:pPr>
+        <w:numPr>
+          <w:ilvl w:val="0"/>
+          <w:numId w:val="4"/>
+        </w:numPr>
+        <w:spacing w:line="252" w:lineRule="auto"/>
+        <w:contextualSpacing/>
+      </w:pPr>
+      <w:r>
+        <w:t xml:space="preserve">        public </w:t>
+      </w:r>
+      <w:r>
         <w:rPr>
           <w:b/>
-        </w:rPr>
-      </w:pPr>
+          <w:strike/>
+        </w:rPr>
+        <w:t>ChangeMotiveVersionDialogViewModel</w:t>
+      </w:r>
+      <w:r>
+        <w:t>(MotiveVersionDao motiveVersionDao, int? motiveId = null)</w:t>
+      </w:r>
+    </w:p>
+    <w:p>
+      <w:pPr>
+        <w:numPr>
+          <w:ilvl w:val="0"/>
+          <w:numId w:val="4"/>
+        </w:numPr>
+        <w:spacing w:line="252" w:lineRule="auto"/>
+        <w:contextualSpacing/>
+      </w:pPr>
+      <w:r>
+        <w:t xml:space="preserve">        public </w:t>
+      </w:r>
       <w:r>
         <w:rPr>
           <w:b/>
-        </w:rPr>
-        <w:t xml:space="preserve">Admin </w:t>
-      </w:r>
-    </w:p>
-    <w:p>
-      <w:r>
-        <w:rPr>
           <w:strike/>
         </w:rPr>
-        <w:t>PrimarySelectorForCopyViewModel targetRow</w:t>
-      </w:r>
-      <w:r>
-        <w:t xml:space="preserve"> -vybere vsechny radky - asi bezpecne</w:t>
-      </w:r>
-      <w:r>
-        <w:t xml:space="preserve"> </w:t>
-      </w:r>
-      <w:r>
-        <w:rPr>
+        <w:t>MotiveVersionsDialogViewModel</w:t>
+      </w:r>
+      <w:r>
+        <w:t>(MotiveGridViewModel motiveGridViewModel, EntityDaoFactory factory, ITaskQueue taskQueue, int? motiveId = null)</w:t>
+      </w:r>
+    </w:p>
+    <w:p>
+      <w:pPr>
+        <w:numPr>
+          <w:ilvl w:val="0"/>
+          <w:numId w:val="4"/>
+        </w:numPr>
+        <w:spacing w:line="252" w:lineRule="auto"/>
+        <w:contextualSpacing/>
+      </w:pPr>
+      <w:r>
+        <w:t xml:space="preserve">        public </w:t>
+      </w:r>
+      <w:r>
+        <w:rPr>
+          <w:b/>
+          <w:strike/>
+        </w:rPr>
+        <w:t>EditMediaMatchingDefinitionViewModel</w:t>
+      </w:r>
+      <w:r>
+        <w:t>(IMediumDao mediumDao, IMediumVersionDao mediumVersionDao, AdvertisementTypeDao advertisementTypeDao, VideoProcessStatusDao videoProcessStatusDao, IEnumTableValues&lt;CodingPlausibility, byte&gt; codingPlausibilities,</w:t>
+      </w:r>
+    </w:p>
+    <w:p>
+      <w:pPr>
+        <w:numPr>
+          <w:ilvl w:val="0"/>
+          <w:numId w:val="4"/>
+        </w:numPr>
+        <w:spacing w:line="252" w:lineRule="auto"/>
+        <w:contextualSpacing/>
+      </w:pPr>
+      <w:r>
+        <w:t xml:space="preserve">        public </w:t>
+      </w:r>
+      <w:r>
+        <w:rPr>
+          <w:b/>
+          <w:strike/>
+        </w:rPr>
+        <w:t>PrimarySelectorForCopyViewModel</w:t>
+      </w:r>
+      <w:r>
+        <w:t>( ManyToManyTablesDao manyToManyTablesDao, ManyToManyTableSelectorViewModel manyToManyTableSelectorViewModel, PrimarySelectorForCopyType selectorType = PrimarySelectorForCopyType.CopyFrom, Row targetRow = null)</w:t>
+      </w:r>
+    </w:p>
+    <w:p>
+      <w:pPr>
+        <w:numPr>
+          <w:ilvl w:val="0"/>
+          <w:numId w:val="4"/>
+        </w:numPr>
+        <w:spacing w:line="252" w:lineRule="auto"/>
+        <w:contextualSpacing/>
+        <w:rPr>
+          <w:b/>
+          <w:strike/>
+        </w:rPr>
+      </w:pPr>
+      <w:r>
+        <w:rPr>
+          <w:b/>
+          <w:strike/>
+        </w:rPr>
+        <w:t>MessageHistoryDialogViewModel</w:t>
+      </w:r>
+    </w:p>
+    <w:p>
+      <w:pPr>
+        <w:spacing w:line="252" w:lineRule="auto"/>
+        <w:ind w:left="1185"/>
+        <w:contextualSpacing/>
+        <w:rPr>
+          <w:b/>
+          <w:strike/>
+        </w:rPr>
+      </w:pPr>
+    </w:p>
+    <w:p>
+      <w:pPr>
+        <w:spacing w:line="252" w:lineRule="auto"/>
+        <w:ind w:left="1185"/>
+        <w:contextualSpacing/>
+        <w:rPr>
+          <w:b/>
+        </w:rPr>
+      </w:pPr>
+      <w:r>
+        <w:rPr>
+          <w:b/>
+        </w:rPr>
+        <w:t>bbbb91c94770f3239652dfbc2cbda12208a9359c</w:t>
+      </w:r>
+    </w:p>
+    <w:p>
+      <w:pPr>
+        <w:spacing w:line="252" w:lineRule="auto"/>
+        <w:rPr>
+          <w:b/>
+          <w:strike/>
+        </w:rPr>
+      </w:pPr>
+      <w:r>
+        <w:rPr>
+          <w:b/>
+          <w:strike/>
+        </w:rPr>
+        <w:t>Broadcasting</w:t>
+      </w:r>
+    </w:p>
+    <w:p>
+      <w:pPr>
+        <w:spacing w:line="252" w:lineRule="auto"/>
+        <w:rPr>
+          <w:b/>
+          <w:strike/>
+        </w:rPr>
+      </w:pPr>
+      <w:r>
+        <w:rPr>
+          <w:b/>
+          <w:strike/>
+        </w:rPr>
+        <w:t>ImageDialogViewerViewModel</w:t>
+      </w:r>
+    </w:p>
+    <w:p>
+      <w:pPr>
+        <w:spacing w:line="252" w:lineRule="auto"/>
+        <w:rPr>
+          <w:b/>
+          <w:strike/>
+        </w:rPr>
+      </w:pPr>
+      <w:r>
+        <w:rPr>
+          <w:b/>
+          <w:strike/>
+        </w:rPr>
+        <w:t>BroadcastingDescriptionViewModel</w:t>
+      </w:r>
+    </w:p>
+    <w:p>
+      <w:pPr>
+        <w:spacing w:line="252" w:lineRule="auto"/>
+        <w:rPr>
+          <w:b/>
           <w:color w:val="FF0000"/>
         </w:rPr>
-        <w:t>throw</w:t>
-      </w:r>
-    </w:p>
-    <w:p>
-      <w:r>
-        <w:rPr>
+      </w:pPr>
+      <w:r>
+        <w:rPr>
+          <w:b/>
+          <w:color w:val="FF0000"/>
+        </w:rPr>
+        <w:t>L</w:t>
+      </w:r>
+      <w:r>
+        <w:rPr>
+          <w:b/>
           <w:strike/>
-        </w:rPr>
-        <w:t>EditMediaMatchingDefinitionViewModel</w:t>
-      </w:r>
-      <w:r>
-        <w:t xml:space="preserve">       </w:t>
-      </w:r>
-      <w:r>
-        <w:rPr>
           <w:color w:val="FF0000"/>
         </w:rPr>
-        <w:t>throw</w:t>
-      </w:r>
-      <w:r>
-        <w:rPr>
-          <w:color w:val="FF0000"/>
-        </w:rPr>
-        <w:t xml:space="preserve">      </w:t>
-      </w:r>
-      <w:r>
-        <w:t>ObservableCollection&lt;MediaMatchingDefinition&gt; selectedMediaMatchingDefinitionCollection = null, bool isMediaMatchingDefinition = false, bool isMultiSelect = false)</w:t>
-      </w:r>
-      <w:r>
-        <w:t xml:space="preserve">   defaultni hodnoty nemely by vadit.</w:t>
-      </w:r>
-    </w:p>
-    <w:p/>
-    <w:p>
-      <w:pPr>
+        <w:t>ogEditorViewModel</w:t>
+      </w:r>
+    </w:p>
+    <w:p>
+      <w:pPr>
+        <w:spacing w:line="252" w:lineRule="auto"/>
         <w:rPr>
           <w:b/>
+          <w:strike/>
         </w:rPr>
       </w:pPr>
       <w:r>
         <w:rPr>
           <w:b/>
-        </w:rPr>
-        <w:t>Kodovadlo</w:t>
-      </w:r>
-    </w:p>
-    <w:p>
-      <w:r>
-        <w:rPr>
           <w:strike/>
         </w:rPr>
-        <w:t>VideoDuplicityHunterDialogVM</w:t>
-      </w:r>
-      <w:r>
-        <w:tab/>
-        <w:t xml:space="preserve"> </w:t>
-      </w:r>
-      <w:r>
-        <w:rPr>
-          <w:color w:val="FF0000"/>
-        </w:rPr>
-        <w:t>throw</w:t>
-      </w:r>
-      <w:r>
-        <w:rPr>
-          <w:color w:val="FF0000"/>
-        </w:rPr>
-        <w:t xml:space="preserve">           </w:t>
-      </w:r>
-      <w:r>
-        <w:t xml:space="preserve">VideoCreativeDao videoCreativeDao, VideoCreativeSimilarityDao videoCreativeSimilarityDao, INormDuplicityDao normDuplicityDao, int? </w:t>
-      </w:r>
-    </w:p>
-    <w:p>
-      <w:r>
-        <w:t>huntedCreativeItem = null)</w:t>
-      </w:r>
-      <w:r>
-        <w:t xml:space="preserve">   Osetreno, dosadi se nula a muze jit kod dale.</w:t>
-      </w:r>
-    </w:p>
-    <w:p>
-      <w:r>
-        <w:rPr>
+        <w:t>ProgrammeTranslationViewModel</w:t>
+      </w:r>
+    </w:p>
+    <w:p>
+      <w:pPr>
+        <w:spacing w:line="252" w:lineRule="auto"/>
+        <w:rPr>
+          <w:b/>
           <w:strike/>
         </w:rPr>
-        <w:t>MotiveEditDialogVM</w:t>
-      </w:r>
-      <w:r>
-        <w:t xml:space="preserve"> </w:t>
-      </w:r>
-      <w:r>
-        <w:rPr>
-          <w:color w:val="FF0000"/>
-        </w:rPr>
-        <w:t>throw</w:t>
-      </w:r>
-      <w:r>
-        <w:tab/>
-        <w:t xml:space="preserve">        public MotiveEditDialogViewModel(MotiveVersionDao motiveVersionDao, IMessageViewer infoMessageViewer, IMessagingService messageService, int? motiveVersionId = null)</w:t>
-      </w:r>
-    </w:p>
-    <w:p>
-      <w:r>
-        <w:rPr>
+      </w:pPr>
+      <w:r>
+        <w:rPr>
+          <w:b/>
           <w:strike/>
         </w:rPr>
-        <w:t>ChangeMotiveVersionDialogVM</w:t>
-      </w:r>
-      <w:r>
-        <w:t xml:space="preserve"> </w:t>
-      </w:r>
-      <w:r>
-        <w:rPr>
-          <w:color w:val="FF0000"/>
-        </w:rPr>
-        <w:t>throw</w:t>
-      </w:r>
-      <w:r>
-        <w:tab/>
-        <w:t xml:space="preserve">        public ChangeMotiveVersionDialogViewModel(MotiveVersionDao motiveVersionDao, int? motiveId = null)</w:t>
-      </w:r>
-    </w:p>
-    <w:p>
-      <w:r>
-        <w:rPr>
+        <w:t>ProgrammeViewModel</w:t>
+      </w:r>
+    </w:p>
+    <w:p>
+      <w:pPr>
+        <w:spacing w:line="252" w:lineRule="auto"/>
+        <w:rPr>
+          <w:b/>
           <w:strike/>
         </w:rPr>
-        <w:t>MotiveVersionDialogVM</w:t>
-      </w:r>
-      <w:r>
-        <w:tab/>
-        <w:t xml:space="preserve">   </w:t>
-      </w:r>
-      <w:r>
-        <w:rPr>
-          <w:color w:val="FF0000"/>
-        </w:rPr>
-        <w:t>throw</w:t>
-      </w:r>
-      <w:r>
-        <w:t xml:space="preserve">     public MotiveVersionsDialogViewModel(MotiveGridViewModel motiveGridViewModel, EntityDaoFactory factory, ITaskQueue taskQueue, int? motiveId = null)</w:t>
-      </w:r>
-    </w:p>
-    <w:p>
-      <w:r>
-        <w:rPr>
+      </w:pPr>
+      <w:r>
+        <w:rPr>
+          <w:b/>
           <w:strike/>
         </w:rPr>
-        <w:t>MessageHistoryDialogVM</w:t>
-      </w:r>
-      <w:r>
-        <w:tab/>
-      </w:r>
-      <w:r>
-        <w:tab/>
-      </w:r>
-      <w:r>
-        <w:rPr>
-          <w:color w:val="FF0000"/>
-        </w:rPr>
-        <w:t>throw</w:t>
-      </w:r>
-      <w:r>
-        <w:t xml:space="preserve">     </w:t>
-      </w:r>
-      <w:r>
-        <w:t xml:space="preserve">        public MessageHistoryDialogViewModel(IEnumerable&lt;IHistoryGrid&gt; historyGrids, int? messageId = null, MediaType.Values mediaTypeValue = MediaType.Values.Undefined )</w:t>
-      </w:r>
-    </w:p>
-    <w:p>
-      <w:pPr>
+        <w:t>DownloadedVideoInfoViewModel</w:t>
+      </w:r>
+    </w:p>
+    <w:p>
+      <w:pPr>
+        <w:spacing w:line="252" w:lineRule="auto"/>
         <w:rPr>
           <w:b/>
-        </w:rPr>
-      </w:pPr>
+          <w:strike/>
+        </w:rPr>
+      </w:pPr>
+      <w:r>
+        <w:rPr>
+          <w:b/>
+          <w:strike/>
+        </w:rPr>
+        <w:t>VideoPlayerViewModel</w:t>
+      </w:r>
+    </w:p>
+    <w:p>
+      <w:pPr>
+        <w:spacing w:line="252" w:lineRule="auto"/>
+        <w:rPr>
+          <w:b/>
+          <w:strike/>
+        </w:rPr>
+      </w:pPr>
+      <w:r>
+        <w:rPr>
+          <w:b/>
+          <w:strike/>
+        </w:rPr>
+        <w:t>VideoPlayerViewModelWrapper</w:t>
+      </w:r>
     </w:p>
     <w:p/>
     <w:sectPr>
@@ -26595,6 +26647,92 @@
     </w:lvl>
   </w:abstractNum>
   <w:abstractNum w:abstractNumId="1" w15:restartNumberingAfterBreak="0">
+    <w:nsid w:val="3C9F62EA"/>
+    <w:multiLevelType w:val="hybridMultilevel"/>
+    <w:tmpl w:val="DB20D532"/>
+    <w:lvl w:ilvl="0" w:tplc="0409000F">
+      <w:start w:val="1"/>
+      <w:numFmt w:val="decimal"/>
+      <w:lvlText w:val="%1."/>
+      <w:lvlJc w:val="left"/>
+      <w:pPr>
+        <w:ind w:left="1185" w:hanging="360"/>
+      </w:pPr>
+    </w:lvl>
+    <w:lvl w:ilvl="1" w:tplc="04090019" w:tentative="1">
+      <w:start w:val="1"/>
+      <w:numFmt w:val="lowerLetter"/>
+      <w:lvlText w:val="%2."/>
+      <w:lvlJc w:val="left"/>
+      <w:pPr>
+        <w:ind w:left="1905" w:hanging="360"/>
+      </w:pPr>
+    </w:lvl>
+    <w:lvl w:ilvl="2" w:tplc="0409001B" w:tentative="1">
+      <w:start w:val="1"/>
+      <w:numFmt w:val="lowerRoman"/>
+      <w:lvlText w:val="%3."/>
+      <w:lvlJc w:val="right"/>
+      <w:pPr>
+        <w:ind w:left="2625" w:hanging="180"/>
+      </w:pPr>
+    </w:lvl>
+    <w:lvl w:ilvl="3" w:tplc="0409000F" w:tentative="1">
+      <w:start w:val="1"/>
+      <w:numFmt w:val="decimal"/>
+      <w:lvlText w:val="%4."/>
+      <w:lvlJc w:val="left"/>
+      <w:pPr>
+        <w:ind w:left="3345" w:hanging="360"/>
+      </w:pPr>
+    </w:lvl>
+    <w:lvl w:ilvl="4" w:tplc="04090019" w:tentative="1">
+      <w:start w:val="1"/>
+      <w:numFmt w:val="lowerLetter"/>
+      <w:lvlText w:val="%5."/>
+      <w:lvlJc w:val="left"/>
+      <w:pPr>
+        <w:ind w:left="4065" w:hanging="360"/>
+      </w:pPr>
+    </w:lvl>
+    <w:lvl w:ilvl="5" w:tplc="0409001B" w:tentative="1">
+      <w:start w:val="1"/>
+      <w:numFmt w:val="lowerRoman"/>
+      <w:lvlText w:val="%6."/>
+      <w:lvlJc w:val="right"/>
+      <w:pPr>
+        <w:ind w:left="4785" w:hanging="180"/>
+      </w:pPr>
+    </w:lvl>
+    <w:lvl w:ilvl="6" w:tplc="0409000F" w:tentative="1">
+      <w:start w:val="1"/>
+      <w:numFmt w:val="decimal"/>
+      <w:lvlText w:val="%7."/>
+      <w:lvlJc w:val="left"/>
+      <w:pPr>
+        <w:ind w:left="5505" w:hanging="360"/>
+      </w:pPr>
+    </w:lvl>
+    <w:lvl w:ilvl="7" w:tplc="04090019" w:tentative="1">
+      <w:start w:val="1"/>
+      <w:numFmt w:val="lowerLetter"/>
+      <w:lvlText w:val="%8."/>
+      <w:lvlJc w:val="left"/>
+      <w:pPr>
+        <w:ind w:left="6225" w:hanging="360"/>
+      </w:pPr>
+    </w:lvl>
+    <w:lvl w:ilvl="8" w:tplc="0409001B" w:tentative="1">
+      <w:start w:val="1"/>
+      <w:numFmt w:val="lowerRoman"/>
+      <w:lvlText w:val="%9."/>
+      <w:lvlJc w:val="right"/>
+      <w:pPr>
+        <w:ind w:left="6945" w:hanging="180"/>
+      </w:pPr>
+    </w:lvl>
+  </w:abstractNum>
+  <w:abstractNum w:abstractNumId="2" w15:restartNumberingAfterBreak="0">
     <w:nsid w:val="450055E8"/>
     <w:multiLevelType w:val="hybridMultilevel"/>
     <w:tmpl w:val="B414F1F6"/>
@@ -26681,7 +26819,7 @@
     </w:lvl>
   </w:abstractNum>
   <w:num w:numId="1">
-    <w:abstractNumId w:val="1"/>
+    <w:abstractNumId w:val="2"/>
     <w:lvlOverride w:ilvl="0">
       <w:startOverride w:val="1"/>
     </w:lvlOverride>
@@ -26711,7 +26849,7 @@
     </w:lvlOverride>
   </w:num>
   <w:num w:numId="2">
-    <w:abstractNumId w:val="1"/>
+    <w:abstractNumId w:val="2"/>
   </w:num>
   <w:num w:numId="3">
     <w:abstractNumId w:val="0"/>
@@ -26742,6 +26880,9 @@
     <w:lvlOverride w:ilvl="8">
       <w:startOverride w:val="1"/>
     </w:lvlOverride>
+  </w:num>
+  <w:num w:numId="4">
+    <w:abstractNumId w:val="1"/>
   </w:num>
 </w:numbering>
 </file>
@@ -27140,7 +27281,7 @@
   <w:style w:type="paragraph" w:default="1" w:styleId="Normln">
     <w:name w:val="Normal"/>
     <w:qFormat/>
-    <w:rsid w:val="00B62B0A"/>
+    <w:rsid w:val="002746EE"/>
     <w:rPr>
       <w:sz w:val="26"/>
     </w:rPr>
